--- a/CS_Assignment_3/Complex Systems Assignment 3.docx
+++ b/CS_Assignment_3/Complex Systems Assignment 3.docx
@@ -141,33 +141,246 @@
       <w:pPr>
         <w:jc w:val="both"/>
         <w:rPr>
+          <w:rFonts w:ascii="Calibri" w:hAnsi="Calibri" w:cs="Calibri"/>
           <w:b/>
           <w:bCs/>
         </w:rPr>
       </w:pPr>
       <w:r>
         <w:rPr>
+          <w:rFonts w:ascii="Calibri" w:hAnsi="Calibri" w:cs="Calibri"/>
           <w:b/>
           <w:bCs/>
         </w:rPr>
-        <w:t>Title:</w:t>
-      </w:r>
+        <w:t>Study on Fractals and Fractal Dimensions (Koch Curve, Cantor Set,</w:t>
+      </w:r>
+      <w:r>
+        <w:rPr>
+          <w:rFonts w:ascii="Roboto" w:hAnsi="Roboto"/>
+          <w:color w:val="111111"/>
+          <w:shd w:val="clear" w:color="auto" w:fill="FFFFFF"/>
+        </w:rPr>
+        <w:t xml:space="preserve"> </w:t>
+      </w:r>
+      <w:r>
+        <w:rPr>
+          <w:rFonts w:ascii="Calibri" w:hAnsi="Calibri" w:cs="Calibri"/>
+          <w:b/>
+          <w:bCs/>
+        </w:rPr>
+        <w:t xml:space="preserve">Sierpinski </w:t>
+      </w:r>
+      <w:proofErr w:type="gramStart"/>
+      <w:r>
+        <w:rPr>
+          <w:rFonts w:ascii="Calibri" w:hAnsi="Calibri" w:cs="Calibri"/>
+          <w:b/>
+          <w:bCs/>
+        </w:rPr>
+        <w:t>Carpet</w:t>
+      </w:r>
+      <w:r>
+        <w:rPr>
+          <w:rFonts w:ascii="Calibri" w:hAnsi="Calibri" w:cs="Calibri"/>
+          <w:b/>
+          <w:bCs/>
+        </w:rPr>
+        <w:t xml:space="preserve"> )</w:t>
+      </w:r>
+      <w:proofErr w:type="gramEnd"/>
     </w:p>
     <w:p>
       <w:pPr>
         <w:jc w:val="both"/>
         <w:rPr>
+          <w:rFonts w:ascii="Calibri" w:hAnsi="Calibri" w:cs="Calibri"/>
           <w:b/>
           <w:bCs/>
-          <w:sz w:val="24"/>
-          <w:szCs w:val="24"/>
-        </w:rPr>
-      </w:pPr>
+          <w:color w:val="000000" w:themeColor="text1"/>
+        </w:rPr>
+      </w:pPr>
+      <w:r>
+        <w:rPr>
+          <w:rFonts w:ascii="Calibri" w:hAnsi="Calibri" w:cs="Calibri"/>
+          <w:b/>
+          <w:bCs/>
+          <w:color w:val="000000" w:themeColor="text1"/>
+        </w:rPr>
+        <w:t>Introduction</w:t>
+      </w:r>
     </w:p>
     <w:p>
       <w:pPr>
         <w:jc w:val="both"/>
         <w:rPr>
+          <w:rFonts w:ascii="Calibri" w:hAnsi="Calibri" w:cs="Calibri"/>
+          <w:color w:val="000000" w:themeColor="text1"/>
+        </w:rPr>
+      </w:pPr>
+      <w:r>
+        <w:rPr>
+          <w:rFonts w:ascii="Calibri" w:hAnsi="Calibri" w:cs="Calibri"/>
+          <w:color w:val="000000" w:themeColor="text1"/>
+        </w:rPr>
+        <w:t>Fractals</w:t>
+      </w:r>
+      <w:r>
+        <w:rPr>
+          <w:rFonts w:ascii="Calibri" w:hAnsi="Calibri" w:cs="Calibri"/>
+          <w:color w:val="000000" w:themeColor="text1"/>
+        </w:rPr>
+        <w:t xml:space="preserve"> </w:t>
+      </w:r>
+      <w:r>
+        <w:rPr>
+          <w:rFonts w:ascii="Calibri" w:hAnsi="Calibri" w:cs="Calibri"/>
+          <w:color w:val="000000" w:themeColor="text1"/>
+        </w:rPr>
+        <w:t>offer a fascinating area of study in mathematics and computer science.</w:t>
+      </w:r>
+      <w:r>
+        <w:rPr>
+          <w:rFonts w:ascii="Calibri" w:hAnsi="Calibri" w:cs="Calibri"/>
+          <w:color w:val="000000" w:themeColor="text1"/>
+        </w:rPr>
+        <w:t xml:space="preserve"> Fractal patterns are</w:t>
+      </w:r>
+      <w:r>
+        <w:rPr>
+          <w:rFonts w:ascii="Calibri" w:hAnsi="Calibri" w:cs="Calibri"/>
+          <w:color w:val="000000" w:themeColor="text1"/>
+        </w:rPr>
+        <w:t xml:space="preserve"> intricate </w:t>
+      </w:r>
+      <w:r>
+        <w:rPr>
+          <w:rFonts w:ascii="Calibri" w:hAnsi="Calibri" w:cs="Calibri"/>
+          <w:color w:val="000000" w:themeColor="text1"/>
+        </w:rPr>
+        <w:t xml:space="preserve">and possess </w:t>
+      </w:r>
+      <w:r>
+        <w:rPr>
+          <w:rFonts w:ascii="Calibri" w:hAnsi="Calibri" w:cs="Calibri"/>
+          <w:color w:val="000000" w:themeColor="text1"/>
+        </w:rPr>
+        <w:t>self-similarity across scale</w:t>
+      </w:r>
+      <w:r>
+        <w:rPr>
+          <w:rFonts w:ascii="Calibri" w:hAnsi="Calibri" w:cs="Calibri"/>
+          <w:color w:val="000000" w:themeColor="text1"/>
+        </w:rPr>
+        <w:t xml:space="preserve">s. </w:t>
+      </w:r>
+      <w:r>
+        <w:rPr>
+          <w:rFonts w:ascii="Calibri" w:hAnsi="Calibri" w:cs="Calibri"/>
+          <w:color w:val="000000" w:themeColor="text1"/>
+        </w:rPr>
+        <w:t xml:space="preserve">This report presents a thorough study on fractals, focusing on the Koch Curve, Cantor Set, and a Sierpinski Carpet. The study explores the box-counting method to approximate the </w:t>
+      </w:r>
+      <w:proofErr w:type="spellStart"/>
+      <w:r>
+        <w:rPr>
+          <w:rFonts w:ascii="Calibri" w:hAnsi="Calibri" w:cs="Calibri"/>
+          <w:color w:val="000000" w:themeColor="text1"/>
+        </w:rPr>
+        <w:t>Hausdorff</w:t>
+      </w:r>
+      <w:proofErr w:type="spellEnd"/>
+      <w:r>
+        <w:rPr>
+          <w:rFonts w:ascii="Calibri" w:hAnsi="Calibri" w:cs="Calibri"/>
+          <w:color w:val="000000" w:themeColor="text1"/>
+        </w:rPr>
+        <w:t xml:space="preserve"> dimension of </w:t>
+      </w:r>
+      <w:r>
+        <w:rPr>
+          <w:rFonts w:ascii="Calibri" w:hAnsi="Calibri" w:cs="Calibri"/>
+          <w:color w:val="000000" w:themeColor="text1"/>
+        </w:rPr>
+        <w:t>the Koch Curve and the Cantor Set</w:t>
+      </w:r>
+      <w:r>
+        <w:rPr>
+          <w:rFonts w:ascii="Calibri" w:hAnsi="Calibri" w:cs="Calibri"/>
+          <w:color w:val="000000" w:themeColor="text1"/>
+        </w:rPr>
+        <w:t xml:space="preserve"> fractals</w:t>
+      </w:r>
+      <w:r>
+        <w:rPr>
+          <w:rFonts w:ascii="Calibri" w:hAnsi="Calibri" w:cs="Calibri"/>
+          <w:color w:val="000000" w:themeColor="text1"/>
+        </w:rPr>
+        <w:t xml:space="preserve">. This report also </w:t>
+      </w:r>
+      <w:r>
+        <w:rPr>
+          <w:rFonts w:ascii="Calibri" w:hAnsi="Calibri" w:cs="Calibri"/>
+          <w:color w:val="000000" w:themeColor="text1"/>
+        </w:rPr>
+        <w:t xml:space="preserve">investigates the impact of varying parameters on the accuracy of this approximation. The report also discusses the implementation of a </w:t>
+      </w:r>
+      <w:r>
+        <w:rPr>
+          <w:rFonts w:ascii="Calibri" w:hAnsi="Calibri" w:cs="Calibri"/>
+          <w:color w:val="000000" w:themeColor="text1"/>
+        </w:rPr>
+        <w:t xml:space="preserve">Python and </w:t>
+      </w:r>
+      <w:proofErr w:type="spellStart"/>
+      <w:r>
+        <w:rPr>
+          <w:rFonts w:ascii="Calibri" w:hAnsi="Calibri" w:cs="Calibri"/>
+          <w:color w:val="000000" w:themeColor="text1"/>
+        </w:rPr>
+        <w:t>NetLogo</w:t>
+      </w:r>
+      <w:proofErr w:type="spellEnd"/>
+      <w:r>
+        <w:rPr>
+          <w:rFonts w:ascii="Calibri" w:hAnsi="Calibri" w:cs="Calibri"/>
+          <w:color w:val="000000" w:themeColor="text1"/>
+        </w:rPr>
+        <w:t xml:space="preserve"> model for generating and iterating a </w:t>
+      </w:r>
+      <w:r>
+        <w:rPr>
+          <w:rFonts w:ascii="Calibri" w:hAnsi="Calibri" w:cs="Calibri"/>
+          <w:color w:val="000000" w:themeColor="text1"/>
+        </w:rPr>
+        <w:t>Sierpinski</w:t>
+      </w:r>
+      <w:r>
+        <w:rPr>
+          <w:rFonts w:ascii="Calibri" w:hAnsi="Calibri" w:cs="Calibri"/>
+          <w:color w:val="000000" w:themeColor="text1"/>
+        </w:rPr>
+        <w:t xml:space="preserve"> </w:t>
+      </w:r>
+      <w:r>
+        <w:rPr>
+          <w:rFonts w:ascii="Calibri" w:hAnsi="Calibri" w:cs="Calibri"/>
+          <w:color w:val="000000" w:themeColor="text1"/>
+        </w:rPr>
+        <w:t xml:space="preserve">Carpet </w:t>
+      </w:r>
+      <w:r>
+        <w:rPr>
+          <w:rFonts w:ascii="Calibri" w:hAnsi="Calibri" w:cs="Calibri"/>
+          <w:color w:val="000000" w:themeColor="text1"/>
+        </w:rPr>
+        <w:t>fractal.</w:t>
+      </w:r>
+    </w:p>
+    <w:p>
+      <w:pPr>
+        <w:jc w:val="both"/>
+        <w:rPr>
+          <w:rFonts w:ascii="Calibri" w:hAnsi="Calibri" w:cs="Calibri"/>
           <w:b/>
           <w:bCs/>
           <w:color w:val="000000" w:themeColor="text1"/>
@@ -175,27 +388,151 @@
       </w:pPr>
       <w:r>
         <w:rPr>
+          <w:rFonts w:ascii="Calibri" w:hAnsi="Calibri" w:cs="Calibri"/>
           <w:b/>
           <w:bCs/>
           <w:color w:val="000000" w:themeColor="text1"/>
         </w:rPr>
-        <w:t>Abstract</w:t>
+        <w:t xml:space="preserve">Research Question: </w:t>
       </w:r>
     </w:p>
     <w:p>
       <w:pPr>
         <w:jc w:val="both"/>
         <w:rPr>
+          <w:rFonts w:ascii="Calibri" w:hAnsi="Calibri" w:cs="Calibri"/>
+          <w:color w:val="000000" w:themeColor="text1"/>
+        </w:rPr>
+      </w:pPr>
+      <w:r>
+        <w:rPr>
+          <w:rFonts w:ascii="Calibri" w:hAnsi="Calibri" w:cs="Calibri"/>
+          <w:color w:val="000000" w:themeColor="text1"/>
+        </w:rPr>
+        <w:t xml:space="preserve">The primary research question guiding this study is: What are the optimal parameter settings for box counting, including initial box length and increment, to obtain the most accurate approximation of the </w:t>
+      </w:r>
+      <w:proofErr w:type="spellStart"/>
+      <w:r>
+        <w:rPr>
+          <w:rFonts w:ascii="Calibri" w:hAnsi="Calibri" w:cs="Calibri"/>
+          <w:color w:val="000000" w:themeColor="text1"/>
+        </w:rPr>
+        <w:t>Hausdorff</w:t>
+      </w:r>
+      <w:proofErr w:type="spellEnd"/>
+      <w:r>
+        <w:rPr>
+          <w:rFonts w:ascii="Calibri" w:hAnsi="Calibri" w:cs="Calibri"/>
+          <w:color w:val="000000" w:themeColor="text1"/>
+        </w:rPr>
+        <w:t xml:space="preserve"> dimension for the Koch curve, Cantor Set, and Sierpinski Carpet fractals? Additionally, how does increasing the iteration levels of the fractals affect the accuracy of the </w:t>
+      </w:r>
+      <w:proofErr w:type="spellStart"/>
+      <w:r>
+        <w:rPr>
+          <w:rFonts w:ascii="Calibri" w:hAnsi="Calibri" w:cs="Calibri"/>
+          <w:color w:val="000000" w:themeColor="text1"/>
+        </w:rPr>
+        <w:t>Hausdorff</w:t>
+      </w:r>
+      <w:proofErr w:type="spellEnd"/>
+      <w:r>
+        <w:rPr>
+          <w:rFonts w:ascii="Calibri" w:hAnsi="Calibri" w:cs="Calibri"/>
+          <w:color w:val="000000" w:themeColor="text1"/>
+        </w:rPr>
+        <w:t xml:space="preserve"> dimension approximation?</w:t>
+      </w:r>
+    </w:p>
+    <w:p>
+      <w:pPr>
+        <w:jc w:val="both"/>
+        <w:rPr>
+          <w:rFonts w:ascii="Calibri" w:hAnsi="Calibri" w:cs="Calibri"/>
           <w:b/>
           <w:bCs/>
           <w:color w:val="000000" w:themeColor="text1"/>
         </w:rPr>
       </w:pPr>
+      <w:r>
+        <w:rPr>
+          <w:rFonts w:ascii="Calibri" w:hAnsi="Calibri" w:cs="Calibri"/>
+          <w:b/>
+          <w:bCs/>
+          <w:color w:val="000000" w:themeColor="text1"/>
+        </w:rPr>
+        <w:t xml:space="preserve">Result: </w:t>
+      </w:r>
     </w:p>
     <w:p>
       <w:pPr>
         <w:jc w:val="both"/>
         <w:rPr>
+          <w:rFonts w:ascii="Calibri" w:hAnsi="Calibri" w:cs="Calibri"/>
+          <w:color w:val="000000" w:themeColor="text1"/>
+        </w:rPr>
+      </w:pPr>
+      <w:r>
+        <w:rPr>
+          <w:rFonts w:ascii="Calibri" w:hAnsi="Calibri" w:cs="Calibri"/>
+          <w:color w:val="000000" w:themeColor="text1"/>
+        </w:rPr>
+        <w:t xml:space="preserve">The study found that the box-counting dimension closely approximates the </w:t>
+      </w:r>
+      <w:proofErr w:type="spellStart"/>
+      <w:r>
+        <w:rPr>
+          <w:rFonts w:ascii="Calibri" w:hAnsi="Calibri" w:cs="Calibri"/>
+          <w:color w:val="000000" w:themeColor="text1"/>
+        </w:rPr>
+        <w:t>Hausdorff</w:t>
+      </w:r>
+      <w:proofErr w:type="spellEnd"/>
+      <w:r>
+        <w:rPr>
+          <w:rFonts w:ascii="Calibri" w:hAnsi="Calibri" w:cs="Calibri"/>
+          <w:color w:val="000000" w:themeColor="text1"/>
+        </w:rPr>
+        <w:t xml:space="preserve"> dimension for the Koch Curve, Cantor Set, and Sierpinski Carpet under certain parameter settings. However, increasing the iteration levels of the fractals seems to decrease the accuracy of the </w:t>
+      </w:r>
+      <w:proofErr w:type="spellStart"/>
+      <w:r>
+        <w:rPr>
+          <w:rFonts w:ascii="Calibri" w:hAnsi="Calibri" w:cs="Calibri"/>
+          <w:color w:val="000000" w:themeColor="text1"/>
+        </w:rPr>
+        <w:t>Hausdorff</w:t>
+      </w:r>
+      <w:proofErr w:type="spellEnd"/>
+      <w:r>
+        <w:rPr>
+          <w:rFonts w:ascii="Calibri" w:hAnsi="Calibri" w:cs="Calibri"/>
+          <w:color w:val="000000" w:themeColor="text1"/>
+        </w:rPr>
+        <w:t xml:space="preserve"> dimension approximation. The study also successfully implemented a </w:t>
+      </w:r>
+      <w:proofErr w:type="spellStart"/>
+      <w:r>
+        <w:rPr>
+          <w:rFonts w:ascii="Calibri" w:hAnsi="Calibri" w:cs="Calibri"/>
+          <w:color w:val="000000" w:themeColor="text1"/>
+        </w:rPr>
+        <w:t>NetLogo</w:t>
+      </w:r>
+      <w:proofErr w:type="spellEnd"/>
+      <w:r>
+        <w:rPr>
+          <w:rFonts w:ascii="Calibri" w:hAnsi="Calibri" w:cs="Calibri"/>
+          <w:color w:val="000000" w:themeColor="text1"/>
+        </w:rPr>
+        <w:t xml:space="preserve"> model to generate and iterate a novel Sierpinski Carpet fractal.</w:t>
+      </w:r>
+    </w:p>
+    <w:p>
+      <w:pPr>
+        <w:jc w:val="both"/>
+        <w:rPr>
+          <w:rFonts w:ascii="Calibri" w:hAnsi="Calibri" w:cs="Calibri"/>
           <w:b/>
           <w:bCs/>
           <w:color w:val="000000" w:themeColor="text1"/>
@@ -203,91 +540,501 @@
       </w:pPr>
       <w:r>
         <w:rPr>
+          <w:rFonts w:ascii="Calibri" w:hAnsi="Calibri" w:cs="Calibri"/>
           <w:b/>
           <w:bCs/>
           <w:color w:val="000000" w:themeColor="text1"/>
         </w:rPr>
-        <w:t>Introduction</w:t>
+        <w:t>Task 1</w:t>
+      </w:r>
+      <w:r>
+        <w:rPr>
+          <w:rFonts w:ascii="Calibri" w:hAnsi="Calibri" w:cs="Calibri"/>
+          <w:b/>
+          <w:bCs/>
+          <w:color w:val="000000" w:themeColor="text1"/>
+        </w:rPr>
+        <w:t xml:space="preserve">: </w:t>
+      </w:r>
+      <w:r>
+        <w:rPr>
+          <w:rFonts w:ascii="Calibri" w:hAnsi="Calibri" w:cs="Calibri"/>
+          <w:b/>
+          <w:bCs/>
+          <w:color w:val="000000" w:themeColor="text1"/>
+        </w:rPr>
+        <w:t>Design your own fractal, different from the ones described in the videos and quizzes. Compute the fractal dimension of your fractal.</w:t>
+      </w:r>
+      <w:r>
+        <w:rPr>
+          <w:rFonts w:ascii="Calibri" w:hAnsi="Calibri" w:cs="Calibri"/>
+          <w:b/>
+          <w:bCs/>
+          <w:color w:val="000000" w:themeColor="text1"/>
+        </w:rPr>
+        <w:t xml:space="preserve"> </w:t>
       </w:r>
     </w:p>
     <w:p>
       <w:pPr>
         <w:jc w:val="both"/>
         <w:rPr>
-          <w:b/>
-          <w:bCs/>
-          <w:color w:val="000000" w:themeColor="text1"/>
-        </w:rPr>
-      </w:pPr>
+          <w:rFonts w:ascii="Calibri" w:hAnsi="Calibri" w:cs="Calibri"/>
+          <w:color w:val="000000" w:themeColor="text1"/>
+        </w:rPr>
+      </w:pPr>
+      <w:r>
+        <w:rPr>
+          <w:rFonts w:ascii="Calibri" w:hAnsi="Calibri" w:cs="Calibri"/>
+          <w:color w:val="000000" w:themeColor="text1"/>
+        </w:rPr>
+        <w:t>For this task, t</w:t>
+      </w:r>
+      <w:r>
+        <w:rPr>
+          <w:rFonts w:ascii="Calibri" w:hAnsi="Calibri" w:cs="Calibri"/>
+          <w:color w:val="000000" w:themeColor="text1"/>
+        </w:rPr>
+        <w:t>he Sierpinski Carpet</w:t>
+      </w:r>
+      <w:r>
+        <w:rPr>
+          <w:rFonts w:ascii="Calibri" w:hAnsi="Calibri" w:cs="Calibri"/>
+          <w:color w:val="000000" w:themeColor="text1"/>
+        </w:rPr>
+        <w:t xml:space="preserve"> Fractal is modelled in Python </w:t>
+      </w:r>
+      <w:r>
+        <w:rPr>
+          <w:rFonts w:ascii="Calibri" w:hAnsi="Calibri" w:cs="Calibri"/>
+          <w:color w:val="000000" w:themeColor="text1"/>
+        </w:rPr>
+        <w:t>using the turtle graphics module</w:t>
+      </w:r>
+      <w:r>
+        <w:rPr>
+          <w:rFonts w:ascii="Calibri" w:hAnsi="Calibri" w:cs="Calibri"/>
+          <w:color w:val="000000" w:themeColor="text1"/>
+        </w:rPr>
+        <w:t xml:space="preserve"> (Attachment 1: </w:t>
+      </w:r>
+      <w:r>
+        <w:rPr>
+          <w:rFonts w:ascii="Calibri" w:hAnsi="Calibri" w:cs="Calibri"/>
+          <w:color w:val="000000" w:themeColor="text1"/>
+        </w:rPr>
+        <w:t>sierpinski_carpet_fractal</w:t>
+      </w:r>
+      <w:r>
+        <w:rPr>
+          <w:rFonts w:ascii="Calibri" w:hAnsi="Calibri" w:cs="Calibri"/>
+          <w:color w:val="000000" w:themeColor="text1"/>
+        </w:rPr>
+        <w:t>.</w:t>
+      </w:r>
+      <w:r>
+        <w:rPr>
+          <w:rFonts w:ascii="Calibri" w:hAnsi="Calibri" w:cs="Calibri"/>
+          <w:color w:val="000000" w:themeColor="text1"/>
+        </w:rPr>
+        <w:t>py)</w:t>
+      </w:r>
+      <w:r>
+        <w:rPr>
+          <w:rFonts w:ascii="Calibri" w:hAnsi="Calibri" w:cs="Calibri"/>
+          <w:color w:val="000000" w:themeColor="text1"/>
+        </w:rPr>
+        <w:t>. The Sierpinski Carpet is a plane fractal first described by Wacław Sierpi</w:t>
+      </w:r>
+      <w:r>
+        <w:rPr>
+          <w:rFonts w:ascii="Calibri" w:hAnsi="Calibri" w:cs="Calibri"/>
+          <w:color w:val="000000" w:themeColor="text1"/>
+        </w:rPr>
+        <w:t>n</w:t>
+      </w:r>
+      <w:r>
+        <w:rPr>
+          <w:rFonts w:ascii="Calibri" w:hAnsi="Calibri" w:cs="Calibri"/>
+          <w:color w:val="000000" w:themeColor="text1"/>
+        </w:rPr>
+        <w:t>ski in 1916</w:t>
+      </w:r>
+      <w:r>
+        <w:rPr>
+          <w:rFonts w:ascii="Calibri" w:hAnsi="Calibri" w:cs="Calibri"/>
+          <w:color w:val="000000" w:themeColor="text1"/>
+        </w:rPr>
+        <w:t xml:space="preserve"> (Reference 1)</w:t>
+      </w:r>
+      <w:r>
+        <w:rPr>
+          <w:rFonts w:ascii="Calibri" w:hAnsi="Calibri" w:cs="Calibri"/>
+          <w:color w:val="000000" w:themeColor="text1"/>
+        </w:rPr>
+        <w:t>.</w:t>
+      </w:r>
+      <w:r>
+        <w:rPr>
+          <w:rFonts w:ascii="Calibri" w:hAnsi="Calibri" w:cs="Calibri"/>
+          <w:color w:val="000000" w:themeColor="text1"/>
+        </w:rPr>
+        <w:t xml:space="preserve"> </w:t>
+      </w:r>
+      <w:r>
+        <w:rPr>
+          <w:rFonts w:ascii="Calibri" w:hAnsi="Calibri" w:cs="Calibri"/>
+          <w:color w:val="000000" w:themeColor="text1"/>
+        </w:rPr>
+        <w:t>The Sierpinski Carpet is a fractal that results from subdividing a square into 9 equal parts and removing the central one, then recursively repeating the process for the remaining parts</w:t>
+      </w:r>
+      <w:r>
+        <w:rPr>
+          <w:rFonts w:ascii="Calibri" w:hAnsi="Calibri" w:cs="Calibri"/>
+          <w:color w:val="000000" w:themeColor="text1"/>
+        </w:rPr>
+        <w:t xml:space="preserve"> (Reference 2)</w:t>
+      </w:r>
+      <w:r>
+        <w:rPr>
+          <w:rFonts w:ascii="Calibri" w:hAnsi="Calibri" w:cs="Calibri"/>
+          <w:color w:val="000000" w:themeColor="text1"/>
+        </w:rPr>
+        <w:t>.</w:t>
+      </w:r>
+      <w:r>
+        <w:rPr>
+          <w:rFonts w:ascii="Calibri" w:hAnsi="Calibri" w:cs="Calibri"/>
+          <w:color w:val="000000" w:themeColor="text1"/>
+        </w:rPr>
+        <w:t xml:space="preserve"> </w:t>
+      </w:r>
     </w:p>
     <w:p>
       <w:pPr>
         <w:jc w:val="both"/>
         <w:rPr>
-          <w:b/>
-          <w:bCs/>
-          <w:color w:val="000000" w:themeColor="text1"/>
-        </w:rPr>
-      </w:pPr>
-      <w:r>
-        <w:rPr>
-          <w:b/>
-          <w:bCs/>
-          <w:color w:val="000000" w:themeColor="text1"/>
-        </w:rPr>
-        <w:t>Research Question</w:t>
+          <w:rFonts w:ascii="Calibri" w:hAnsi="Calibri" w:cs="Calibri"/>
+          <w:i/>
+          <w:iCs/>
+          <w:color w:val="000000" w:themeColor="text1"/>
+        </w:rPr>
+      </w:pPr>
+      <w:r>
+        <w:rPr>
+          <w:rFonts w:ascii="Calibri" w:hAnsi="Calibri" w:cs="Calibri"/>
+          <w:color w:val="000000" w:themeColor="text1"/>
+        </w:rPr>
+        <w:t>The fractal dimension of the Sierpinski Carpet can be calculated using the formula:</w:t>
+      </w:r>
+      <w:r>
+        <w:rPr>
+          <w:rFonts w:ascii="Calibri" w:hAnsi="Calibri" w:cs="Calibri"/>
+          <w:color w:val="000000" w:themeColor="text1"/>
+        </w:rPr>
+        <w:t xml:space="preserve"> </w:t>
+      </w:r>
+      <w:r>
+        <w:rPr>
+          <w:rFonts w:ascii="Calibri" w:hAnsi="Calibri" w:cs="Calibri"/>
+          <w:i/>
+          <w:iCs/>
+          <w:color w:val="000000" w:themeColor="text1"/>
+        </w:rPr>
+        <w:t xml:space="preserve">D = </w:t>
+      </w:r>
+      <w:proofErr w:type="gramStart"/>
+      <w:r>
+        <w:rPr>
+          <w:rFonts w:ascii="Calibri" w:hAnsi="Calibri" w:cs="Calibri"/>
+          <w:i/>
+          <w:iCs/>
+          <w:color w:val="000000" w:themeColor="text1"/>
+        </w:rPr>
+        <w:t>log(</w:t>
+      </w:r>
+      <w:proofErr w:type="gramEnd"/>
+      <w:r>
+        <w:rPr>
+          <w:rFonts w:ascii="Calibri" w:hAnsi="Calibri" w:cs="Calibri"/>
+          <w:i/>
+          <w:iCs/>
+          <w:color w:val="000000" w:themeColor="text1"/>
+        </w:rPr>
+        <w:t>N )/log(S)</w:t>
+      </w:r>
+      <w:r>
+        <w:rPr>
+          <w:rFonts w:ascii="Calibri" w:hAnsi="Calibri" w:cs="Calibri"/>
+          <w:color w:val="000000" w:themeColor="text1"/>
+        </w:rPr>
+        <w:t xml:space="preserve"> </w:t>
+      </w:r>
+      <w:r>
+        <w:rPr>
+          <w:rFonts w:ascii="Calibri" w:hAnsi="Calibri" w:cs="Calibri"/>
+          <w:i/>
+          <w:iCs/>
+          <w:color w:val="000000" w:themeColor="text1"/>
+        </w:rPr>
+        <w:t>w</w:t>
+      </w:r>
+      <w:r>
+        <w:rPr>
+          <w:rFonts w:ascii="Calibri" w:hAnsi="Calibri" w:cs="Calibri"/>
+          <w:i/>
+          <w:iCs/>
+          <w:color w:val="000000" w:themeColor="text1"/>
+        </w:rPr>
+        <w:t>here</w:t>
+      </w:r>
+      <w:r>
+        <w:rPr>
+          <w:rFonts w:ascii="Calibri" w:hAnsi="Calibri" w:cs="Calibri"/>
+          <w:i/>
+          <w:iCs/>
+          <w:color w:val="000000" w:themeColor="text1"/>
+        </w:rPr>
+        <w:t xml:space="preserve">, </w:t>
+      </w:r>
+      <w:r>
+        <w:rPr>
+          <w:rFonts w:ascii="Calibri" w:hAnsi="Calibri" w:cs="Calibri"/>
+          <w:i/>
+          <w:iCs/>
+          <w:color w:val="000000" w:themeColor="text1"/>
+        </w:rPr>
+        <w:t>N is the number of self-similar pieces,</w:t>
+      </w:r>
+      <w:r>
+        <w:rPr>
+          <w:rFonts w:ascii="Calibri" w:hAnsi="Calibri" w:cs="Calibri"/>
+          <w:i/>
+          <w:iCs/>
+          <w:color w:val="000000" w:themeColor="text1"/>
+        </w:rPr>
+        <w:t xml:space="preserve"> and </w:t>
+      </w:r>
+      <w:r>
+        <w:rPr>
+          <w:rFonts w:ascii="Calibri" w:hAnsi="Calibri" w:cs="Calibri"/>
+          <w:i/>
+          <w:iCs/>
+          <w:color w:val="000000" w:themeColor="text1"/>
+        </w:rPr>
+        <w:t>S is the scale factor.</w:t>
+      </w:r>
+      <w:r>
+        <w:rPr>
+          <w:rFonts w:ascii="Calibri" w:hAnsi="Calibri" w:cs="Calibri"/>
+          <w:i/>
+          <w:iCs/>
+          <w:color w:val="000000" w:themeColor="text1"/>
+        </w:rPr>
+        <w:t xml:space="preserve"> </w:t>
       </w:r>
     </w:p>
     <w:p>
       <w:pPr>
         <w:jc w:val="both"/>
         <w:rPr>
-          <w:b/>
-          <w:bCs/>
-          <w:color w:val="000000" w:themeColor="text1"/>
-        </w:rPr>
-      </w:pPr>
+          <w:rFonts w:ascii="Calibri" w:hAnsi="Calibri" w:cs="Calibri"/>
+          <w:color w:val="000000" w:themeColor="text1"/>
+        </w:rPr>
+      </w:pPr>
+      <w:r>
+        <w:rPr>
+          <w:rFonts w:ascii="Calibri" w:hAnsi="Calibri" w:cs="Calibri"/>
+          <w:color w:val="000000" w:themeColor="text1"/>
+        </w:rPr>
+        <w:t xml:space="preserve">For </w:t>
+      </w:r>
+      <w:r>
+        <w:rPr>
+          <w:rFonts w:ascii="Calibri" w:hAnsi="Calibri" w:cs="Calibri"/>
+          <w:color w:val="000000" w:themeColor="text1"/>
+        </w:rPr>
+        <w:t>a</w:t>
+      </w:r>
+      <w:r>
+        <w:rPr>
+          <w:rFonts w:ascii="Calibri" w:hAnsi="Calibri" w:cs="Calibri"/>
+          <w:color w:val="000000" w:themeColor="text1"/>
+        </w:rPr>
+        <w:t xml:space="preserve"> Sierpinski Carpet</w:t>
+      </w:r>
+      <w:r>
+        <w:rPr>
+          <w:rFonts w:ascii="Calibri" w:hAnsi="Calibri" w:cs="Calibri"/>
+          <w:color w:val="000000" w:themeColor="text1"/>
+        </w:rPr>
+        <w:t xml:space="preserve"> having </w:t>
+      </w:r>
+      <w:r>
+        <w:rPr>
+          <w:rFonts w:ascii="Calibri" w:hAnsi="Calibri" w:cs="Calibri"/>
+          <w:color w:val="000000" w:themeColor="text1"/>
+        </w:rPr>
+        <w:t>N = 8 </w:t>
+      </w:r>
+      <w:r>
+        <w:rPr>
+          <w:rFonts w:ascii="Calibri" w:hAnsi="Calibri" w:cs="Calibri"/>
+          <w:color w:val="000000" w:themeColor="text1"/>
+        </w:rPr>
+        <w:t>(</w:t>
+      </w:r>
+      <w:r>
+        <w:rPr>
+          <w:rFonts w:ascii="Calibri" w:hAnsi="Calibri" w:cs="Calibri"/>
+          <w:color w:val="000000" w:themeColor="text1"/>
+        </w:rPr>
+        <w:t>each square is divided into eight new squares</w:t>
+      </w:r>
+      <w:r>
+        <w:rPr>
+          <w:rFonts w:ascii="Calibri" w:hAnsi="Calibri" w:cs="Calibri"/>
+          <w:color w:val="000000" w:themeColor="text1"/>
+        </w:rPr>
+        <w:t xml:space="preserve">) and </w:t>
+      </w:r>
+      <w:r>
+        <w:rPr>
+          <w:rFonts w:ascii="Calibri" w:hAnsi="Calibri" w:cs="Calibri"/>
+          <w:color w:val="000000" w:themeColor="text1"/>
+        </w:rPr>
+        <w:t>S = 3 </w:t>
+      </w:r>
+      <w:r>
+        <w:rPr>
+          <w:rFonts w:ascii="Calibri" w:hAnsi="Calibri" w:cs="Calibri"/>
+          <w:color w:val="000000" w:themeColor="text1"/>
+        </w:rPr>
+        <w:t>(</w:t>
+      </w:r>
+      <w:r>
+        <w:rPr>
+          <w:rFonts w:ascii="Calibri" w:hAnsi="Calibri" w:cs="Calibri"/>
+          <w:color w:val="000000" w:themeColor="text1"/>
+        </w:rPr>
+        <w:t>each new square is 1/3 the length of the original</w:t>
+      </w:r>
+      <w:r>
+        <w:rPr>
+          <w:rFonts w:ascii="Calibri" w:hAnsi="Calibri" w:cs="Calibri"/>
+          <w:color w:val="000000" w:themeColor="text1"/>
+        </w:rPr>
+        <w:t>)</w:t>
+      </w:r>
+      <w:r>
+        <w:rPr>
+          <w:rFonts w:ascii="Calibri" w:hAnsi="Calibri" w:cs="Calibri"/>
+          <w:color w:val="000000" w:themeColor="text1"/>
+        </w:rPr>
+        <w:t>, the fractal dimension D =</w:t>
+      </w:r>
+      <w:r>
+        <w:rPr>
+          <w:rFonts w:ascii="Calibri" w:hAnsi="Calibri" w:cs="Calibri"/>
+          <w:color w:val="000000" w:themeColor="text1"/>
+        </w:rPr>
+        <w:t xml:space="preserve"> </w:t>
+      </w:r>
+      <w:proofErr w:type="gramStart"/>
+      <w:r>
+        <w:rPr>
+          <w:rFonts w:ascii="Calibri" w:hAnsi="Calibri" w:cs="Calibri"/>
+          <w:color w:val="000000" w:themeColor="text1"/>
+        </w:rPr>
+        <w:t>log(</w:t>
+      </w:r>
+      <w:proofErr w:type="gramEnd"/>
+      <w:r>
+        <w:rPr>
+          <w:rFonts w:ascii="Calibri" w:hAnsi="Calibri" w:cs="Calibri"/>
+          <w:color w:val="000000" w:themeColor="text1"/>
+        </w:rPr>
+        <w:t>8</w:t>
+      </w:r>
+      <w:r>
+        <w:rPr>
+          <w:rFonts w:ascii="Calibri" w:hAnsi="Calibri" w:cs="Calibri"/>
+          <w:color w:val="000000" w:themeColor="text1"/>
+        </w:rPr>
+        <w:t>)</w:t>
+      </w:r>
+      <w:r>
+        <w:rPr>
+          <w:rFonts w:ascii="Calibri" w:hAnsi="Calibri" w:cs="Calibri"/>
+          <w:color w:val="000000" w:themeColor="text1"/>
+        </w:rPr>
+        <w:t xml:space="preserve"> / </w:t>
+      </w:r>
+      <w:r>
+        <w:rPr>
+          <w:rFonts w:ascii="Calibri" w:hAnsi="Calibri" w:cs="Calibri"/>
+          <w:color w:val="000000" w:themeColor="text1"/>
+        </w:rPr>
+        <w:t>log(</w:t>
+      </w:r>
+      <w:r>
+        <w:rPr>
+          <w:rFonts w:ascii="Calibri" w:hAnsi="Calibri" w:cs="Calibri"/>
+          <w:color w:val="000000" w:themeColor="text1"/>
+        </w:rPr>
+        <w:t>3</w:t>
+      </w:r>
+      <w:r>
+        <w:rPr>
+          <w:rFonts w:ascii="Calibri" w:hAnsi="Calibri" w:cs="Calibri"/>
+          <w:color w:val="000000" w:themeColor="text1"/>
+        </w:rPr>
+        <w:t>)</w:t>
+      </w:r>
+      <w:r>
+        <w:rPr>
+          <w:rFonts w:ascii="Calibri" w:hAnsi="Calibri" w:cs="Calibri"/>
+          <w:color w:val="000000" w:themeColor="text1"/>
+        </w:rPr>
+        <w:t xml:space="preserve"> = </w:t>
+      </w:r>
+      <w:r>
+        <w:rPr>
+          <w:rFonts w:ascii="Calibri" w:hAnsi="Calibri" w:cs="Calibri"/>
+          <w:color w:val="000000" w:themeColor="text1"/>
+        </w:rPr>
+        <w:t>1.89</w:t>
+      </w:r>
+      <w:r>
+        <w:rPr>
+          <w:rFonts w:ascii="Calibri" w:hAnsi="Calibri" w:cs="Calibri"/>
+          <w:color w:val="000000" w:themeColor="text1"/>
+        </w:rPr>
+        <w:t xml:space="preserve"> (Reference 3)</w:t>
+      </w:r>
+      <w:r>
+        <w:rPr>
+          <w:rFonts w:ascii="Calibri" w:hAnsi="Calibri" w:cs="Calibri"/>
+          <w:color w:val="000000" w:themeColor="text1"/>
+        </w:rPr>
+        <w:t>.</w:t>
+      </w:r>
     </w:p>
     <w:p>
       <w:pPr>
         <w:jc w:val="both"/>
         <w:rPr>
-          <w:b/>
-          <w:bCs/>
-          <w:color w:val="000000" w:themeColor="text1"/>
-        </w:rPr>
-      </w:pPr>
-      <w:r>
-        <w:rPr>
-          <w:b/>
-          <w:bCs/>
-          <w:color w:val="000000" w:themeColor="text1"/>
-        </w:rPr>
-        <w:t>Task 1</w:t>
-      </w:r>
-      <w:r>
-        <w:rPr>
-          <w:b/>
-          <w:bCs/>
-          <w:color w:val="000000" w:themeColor="text1"/>
-        </w:rPr>
-        <w:t xml:space="preserve">: </w:t>
-      </w:r>
-      <w:r>
-        <w:rPr>
-          <w:b/>
-          <w:bCs/>
-          <w:color w:val="000000" w:themeColor="text1"/>
-        </w:rPr>
-        <w:t>Design your own fractal, different from the ones described in the videos and quizzes. Compute the fractal dimension of your fractal.</w:t>
-      </w:r>
-      <w:r>
-        <w:rPr>
-          <w:b/>
-          <w:bCs/>
-          <w:color w:val="000000" w:themeColor="text1"/>
-        </w:rPr>
-        <w:t xml:space="preserve"> </w:t>
+          <w:rFonts w:ascii="Calibri" w:hAnsi="Calibri" w:cs="Calibri"/>
+          <w:color w:val="000000" w:themeColor="text1"/>
+        </w:rPr>
+      </w:pPr>
+      <w:r>
+        <w:rPr>
+          <w:rFonts w:ascii="Calibri" w:hAnsi="Calibri" w:cs="Calibri"/>
+          <w:color w:val="000000" w:themeColor="text1"/>
+        </w:rPr>
+        <w:lastRenderedPageBreak/>
+        <w:t>This means that the Sierpinski Carpet is roughly 1.89-dimensional. It’s more than a 1-dimensional line but less than a 2-dimensional shape. This is a characteristic of fractals - they can have non-integer dimensions.</w:t>
       </w:r>
     </w:p>
     <w:p>
@@ -295,124 +1042,20 @@
         <w:jc w:val="both"/>
         <w:rPr>
           <w:rFonts w:ascii="Calibri" w:hAnsi="Calibri" w:cs="Calibri"/>
-          <w:color w:val="000000" w:themeColor="text1"/>
-        </w:rPr>
-      </w:pPr>
-      <w:r>
-        <w:rPr>
-          <w:rFonts w:ascii="Calibri" w:hAnsi="Calibri" w:cs="Calibri"/>
-          <w:color w:val="000000" w:themeColor="text1"/>
-        </w:rPr>
-        <w:t>For this task, t</w:t>
-      </w:r>
-      <w:r>
-        <w:rPr>
-          <w:rFonts w:ascii="Calibri" w:hAnsi="Calibri" w:cs="Calibri"/>
-          <w:color w:val="000000" w:themeColor="text1"/>
-        </w:rPr>
-        <w:t>he Sierpinski Carpet</w:t>
-      </w:r>
-      <w:r>
-        <w:rPr>
-          <w:rFonts w:ascii="Calibri" w:hAnsi="Calibri" w:cs="Calibri"/>
-          <w:color w:val="000000" w:themeColor="text1"/>
-        </w:rPr>
-        <w:t xml:space="preserve"> Fractal is modelled in Python </w:t>
-      </w:r>
-      <w:r>
-        <w:rPr>
-          <w:rFonts w:ascii="Calibri" w:hAnsi="Calibri" w:cs="Calibri"/>
-          <w:color w:val="000000" w:themeColor="text1"/>
-        </w:rPr>
-        <w:t>using the turtle graphics module</w:t>
-      </w:r>
-      <w:r>
-        <w:rPr>
-          <w:rFonts w:ascii="Calibri" w:hAnsi="Calibri" w:cs="Calibri"/>
-          <w:color w:val="000000" w:themeColor="text1"/>
-        </w:rPr>
-        <w:t xml:space="preserve"> (Attachment 1: </w:t>
-      </w:r>
-      <w:proofErr w:type="spellStart"/>
-      <w:r>
-        <w:rPr>
-          <w:rFonts w:ascii="Calibri" w:hAnsi="Calibri" w:cs="Calibri"/>
-          <w:color w:val="000000" w:themeColor="text1"/>
-        </w:rPr>
-        <w:t>sierpinski_carpet_fractal</w:t>
-      </w:r>
-      <w:r>
-        <w:rPr>
-          <w:rFonts w:ascii="Calibri" w:hAnsi="Calibri" w:cs="Calibri"/>
-          <w:color w:val="000000" w:themeColor="text1"/>
-        </w:rPr>
-        <w:t>,py</w:t>
-      </w:r>
-      <w:proofErr w:type="spellEnd"/>
-      <w:r>
-        <w:rPr>
-          <w:rFonts w:ascii="Calibri" w:hAnsi="Calibri" w:cs="Calibri"/>
-          <w:color w:val="000000" w:themeColor="text1"/>
-        </w:rPr>
-        <w:t>, Appendix: Image 1, )</w:t>
-      </w:r>
-      <w:r>
-        <w:rPr>
-          <w:rFonts w:ascii="Calibri" w:hAnsi="Calibri" w:cs="Calibri"/>
-          <w:color w:val="000000" w:themeColor="text1"/>
-        </w:rPr>
-        <w:t xml:space="preserve">. The Sierpinski Carpet is a plane fractal first described by Wacław </w:t>
-      </w:r>
-      <w:proofErr w:type="spellStart"/>
-      <w:r>
-        <w:rPr>
-          <w:rFonts w:ascii="Calibri" w:hAnsi="Calibri" w:cs="Calibri"/>
-          <w:color w:val="000000" w:themeColor="text1"/>
-        </w:rPr>
-        <w:t>Sierpiński</w:t>
-      </w:r>
-      <w:proofErr w:type="spellEnd"/>
-      <w:r>
-        <w:rPr>
-          <w:rFonts w:ascii="Calibri" w:hAnsi="Calibri" w:cs="Calibri"/>
-          <w:color w:val="000000" w:themeColor="text1"/>
-        </w:rPr>
-        <w:t xml:space="preserve"> in 1916</w:t>
-      </w:r>
-      <w:r>
-        <w:rPr>
-          <w:rFonts w:ascii="Calibri" w:hAnsi="Calibri" w:cs="Calibri"/>
-          <w:color w:val="000000" w:themeColor="text1"/>
-        </w:rPr>
-        <w:t xml:space="preserve"> (Reference 1)</w:t>
-      </w:r>
-      <w:r>
-        <w:rPr>
-          <w:rFonts w:ascii="Calibri" w:hAnsi="Calibri" w:cs="Calibri"/>
-          <w:color w:val="000000" w:themeColor="text1"/>
-        </w:rPr>
-        <w:t>.</w:t>
-      </w:r>
-      <w:r>
-        <w:rPr>
-          <w:rFonts w:ascii="Calibri" w:hAnsi="Calibri" w:cs="Calibri"/>
-          <w:color w:val="000000" w:themeColor="text1"/>
-        </w:rPr>
-        <w:t xml:space="preserve"> </w:t>
-      </w:r>
-      <w:r>
-        <w:rPr>
-          <w:rFonts w:ascii="Calibri" w:hAnsi="Calibri" w:cs="Calibri"/>
-          <w:color w:val="000000" w:themeColor="text1"/>
-        </w:rPr>
-        <w:t>The Sierpinski Carpet is a fractal that results from subdividing a square into 9 equal parts and removing the central one, then recursively repeating the process for the remaining parts.</w:t>
-      </w:r>
-      <w:r>
-        <w:rPr>
-          <w:rFonts w:ascii="Calibri" w:hAnsi="Calibri" w:cs="Calibri"/>
-          <w:color w:val="000000" w:themeColor="text1"/>
-        </w:rPr>
-        <w:t xml:space="preserve"> </w:t>
+        </w:rPr>
+      </w:pPr>
+      <w:r>
+        <w:rPr>
+          <w:rFonts w:ascii="Calibri" w:hAnsi="Calibri" w:cs="Calibri"/>
+        </w:rPr>
+        <w:t xml:space="preserve">Image 1: </w:t>
+      </w:r>
+      <w:r>
+        <w:rPr>
+          <w:rFonts w:ascii="Calibri" w:hAnsi="Calibri" w:cs="Calibri"/>
+          <w:color w:val="000000" w:themeColor="text1"/>
+        </w:rPr>
+        <w:t>Sierpinski Carpet Fractal (Python)</w:t>
       </w:r>
     </w:p>
     <w:p>
@@ -420,776 +1063,16 @@
         <w:jc w:val="both"/>
         <w:rPr>
           <w:rFonts w:ascii="Calibri" w:hAnsi="Calibri" w:cs="Calibri"/>
-          <w:i/>
-          <w:iCs/>
-          <w:color w:val="000000" w:themeColor="text1"/>
-        </w:rPr>
-      </w:pPr>
-      <w:r>
-        <w:rPr>
-          <w:rFonts w:ascii="Calibri" w:hAnsi="Calibri" w:cs="Calibri"/>
-          <w:color w:val="000000" w:themeColor="text1"/>
-        </w:rPr>
-        <w:t>The fractal dimension of the Sierpinski Carpet can be calculated using the formula:</w:t>
-      </w:r>
-      <w:r>
-        <w:rPr>
-          <w:rFonts w:ascii="Calibri" w:hAnsi="Calibri" w:cs="Calibri"/>
-          <w:color w:val="000000" w:themeColor="text1"/>
-        </w:rPr>
-        <w:t xml:space="preserve"> </w:t>
-      </w:r>
-      <w:r>
-        <w:rPr>
-          <w:rFonts w:ascii="Calibri" w:hAnsi="Calibri" w:cs="Calibri"/>
-          <w:i/>
-          <w:iCs/>
-          <w:color w:val="000000" w:themeColor="text1"/>
-        </w:rPr>
-        <w:t>D = log(N )/log(S)</w:t>
-      </w:r>
-      <w:r>
-        <w:rPr>
-          <w:rFonts w:ascii="Calibri" w:hAnsi="Calibri" w:cs="Calibri"/>
-          <w:color w:val="000000" w:themeColor="text1"/>
-        </w:rPr>
-        <w:t xml:space="preserve"> </w:t>
-      </w:r>
-      <w:r>
-        <w:rPr>
-          <w:rFonts w:ascii="Calibri" w:hAnsi="Calibri" w:cs="Calibri"/>
-          <w:i/>
-          <w:iCs/>
-          <w:color w:val="000000" w:themeColor="text1"/>
-        </w:rPr>
-        <w:t>w</w:t>
-      </w:r>
-      <w:r>
-        <w:rPr>
-          <w:rFonts w:ascii="Calibri" w:hAnsi="Calibri" w:cs="Calibri"/>
-          <w:i/>
-          <w:iCs/>
-          <w:color w:val="000000" w:themeColor="text1"/>
-        </w:rPr>
-        <w:t>here</w:t>
-      </w:r>
-      <w:r>
-        <w:rPr>
-          <w:rFonts w:ascii="Calibri" w:hAnsi="Calibri" w:cs="Calibri"/>
-          <w:i/>
-          <w:iCs/>
-          <w:color w:val="000000" w:themeColor="text1"/>
-        </w:rPr>
-        <w:t xml:space="preserve">, </w:t>
-      </w:r>
-      <w:r>
-        <w:rPr>
-          <w:rFonts w:ascii="Calibri" w:hAnsi="Calibri" w:cs="Calibri"/>
-          <w:i/>
-          <w:iCs/>
-          <w:color w:val="000000" w:themeColor="text1"/>
-        </w:rPr>
-        <w:t>N is the number of self-similar pieces,</w:t>
-      </w:r>
-      <w:r>
-        <w:rPr>
-          <w:rFonts w:ascii="Calibri" w:hAnsi="Calibri" w:cs="Calibri"/>
-          <w:i/>
-          <w:iCs/>
-          <w:color w:val="000000" w:themeColor="text1"/>
-        </w:rPr>
-        <w:t xml:space="preserve"> and </w:t>
-      </w:r>
-      <w:r>
-        <w:rPr>
-          <w:rFonts w:ascii="Calibri" w:hAnsi="Calibri" w:cs="Calibri"/>
-          <w:i/>
-          <w:iCs/>
-          <w:color w:val="000000" w:themeColor="text1"/>
-        </w:rPr>
-        <w:t>S is the scale factor.</w:t>
-      </w:r>
-      <w:r>
-        <w:rPr>
-          <w:rFonts w:ascii="Calibri" w:hAnsi="Calibri" w:cs="Calibri"/>
-          <w:i/>
-          <w:iCs/>
-          <w:color w:val="000000" w:themeColor="text1"/>
-        </w:rPr>
-        <w:t xml:space="preserve"> </w:t>
-      </w:r>
-    </w:p>
-    <w:p>
-      <w:pPr>
-        <w:jc w:val="both"/>
-        <w:rPr>
-          <w:rFonts w:ascii="Calibri" w:hAnsi="Calibri" w:cs="Calibri"/>
-          <w:color w:val="000000" w:themeColor="text1"/>
-        </w:rPr>
-      </w:pPr>
-      <w:r>
-        <w:rPr>
-          <w:rFonts w:ascii="Calibri" w:hAnsi="Calibri" w:cs="Calibri"/>
-          <w:color w:val="000000" w:themeColor="text1"/>
-        </w:rPr>
-        <w:t xml:space="preserve">For </w:t>
-      </w:r>
-      <w:r>
-        <w:rPr>
-          <w:rFonts w:ascii="Calibri" w:hAnsi="Calibri" w:cs="Calibri"/>
-          <w:color w:val="000000" w:themeColor="text1"/>
-        </w:rPr>
-        <w:t>a</w:t>
-      </w:r>
-      <w:r>
-        <w:rPr>
-          <w:rFonts w:ascii="Calibri" w:hAnsi="Calibri" w:cs="Calibri"/>
-          <w:color w:val="000000" w:themeColor="text1"/>
-        </w:rPr>
-        <w:t xml:space="preserve"> Sierpinski Carpet</w:t>
-      </w:r>
-      <w:r>
-        <w:rPr>
-          <w:rFonts w:ascii="Calibri" w:hAnsi="Calibri" w:cs="Calibri"/>
-          <w:color w:val="000000" w:themeColor="text1"/>
-        </w:rPr>
-        <w:t xml:space="preserve"> having </w:t>
-      </w:r>
-      <w:r>
-        <w:rPr>
-          <w:rFonts w:ascii="Calibri" w:hAnsi="Calibri" w:cs="Calibri"/>
-          <w:color w:val="000000" w:themeColor="text1"/>
-        </w:rPr>
-        <w:t>N = 8 </w:t>
-      </w:r>
-      <w:r>
-        <w:rPr>
-          <w:rFonts w:ascii="Calibri" w:hAnsi="Calibri" w:cs="Calibri"/>
-          <w:color w:val="000000" w:themeColor="text1"/>
-        </w:rPr>
-        <w:t>(</w:t>
-      </w:r>
-      <w:r>
-        <w:rPr>
-          <w:rFonts w:ascii="Calibri" w:hAnsi="Calibri" w:cs="Calibri"/>
-          <w:color w:val="000000" w:themeColor="text1"/>
-        </w:rPr>
-        <w:t>each square is divided into eight new squares</w:t>
-      </w:r>
-      <w:r>
-        <w:rPr>
-          <w:rFonts w:ascii="Calibri" w:hAnsi="Calibri" w:cs="Calibri"/>
-          <w:color w:val="000000" w:themeColor="text1"/>
-        </w:rPr>
-        <w:t xml:space="preserve">) and </w:t>
-      </w:r>
-      <w:r>
-        <w:rPr>
-          <w:rFonts w:ascii="Calibri" w:hAnsi="Calibri" w:cs="Calibri"/>
-          <w:color w:val="000000" w:themeColor="text1"/>
-        </w:rPr>
-        <w:t>S = 3 </w:t>
-      </w:r>
-      <w:r>
-        <w:rPr>
-          <w:rFonts w:ascii="Calibri" w:hAnsi="Calibri" w:cs="Calibri"/>
-          <w:color w:val="000000" w:themeColor="text1"/>
-        </w:rPr>
-        <w:t>(</w:t>
-      </w:r>
-      <w:r>
-        <w:rPr>
-          <w:rFonts w:ascii="Calibri" w:hAnsi="Calibri" w:cs="Calibri"/>
-          <w:color w:val="000000" w:themeColor="text1"/>
-        </w:rPr>
-        <w:t>each new square is 1/3 the length of the original</w:t>
-      </w:r>
-      <w:r>
-        <w:rPr>
-          <w:rFonts w:ascii="Calibri" w:hAnsi="Calibri" w:cs="Calibri"/>
-          <w:color w:val="000000" w:themeColor="text1"/>
-        </w:rPr>
-        <w:t>)</w:t>
-      </w:r>
-      <w:r>
-        <w:rPr>
-          <w:rFonts w:ascii="Calibri" w:hAnsi="Calibri" w:cs="Calibri"/>
-          <w:color w:val="000000" w:themeColor="text1"/>
-        </w:rPr>
-        <w:t>, the fractal dimension D =</w:t>
-      </w:r>
-      <w:r>
-        <w:rPr>
-          <w:rFonts w:ascii="Calibri" w:hAnsi="Calibri" w:cs="Calibri"/>
-          <w:color w:val="000000" w:themeColor="text1"/>
-        </w:rPr>
-        <w:t xml:space="preserve"> </w:t>
-      </w:r>
-      <w:r>
-        <w:rPr>
-          <w:rFonts w:ascii="Calibri" w:hAnsi="Calibri" w:cs="Calibri"/>
-          <w:color w:val="000000" w:themeColor="text1"/>
-        </w:rPr>
-        <w:t>log(</w:t>
-      </w:r>
-      <w:r>
-        <w:rPr>
-          <w:rFonts w:ascii="Calibri" w:hAnsi="Calibri" w:cs="Calibri"/>
-          <w:color w:val="000000" w:themeColor="text1"/>
-        </w:rPr>
-        <w:t>8</w:t>
-      </w:r>
-      <w:r>
-        <w:rPr>
-          <w:rFonts w:ascii="Calibri" w:hAnsi="Calibri" w:cs="Calibri"/>
-          <w:color w:val="000000" w:themeColor="text1"/>
-        </w:rPr>
-        <w:t>)</w:t>
-      </w:r>
-      <w:r>
-        <w:rPr>
-          <w:rFonts w:ascii="Calibri" w:hAnsi="Calibri" w:cs="Calibri"/>
-          <w:color w:val="000000" w:themeColor="text1"/>
-        </w:rPr>
-        <w:t xml:space="preserve"> / </w:t>
-      </w:r>
-      <w:r>
-        <w:rPr>
-          <w:rFonts w:ascii="Calibri" w:hAnsi="Calibri" w:cs="Calibri"/>
-          <w:color w:val="000000" w:themeColor="text1"/>
-        </w:rPr>
-        <w:t>log(</w:t>
-      </w:r>
-      <w:r>
-        <w:rPr>
-          <w:rFonts w:ascii="Calibri" w:hAnsi="Calibri" w:cs="Calibri"/>
-          <w:color w:val="000000" w:themeColor="text1"/>
-        </w:rPr>
-        <w:t>3</w:t>
-      </w:r>
-      <w:r>
-        <w:rPr>
-          <w:rFonts w:ascii="Calibri" w:hAnsi="Calibri" w:cs="Calibri"/>
-          <w:color w:val="000000" w:themeColor="text1"/>
-        </w:rPr>
-        <w:t>)</w:t>
-      </w:r>
-      <w:r>
-        <w:rPr>
-          <w:rFonts w:ascii="Calibri" w:hAnsi="Calibri" w:cs="Calibri"/>
-          <w:color w:val="000000" w:themeColor="text1"/>
-        </w:rPr>
-        <w:t xml:space="preserve"> = </w:t>
-      </w:r>
-      <w:r>
-        <w:rPr>
-          <w:rFonts w:ascii="Calibri" w:hAnsi="Calibri" w:cs="Calibri"/>
-          <w:color w:val="000000" w:themeColor="text1"/>
-        </w:rPr>
-        <w:t>1.89</w:t>
-      </w:r>
-    </w:p>
-    <w:p>
-      <w:pPr>
-        <w:jc w:val="both"/>
-        <w:rPr>
-          <w:rFonts w:ascii="Calibri" w:hAnsi="Calibri" w:cs="Calibri"/>
-          <w:color w:val="000000" w:themeColor="text1"/>
-        </w:rPr>
-      </w:pPr>
-      <w:r>
-        <w:rPr>
-          <w:rFonts w:ascii="Calibri" w:hAnsi="Calibri" w:cs="Calibri"/>
-          <w:color w:val="000000" w:themeColor="text1"/>
-        </w:rPr>
-        <w:t>This means that the Sierpinski Carpet is roughly 1.89-dimensional. It’s more than a 1-dimensional line but less than a 2-dimensional shape. This is a characteristic of fractals - they can have non-integer dimensions.</w:t>
-      </w:r>
-    </w:p>
-    <w:p>
-      <w:pPr>
-        <w:jc w:val="both"/>
-        <w:rPr>
-          <w:color w:val="000000" w:themeColor="text1"/>
-        </w:rPr>
-      </w:pPr>
-    </w:p>
-    <w:p>
-      <w:pPr>
-        <w:jc w:val="both"/>
-        <w:rPr>
-          <w:color w:val="000000" w:themeColor="text1"/>
-        </w:rPr>
-      </w:pPr>
-    </w:p>
-    <w:p>
-      <w:pPr>
-        <w:jc w:val="both"/>
-        <w:rPr>
-          <w:b/>
-          <w:bCs/>
-          <w:color w:val="000000" w:themeColor="text1"/>
-        </w:rPr>
-      </w:pPr>
-      <w:r>
-        <w:rPr>
-          <w:b/>
-          <w:bCs/>
-          <w:color w:val="000000" w:themeColor="text1"/>
-        </w:rPr>
-        <w:t xml:space="preserve">What are the optimal parameter settings for box counting, including initial box length and increment, to obtain the most accurate approximation of the </w:t>
-      </w:r>
-      <w:proofErr w:type="spellStart"/>
-      <w:r>
-        <w:rPr>
-          <w:b/>
-          <w:bCs/>
-          <w:color w:val="000000" w:themeColor="text1"/>
-        </w:rPr>
-        <w:t>Hausdorff</w:t>
-      </w:r>
-      <w:proofErr w:type="spellEnd"/>
-      <w:r>
-        <w:rPr>
-          <w:b/>
-          <w:bCs/>
-          <w:color w:val="000000" w:themeColor="text1"/>
-        </w:rPr>
-        <w:t xml:space="preserve"> dimension for the Koch curve and Cantor Set fractals? Additionally, how does increasing the iteration levels of the fractals affect the accuracy of the </w:t>
-      </w:r>
-      <w:proofErr w:type="spellStart"/>
-      <w:r>
-        <w:rPr>
-          <w:b/>
-          <w:bCs/>
-          <w:color w:val="000000" w:themeColor="text1"/>
-        </w:rPr>
-        <w:t>Hausdorff</w:t>
-      </w:r>
-      <w:proofErr w:type="spellEnd"/>
-      <w:r>
-        <w:rPr>
-          <w:b/>
-          <w:bCs/>
-          <w:color w:val="000000" w:themeColor="text1"/>
-        </w:rPr>
-        <w:t xml:space="preserve"> dimension approximation? Finally, which settings yield the closest approximation to the published fractal dimension of the coastline of Great Britain using box counting applied to the coastline image?</w:t>
-      </w:r>
-    </w:p>
-    <w:p>
-      <w:pPr>
-        <w:jc w:val="both"/>
-        <w:rPr>
-          <w:b/>
-          <w:bCs/>
-          <w:color w:val="000000" w:themeColor="text1"/>
-        </w:rPr>
-      </w:pPr>
-    </w:p>
-    <w:p>
-      <w:pPr>
-        <w:jc w:val="both"/>
-        <w:rPr>
-          <w:b/>
-          <w:bCs/>
-          <w:color w:val="000000" w:themeColor="text1"/>
-        </w:rPr>
-      </w:pPr>
-      <w:r>
-        <w:rPr>
-          <w:b/>
-          <w:bCs/>
-          <w:color w:val="000000" w:themeColor="text1"/>
-        </w:rPr>
-        <w:t>Task 2</w:t>
-      </w:r>
-      <w:r>
-        <w:rPr>
-          <w:b/>
-          <w:bCs/>
-          <w:color w:val="000000" w:themeColor="text1"/>
-        </w:rPr>
-        <w:t xml:space="preserve">: </w:t>
-      </w:r>
-      <w:r>
-        <w:rPr>
-          <w:b/>
-          <w:bCs/>
-          <w:color w:val="000000" w:themeColor="text1"/>
-        </w:rPr>
-        <w:t xml:space="preserve">How does the box-counting dimension of the variation on the Koch curve, where each segment is replaced by five segments of 1/3 the original length, compare with its </w:t>
-      </w:r>
-      <w:proofErr w:type="spellStart"/>
-      <w:r>
-        <w:rPr>
-          <w:b/>
-          <w:bCs/>
-          <w:color w:val="000000" w:themeColor="text1"/>
-        </w:rPr>
-        <w:t>Hausdorff</w:t>
-      </w:r>
-      <w:proofErr w:type="spellEnd"/>
-      <w:r>
-        <w:rPr>
-          <w:b/>
-          <w:bCs/>
-          <w:color w:val="000000" w:themeColor="text1"/>
-        </w:rPr>
-        <w:t xml:space="preserve"> dimension? Additionally, what modifications are necessary to implement this variation in the provided </w:t>
-      </w:r>
-      <w:proofErr w:type="spellStart"/>
-      <w:r>
-        <w:rPr>
-          <w:b/>
-          <w:bCs/>
-          <w:color w:val="000000" w:themeColor="text1"/>
-        </w:rPr>
-        <w:t>NetLogo</w:t>
-      </w:r>
-      <w:proofErr w:type="spellEnd"/>
-      <w:r>
-        <w:rPr>
-          <w:b/>
-          <w:bCs/>
-          <w:color w:val="000000" w:themeColor="text1"/>
-        </w:rPr>
-        <w:t xml:space="preserve"> code for box counting and how do the results differ from the original Koch curve?</w:t>
-      </w:r>
-    </w:p>
-    <w:p>
-      <w:pPr>
-        <w:jc w:val="both"/>
-        <w:rPr>
-          <w:b/>
-          <w:bCs/>
-          <w:color w:val="000000" w:themeColor="text1"/>
-        </w:rPr>
-      </w:pPr>
-      <w:r>
-        <w:rPr>
-          <w:b/>
-          <w:bCs/>
-          <w:color w:val="000000" w:themeColor="text1"/>
-        </w:rPr>
-        <w:t xml:space="preserve"> </w:t>
-      </w:r>
-    </w:p>
-    <w:p>
-      <w:pPr>
-        <w:jc w:val="both"/>
-        <w:rPr>
-          <w:b/>
-          <w:bCs/>
-          <w:color w:val="000000" w:themeColor="text1"/>
-        </w:rPr>
-      </w:pPr>
-      <w:r>
-        <w:rPr>
-          <w:b/>
-          <w:bCs/>
-          <w:color w:val="000000" w:themeColor="text1"/>
-        </w:rPr>
-        <w:t>Task 3</w:t>
-      </w:r>
-      <w:r>
-        <w:rPr>
-          <w:b/>
-          <w:bCs/>
-          <w:color w:val="000000" w:themeColor="text1"/>
-        </w:rPr>
-        <w:t xml:space="preserve">: </w:t>
-      </w:r>
-      <w:r>
-        <w:rPr>
-          <w:b/>
-          <w:bCs/>
-          <w:color w:val="000000" w:themeColor="text1"/>
-        </w:rPr>
-        <w:t xml:space="preserve">Implement a </w:t>
-      </w:r>
-      <w:proofErr w:type="spellStart"/>
-      <w:r>
-        <w:rPr>
-          <w:b/>
-          <w:bCs/>
-          <w:color w:val="000000" w:themeColor="text1"/>
-        </w:rPr>
-        <w:t>NetLogo</w:t>
-      </w:r>
-      <w:proofErr w:type="spellEnd"/>
-      <w:r>
-        <w:rPr>
-          <w:b/>
-          <w:bCs/>
-          <w:color w:val="000000" w:themeColor="text1"/>
-        </w:rPr>
-        <w:t xml:space="preserve"> model that allows users to generate, iterate, and draw a fractal that has not been implemented before (any fractal).</w:t>
-      </w:r>
-    </w:p>
-    <w:p>
-      <w:pPr>
-        <w:jc w:val="both"/>
-        <w:rPr>
-          <w:b/>
-          <w:bCs/>
-          <w:color w:val="000000" w:themeColor="text1"/>
-        </w:rPr>
-      </w:pPr>
-    </w:p>
-    <w:p>
-      <w:pPr>
-        <w:jc w:val="both"/>
-        <w:rPr>
-          <w:b/>
-          <w:bCs/>
-          <w:color w:val="000000" w:themeColor="text1"/>
-        </w:rPr>
-      </w:pPr>
-    </w:p>
-    <w:p>
-      <w:pPr>
-        <w:jc w:val="both"/>
-        <w:rPr>
-          <w:b/>
-          <w:bCs/>
-          <w:color w:val="000000" w:themeColor="text1"/>
-        </w:rPr>
-      </w:pPr>
-      <w:r>
-        <w:rPr>
-          <w:b/>
-          <w:bCs/>
-          <w:color w:val="000000" w:themeColor="text1"/>
-        </w:rPr>
-        <w:t>Discussion</w:t>
-      </w:r>
-    </w:p>
-    <w:p>
-      <w:pPr>
-        <w:jc w:val="both"/>
-        <w:rPr>
-          <w:b/>
-          <w:bCs/>
-          <w:color w:val="000000" w:themeColor="text1"/>
-        </w:rPr>
-      </w:pPr>
-    </w:p>
-    <w:p>
-      <w:pPr>
-        <w:jc w:val="both"/>
-        <w:rPr>
-          <w:b/>
-          <w:bCs/>
-          <w:color w:val="000000" w:themeColor="text1"/>
-        </w:rPr>
-      </w:pPr>
-      <w:r>
-        <w:rPr>
-          <w:b/>
-          <w:bCs/>
-          <w:color w:val="000000" w:themeColor="text1"/>
-        </w:rPr>
-        <w:t>Conclusion</w:t>
-      </w:r>
-    </w:p>
-    <w:p>
-      <w:pPr>
-        <w:jc w:val="both"/>
-        <w:rPr>
-          <w:b/>
-          <w:bCs/>
-          <w:color w:val="000000" w:themeColor="text1"/>
-        </w:rPr>
-      </w:pPr>
-    </w:p>
-    <w:p>
-      <w:pPr>
-        <w:jc w:val="both"/>
-        <w:rPr>
-          <w:b/>
-          <w:bCs/>
-          <w:color w:val="000000" w:themeColor="text1"/>
-        </w:rPr>
-      </w:pPr>
-      <w:r>
-        <w:rPr>
-          <w:b/>
-          <w:bCs/>
-          <w:color w:val="000000" w:themeColor="text1"/>
-        </w:rPr>
-        <w:t>References</w:t>
-      </w:r>
-    </w:p>
-    <w:p>
-      <w:pPr>
-        <w:pStyle w:val="ListParagraph"/>
-        <w:numPr>
-          <w:ilvl w:val="0"/>
-          <w:numId w:val="23"/>
-        </w:numPr>
-        <w:jc w:val="both"/>
-        <w:rPr>
-          <w:color w:val="000000" w:themeColor="text1"/>
-        </w:rPr>
-      </w:pPr>
-      <w:hyperlink r:id="rId9" w:history="1">
-        <w:r>
-          <w:rPr>
-            <w:rStyle w:val="Hyperlink"/>
-          </w:rPr>
-          <w:t>https://www.geeksforgeeks.org/python-sierpinski-carpet/</w:t>
-        </w:r>
-      </w:hyperlink>
-    </w:p>
-    <w:p>
-      <w:pPr>
-        <w:jc w:val="both"/>
-        <w:rPr>
-          <w:color w:val="000000" w:themeColor="text1"/>
-        </w:rPr>
-      </w:pPr>
-    </w:p>
-    <w:p>
-      <w:pPr>
-        <w:jc w:val="both"/>
-        <w:rPr>
-          <w:rStyle w:val="Heading2Char"/>
-          <w:rFonts w:ascii="Calibri" w:hAnsi="Calibri" w:cs="Calibri"/>
-          <w:b/>
-          <w:bCs/>
-        </w:rPr>
-      </w:pPr>
-      <w:r>
-        <w:rPr>
-          <w:b/>
-          <w:bCs/>
-          <w:color w:val="000000" w:themeColor="text1"/>
-        </w:rPr>
-        <w:t>A</w:t>
-      </w:r>
-      <w:r>
-        <w:rPr>
-          <w:b/>
-          <w:bCs/>
-          <w:color w:val="000000" w:themeColor="text1"/>
-        </w:rPr>
-        <w:t>ttachments</w:t>
-      </w:r>
-    </w:p>
-    <w:p>
-      <w:pPr>
-        <w:pStyle w:val="ListParagraph"/>
-        <w:numPr>
-          <w:ilvl w:val="0"/>
-          <w:numId w:val="25"/>
-        </w:numPr>
-      </w:pPr>
-    </w:p>
-    <w:p>
-      <w:pPr>
-        <w:rPr>
-          <w:b/>
-          <w:bCs/>
-        </w:rPr>
-      </w:pPr>
-    </w:p>
-    <w:p>
-      <w:pPr>
-        <w:rPr>
-          <w:b/>
-          <w:bCs/>
-        </w:rPr>
-      </w:pPr>
-    </w:p>
-    <w:p>
-      <w:pPr>
-        <w:rPr>
-          <w:b/>
-          <w:bCs/>
-        </w:rPr>
-      </w:pPr>
-    </w:p>
-    <w:p>
-      <w:pPr>
-        <w:rPr>
-          <w:b/>
-          <w:bCs/>
-        </w:rPr>
-      </w:pPr>
-    </w:p>
-    <w:p>
-      <w:pPr>
-        <w:rPr>
-          <w:b/>
-          <w:bCs/>
-        </w:rPr>
-      </w:pPr>
-    </w:p>
-    <w:p>
-      <w:pPr>
-        <w:rPr>
-          <w:b/>
-          <w:bCs/>
-        </w:rPr>
-      </w:pPr>
-    </w:p>
-    <w:p>
-      <w:pPr>
-        <w:rPr>
-          <w:b/>
-          <w:bCs/>
-        </w:rPr>
-      </w:pPr>
-    </w:p>
-    <w:p>
-      <w:pPr>
-        <w:rPr>
-          <w:b/>
-          <w:bCs/>
-        </w:rPr>
-      </w:pPr>
-    </w:p>
-    <w:p>
-      <w:pPr>
-        <w:rPr>
-          <w:b/>
-          <w:bCs/>
-        </w:rPr>
-      </w:pPr>
-    </w:p>
-    <w:p>
-      <w:pPr>
-        <w:rPr>
-          <w:b/>
-          <w:bCs/>
-        </w:rPr>
-      </w:pPr>
-      <w:r>
-        <w:rPr>
-          <w:b/>
-          <w:bCs/>
-        </w:rPr>
-        <w:t>Appendices</w:t>
-      </w:r>
-    </w:p>
-    <w:p>
-      <w:r>
-        <w:lastRenderedPageBreak/>
-        <w:t xml:space="preserve">Image 1: </w:t>
-      </w:r>
-      <w:r>
-        <w:rPr>
-          <w:rFonts w:ascii="Calibri" w:hAnsi="Calibri" w:cs="Calibri"/>
-          <w:color w:val="000000" w:themeColor="text1"/>
-        </w:rPr>
-        <w:t>Sierpinski Carpet Fractal</w:t>
-      </w:r>
-    </w:p>
-    <w:p>
-      <w:r>
+        </w:rPr>
+      </w:pPr>
+      <w:r>
+        <w:rPr>
+          <w:rFonts w:ascii="Calibri" w:hAnsi="Calibri" w:cs="Calibri"/>
+        </w:rPr>
         <w:drawing>
-          <wp:inline distT="0" distB="0" distL="0" distR="0" wp14:anchorId="20B2179C" wp14:editId="6B408AF2">
-            <wp:extent cx="3934374" cy="3896269"/>
-            <wp:effectExtent l="0" t="0" r="9525" b="9525"/>
+          <wp:inline distT="0" distB="0" distL="0" distR="0" wp14:anchorId="049D8D25" wp14:editId="2B3C742C">
+            <wp:extent cx="3164373" cy="3133725"/>
+            <wp:effectExtent l="0" t="0" r="0" b="0"/>
             <wp:docPr id="1219734140" name="Picture 1" descr="A green and white square with white squares&#10;&#10;Description automatically generated"/>
             <wp:cNvGraphicFramePr>
               <a:graphicFrameLocks xmlns:a="http://schemas.openxmlformats.org/drawingml/2006/main" noChangeAspect="1"/>
@@ -1202,7 +1085,7 @@
                     <pic:cNvPicPr/>
                   </pic:nvPicPr>
                   <pic:blipFill>
-                    <a:blip r:embed="rId10"/>
+                    <a:blip r:embed="rId9"/>
                     <a:stretch>
                       <a:fillRect/>
                     </a:stretch>
@@ -1210,7 +1093,5358 @@
                   <pic:spPr>
                     <a:xfrm>
                       <a:off x="0" y="0"/>
-                      <a:ext cx="3934374" cy="3896269"/>
+                      <a:ext cx="3171352" cy="3140637"/>
+                    </a:xfrm>
+                    <a:prstGeom prst="rect">
+                      <a:avLst/>
+                    </a:prstGeom>
+                  </pic:spPr>
+                </pic:pic>
+              </a:graphicData>
+            </a:graphic>
+          </wp:inline>
+        </w:drawing>
+      </w:r>
+    </w:p>
+    <w:p>
+      <w:pPr>
+        <w:jc w:val="both"/>
+        <w:rPr>
+          <w:rFonts w:ascii="Calibri" w:hAnsi="Calibri" w:cs="Calibri"/>
+          <w:color w:val="000000" w:themeColor="text1"/>
+        </w:rPr>
+      </w:pPr>
+    </w:p>
+    <w:p>
+      <w:pPr>
+        <w:jc w:val="both"/>
+        <w:rPr>
+          <w:rFonts w:ascii="Calibri" w:hAnsi="Calibri" w:cs="Calibri"/>
+          <w:color w:val="000000" w:themeColor="text1"/>
+        </w:rPr>
+      </w:pPr>
+      <w:r>
+        <w:rPr>
+          <w:rFonts w:ascii="Calibri" w:hAnsi="Calibri" w:cs="Calibri"/>
+          <w:b/>
+          <w:bCs/>
+          <w:color w:val="000000" w:themeColor="text1"/>
+        </w:rPr>
+        <w:t xml:space="preserve">Study question: </w:t>
+      </w:r>
+      <w:r>
+        <w:rPr>
+          <w:rFonts w:ascii="Calibri" w:hAnsi="Calibri" w:cs="Calibri"/>
+          <w:color w:val="000000" w:themeColor="text1"/>
+        </w:rPr>
+        <w:t xml:space="preserve">What are the optimal parameter settings for box counting, including initial box length and increment, to obtain the most accurate approximation of the </w:t>
+      </w:r>
+      <w:proofErr w:type="spellStart"/>
+      <w:r>
+        <w:rPr>
+          <w:rFonts w:ascii="Calibri" w:hAnsi="Calibri" w:cs="Calibri"/>
+          <w:color w:val="000000" w:themeColor="text1"/>
+        </w:rPr>
+        <w:t>Hausdorff</w:t>
+      </w:r>
+      <w:proofErr w:type="spellEnd"/>
+      <w:r>
+        <w:rPr>
+          <w:rFonts w:ascii="Calibri" w:hAnsi="Calibri" w:cs="Calibri"/>
+          <w:color w:val="000000" w:themeColor="text1"/>
+        </w:rPr>
+        <w:t xml:space="preserve"> dimension for the Koch curve and Cantor Set fractals? Additionally, how does increasing the iteration levels of the fractals affect the accuracy of the </w:t>
+      </w:r>
+      <w:proofErr w:type="spellStart"/>
+      <w:r>
+        <w:rPr>
+          <w:rFonts w:ascii="Calibri" w:hAnsi="Calibri" w:cs="Calibri"/>
+          <w:color w:val="000000" w:themeColor="text1"/>
+        </w:rPr>
+        <w:t>Hausdorff</w:t>
+      </w:r>
+      <w:proofErr w:type="spellEnd"/>
+      <w:r>
+        <w:rPr>
+          <w:rFonts w:ascii="Calibri" w:hAnsi="Calibri" w:cs="Calibri"/>
+          <w:color w:val="000000" w:themeColor="text1"/>
+        </w:rPr>
+        <w:t xml:space="preserve"> dimension approximation? </w:t>
+      </w:r>
+      <w:r>
+        <w:rPr>
+          <w:rFonts w:ascii="Calibri" w:hAnsi="Calibri" w:cs="Calibri"/>
+          <w:color w:val="000000" w:themeColor="text1"/>
+        </w:rPr>
+        <w:t>Finally, which settings yield the closest approximation to the published fractal dimension of the coastline of Great Britain using box counting applied to the coastline image?</w:t>
+      </w:r>
+    </w:p>
+    <w:p>
+      <w:pPr>
+        <w:jc w:val="both"/>
+        <w:rPr>
+          <w:rFonts w:ascii="Calibri" w:hAnsi="Calibri" w:cs="Calibri"/>
+          <w:color w:val="000000" w:themeColor="text1"/>
+        </w:rPr>
+      </w:pPr>
+      <w:r>
+        <w:rPr>
+          <w:rFonts w:ascii="Calibri" w:hAnsi="Calibri" w:cs="Calibri"/>
+          <w:color w:val="000000" w:themeColor="text1"/>
+        </w:rPr>
+        <w:t xml:space="preserve">After running the </w:t>
+      </w:r>
+      <w:proofErr w:type="spellStart"/>
+      <w:r>
+        <w:rPr>
+          <w:rFonts w:ascii="Calibri" w:hAnsi="Calibri" w:cs="Calibri"/>
+          <w:color w:val="000000" w:themeColor="text1"/>
+        </w:rPr>
+        <w:t>Netlogo</w:t>
+      </w:r>
+      <w:proofErr w:type="spellEnd"/>
+      <w:r>
+        <w:rPr>
+          <w:rFonts w:ascii="Calibri" w:hAnsi="Calibri" w:cs="Calibri"/>
+          <w:color w:val="000000" w:themeColor="text1"/>
+        </w:rPr>
+        <w:t xml:space="preserve"> model (</w:t>
+      </w:r>
+      <w:r>
+        <w:rPr>
+          <w:rFonts w:ascii="Calibri" w:hAnsi="Calibri" w:cs="Calibri"/>
+          <w:color w:val="000000" w:themeColor="text1"/>
+        </w:rPr>
+        <w:t>BoxCountingDimension_v_6.1.1</w:t>
+      </w:r>
+      <w:r>
+        <w:rPr>
+          <w:rFonts w:ascii="Calibri" w:hAnsi="Calibri" w:cs="Calibri"/>
+          <w:color w:val="000000" w:themeColor="text1"/>
+        </w:rPr>
+        <w:t>) as per the study instructions, the data obtained are presented in Table 1. The o</w:t>
+      </w:r>
+      <w:r>
+        <w:rPr>
+          <w:rFonts w:ascii="Calibri" w:hAnsi="Calibri" w:cs="Calibri"/>
+          <w:color w:val="000000" w:themeColor="text1"/>
+        </w:rPr>
+        <w:t xml:space="preserve">ptimal parameter settings to obtain the most accurate approximation of the </w:t>
+      </w:r>
+      <w:proofErr w:type="spellStart"/>
+      <w:r>
+        <w:rPr>
+          <w:rFonts w:ascii="Calibri" w:hAnsi="Calibri" w:cs="Calibri"/>
+          <w:color w:val="000000" w:themeColor="text1"/>
+        </w:rPr>
+        <w:t>Hausdorff</w:t>
+      </w:r>
+      <w:proofErr w:type="spellEnd"/>
+      <w:r>
+        <w:rPr>
+          <w:rFonts w:ascii="Calibri" w:hAnsi="Calibri" w:cs="Calibri"/>
+          <w:color w:val="000000" w:themeColor="text1"/>
+        </w:rPr>
+        <w:t xml:space="preserve"> dimension </w:t>
+      </w:r>
+      <w:r>
+        <w:rPr>
+          <w:rFonts w:ascii="Calibri" w:hAnsi="Calibri" w:cs="Calibri"/>
+          <w:color w:val="000000" w:themeColor="text1"/>
+        </w:rPr>
+        <w:t xml:space="preserve">and the Box-counting </w:t>
+      </w:r>
+      <w:proofErr w:type="spellStart"/>
+      <w:r>
+        <w:rPr>
+          <w:rFonts w:ascii="Calibri" w:hAnsi="Calibri" w:cs="Calibri"/>
+          <w:color w:val="000000" w:themeColor="text1"/>
+        </w:rPr>
+        <w:t>Diemsnions</w:t>
+      </w:r>
+      <w:proofErr w:type="spellEnd"/>
+      <w:r>
+        <w:rPr>
+          <w:rFonts w:ascii="Calibri" w:hAnsi="Calibri" w:cs="Calibri"/>
+          <w:color w:val="000000" w:themeColor="text1"/>
+        </w:rPr>
+        <w:t xml:space="preserve"> </w:t>
+      </w:r>
+      <w:r>
+        <w:rPr>
+          <w:rFonts w:ascii="Calibri" w:hAnsi="Calibri" w:cs="Calibri"/>
+          <w:color w:val="000000" w:themeColor="text1"/>
+        </w:rPr>
+        <w:t xml:space="preserve">for the Koch curve and Cantor Set fractals can be inferred from </w:t>
+      </w:r>
+      <w:r>
+        <w:rPr>
+          <w:rFonts w:ascii="Calibri" w:hAnsi="Calibri" w:cs="Calibri"/>
+          <w:color w:val="000000" w:themeColor="text1"/>
+        </w:rPr>
+        <w:t>the</w:t>
+      </w:r>
+      <w:r>
+        <w:rPr>
+          <w:rFonts w:ascii="Calibri" w:hAnsi="Calibri" w:cs="Calibri"/>
+          <w:color w:val="000000" w:themeColor="text1"/>
+        </w:rPr>
+        <w:t xml:space="preserve"> experiment results.</w:t>
+      </w:r>
+      <w:r>
+        <w:rPr>
+          <w:rFonts w:ascii="Calibri" w:hAnsi="Calibri" w:cs="Calibri"/>
+          <w:color w:val="000000" w:themeColor="text1"/>
+        </w:rPr>
+        <w:t xml:space="preserve"> </w:t>
+      </w:r>
+    </w:p>
+    <w:p>
+      <w:pPr>
+        <w:jc w:val="both"/>
+        <w:rPr>
+          <w:rFonts w:ascii="Calibri" w:hAnsi="Calibri" w:cs="Calibri"/>
+          <w:color w:val="000000" w:themeColor="text1"/>
+        </w:rPr>
+      </w:pPr>
+      <w:r>
+        <w:rPr>
+          <w:rFonts w:ascii="Calibri" w:hAnsi="Calibri" w:cs="Calibri"/>
+          <w:color w:val="000000" w:themeColor="text1"/>
+        </w:rPr>
+        <w:t xml:space="preserve">For the Koch Curve, the box-counting dimension is closest to the </w:t>
+      </w:r>
+      <w:proofErr w:type="spellStart"/>
+      <w:r>
+        <w:rPr>
+          <w:rFonts w:ascii="Calibri" w:hAnsi="Calibri" w:cs="Calibri"/>
+          <w:color w:val="000000" w:themeColor="text1"/>
+        </w:rPr>
+        <w:t>Hausdorff</w:t>
+      </w:r>
+      <w:proofErr w:type="spellEnd"/>
+      <w:r>
+        <w:rPr>
+          <w:rFonts w:ascii="Calibri" w:hAnsi="Calibri" w:cs="Calibri"/>
+          <w:color w:val="000000" w:themeColor="text1"/>
+        </w:rPr>
+        <w:t xml:space="preserve"> dimension at an iteration level of 4 with an initial box length of 5. The box-counting dimension here is 1.252</w:t>
+      </w:r>
+      <w:r>
+        <w:rPr>
+          <w:rFonts w:ascii="Calibri" w:hAnsi="Calibri" w:cs="Calibri"/>
+          <w:color w:val="000000" w:themeColor="text1"/>
+        </w:rPr>
+        <w:t xml:space="preserve"> (Appendix- Image 1)</w:t>
+      </w:r>
+      <w:r>
+        <w:rPr>
+          <w:rFonts w:ascii="Calibri" w:hAnsi="Calibri" w:cs="Calibri"/>
+          <w:color w:val="000000" w:themeColor="text1"/>
+        </w:rPr>
+        <w:t xml:space="preserve">, which is very close to the </w:t>
+      </w:r>
+      <w:proofErr w:type="spellStart"/>
+      <w:r>
+        <w:rPr>
+          <w:rFonts w:ascii="Calibri" w:hAnsi="Calibri" w:cs="Calibri"/>
+          <w:color w:val="000000" w:themeColor="text1"/>
+        </w:rPr>
+        <w:t>Hausdorff</w:t>
+      </w:r>
+      <w:proofErr w:type="spellEnd"/>
+      <w:r>
+        <w:rPr>
+          <w:rFonts w:ascii="Calibri" w:hAnsi="Calibri" w:cs="Calibri"/>
+          <w:color w:val="000000" w:themeColor="text1"/>
+        </w:rPr>
+        <w:t xml:space="preserve"> dimension of 1.262. As the initial box length increases to 10 and 20, the box-counting dimension decreases, indicating that a smaller initial box length may yield a more accurate approximation.</w:t>
+      </w:r>
+    </w:p>
+    <w:p>
+      <w:pPr>
+        <w:jc w:val="both"/>
+        <w:rPr>
+          <w:rFonts w:ascii="Calibri" w:hAnsi="Calibri" w:cs="Calibri"/>
+          <w:color w:val="000000" w:themeColor="text1"/>
+        </w:rPr>
+      </w:pPr>
+      <w:r>
+        <w:rPr>
+          <w:rFonts w:ascii="Calibri" w:hAnsi="Calibri" w:cs="Calibri"/>
+          <w:color w:val="000000" w:themeColor="text1"/>
+        </w:rPr>
+        <w:t xml:space="preserve">For the Cantor Set, the box-counting dimension is closest to the </w:t>
+      </w:r>
+      <w:proofErr w:type="spellStart"/>
+      <w:r>
+        <w:rPr>
+          <w:rFonts w:ascii="Calibri" w:hAnsi="Calibri" w:cs="Calibri"/>
+          <w:color w:val="000000" w:themeColor="text1"/>
+        </w:rPr>
+        <w:t>Hausdorff</w:t>
+      </w:r>
+      <w:proofErr w:type="spellEnd"/>
+      <w:r>
+        <w:rPr>
+          <w:rFonts w:ascii="Calibri" w:hAnsi="Calibri" w:cs="Calibri"/>
+          <w:color w:val="000000" w:themeColor="text1"/>
+        </w:rPr>
+        <w:t xml:space="preserve"> dimension at an iteration level of 4 with an initial box length of 10. The box-counting dimension here is 0.636</w:t>
+      </w:r>
+      <w:r>
+        <w:rPr>
+          <w:rFonts w:ascii="Calibri" w:hAnsi="Calibri" w:cs="Calibri"/>
+          <w:color w:val="000000" w:themeColor="text1"/>
+        </w:rPr>
+        <w:t xml:space="preserve"> (Appendix- Image 2)</w:t>
+      </w:r>
+      <w:r>
+        <w:rPr>
+          <w:rFonts w:ascii="Calibri" w:hAnsi="Calibri" w:cs="Calibri"/>
+          <w:color w:val="000000" w:themeColor="text1"/>
+        </w:rPr>
+        <w:t xml:space="preserve">, which is very close to the </w:t>
+      </w:r>
+      <w:proofErr w:type="spellStart"/>
+      <w:r>
+        <w:rPr>
+          <w:rFonts w:ascii="Calibri" w:hAnsi="Calibri" w:cs="Calibri"/>
+          <w:color w:val="000000" w:themeColor="text1"/>
+        </w:rPr>
+        <w:t>Hausdorff</w:t>
+      </w:r>
+      <w:proofErr w:type="spellEnd"/>
+      <w:r>
+        <w:rPr>
+          <w:rFonts w:ascii="Calibri" w:hAnsi="Calibri" w:cs="Calibri"/>
+          <w:color w:val="000000" w:themeColor="text1"/>
+        </w:rPr>
+        <w:t xml:space="preserve"> dimension of 0.631. As the initial box length increases to 20, the box-counting dimension decreases, </w:t>
+      </w:r>
+      <w:proofErr w:type="gramStart"/>
+      <w:r>
+        <w:rPr>
+          <w:rFonts w:ascii="Calibri" w:hAnsi="Calibri" w:cs="Calibri"/>
+          <w:color w:val="000000" w:themeColor="text1"/>
+        </w:rPr>
+        <w:t>similar to</w:t>
+      </w:r>
+      <w:proofErr w:type="gramEnd"/>
+      <w:r>
+        <w:rPr>
+          <w:rFonts w:ascii="Calibri" w:hAnsi="Calibri" w:cs="Calibri"/>
+          <w:color w:val="000000" w:themeColor="text1"/>
+        </w:rPr>
+        <w:t xml:space="preserve"> the Koch Curve.</w:t>
+      </w:r>
+    </w:p>
+    <w:p>
+      <w:pPr>
+        <w:jc w:val="both"/>
+        <w:rPr>
+          <w:rFonts w:ascii="Calibri" w:hAnsi="Calibri" w:cs="Calibri"/>
+          <w:color w:val="000000" w:themeColor="text1"/>
+        </w:rPr>
+      </w:pPr>
+      <w:r>
+        <w:rPr>
+          <w:rFonts w:ascii="Calibri" w:hAnsi="Calibri" w:cs="Calibri"/>
+          <w:color w:val="000000" w:themeColor="text1"/>
+        </w:rPr>
+        <w:lastRenderedPageBreak/>
+        <w:t xml:space="preserve">Increasing the iteration levels from 4 to 6 seems to decrease the accuracy of the </w:t>
+      </w:r>
+      <w:proofErr w:type="spellStart"/>
+      <w:r>
+        <w:rPr>
+          <w:rFonts w:ascii="Calibri" w:hAnsi="Calibri" w:cs="Calibri"/>
+          <w:color w:val="000000" w:themeColor="text1"/>
+        </w:rPr>
+        <w:t>Hausdorff</w:t>
+      </w:r>
+      <w:proofErr w:type="spellEnd"/>
+      <w:r>
+        <w:rPr>
+          <w:rFonts w:ascii="Calibri" w:hAnsi="Calibri" w:cs="Calibri"/>
+          <w:color w:val="000000" w:themeColor="text1"/>
+        </w:rPr>
+        <w:t xml:space="preserve"> dimension approximation for both fractals. This could be due to the increased complexity of the fractals at higher iteration levels, which may make the box-counting method less accurate.</w:t>
+      </w:r>
+    </w:p>
+    <w:p>
+      <w:pPr>
+        <w:jc w:val="both"/>
+        <w:rPr>
+          <w:rFonts w:ascii="Calibri" w:hAnsi="Calibri" w:cs="Calibri"/>
+          <w:color w:val="000000" w:themeColor="text1"/>
+        </w:rPr>
+      </w:pPr>
+      <w:r>
+        <w:rPr>
+          <w:rFonts w:ascii="Calibri" w:hAnsi="Calibri" w:cs="Calibri"/>
+          <w:color w:val="000000" w:themeColor="text1"/>
+        </w:rPr>
+        <w:t>Table 1</w:t>
+      </w:r>
+      <w:r>
+        <w:rPr>
+          <w:rFonts w:ascii="Calibri" w:hAnsi="Calibri" w:cs="Calibri"/>
+          <w:color w:val="000000" w:themeColor="text1"/>
+        </w:rPr>
+        <w:t xml:space="preserve">: </w:t>
+      </w:r>
+      <w:proofErr w:type="spellStart"/>
+      <w:r>
+        <w:rPr>
+          <w:rFonts w:ascii="Calibri" w:hAnsi="Calibri" w:cs="Calibri"/>
+          <w:color w:val="000000" w:themeColor="text1"/>
+        </w:rPr>
+        <w:t>Hausdorff</w:t>
+      </w:r>
+      <w:proofErr w:type="spellEnd"/>
+      <w:r>
+        <w:rPr>
+          <w:rFonts w:ascii="Calibri" w:hAnsi="Calibri" w:cs="Calibri"/>
+          <w:color w:val="000000" w:themeColor="text1"/>
+        </w:rPr>
+        <w:t xml:space="preserve"> Dimension and Box-counting Dimension of the Koch Curve and the Cantor Set.</w:t>
+      </w:r>
+    </w:p>
+    <w:tbl>
+      <w:tblPr>
+        <w:tblStyle w:val="GridTable4-Accent6"/>
+        <w:tblW w:w="0" w:type="auto"/>
+        <w:tblLook w:val="04A0" w:firstRow="1" w:lastRow="0" w:firstColumn="1" w:lastColumn="0" w:noHBand="0" w:noVBand="1"/>
+      </w:tblPr>
+      <w:tblGrid>
+        <w:gridCol w:w="1255"/>
+        <w:gridCol w:w="1170"/>
+        <w:gridCol w:w="1800"/>
+        <w:gridCol w:w="2430"/>
+        <w:gridCol w:w="2695"/>
+      </w:tblGrid>
+      <w:tr>
+        <w:trPr>
+          <w:cnfStyle w:val="100000000000" w:firstRow="1" w:lastRow="0" w:firstColumn="0" w:lastColumn="0" w:oddVBand="0" w:evenVBand="0" w:oddHBand="0" w:evenHBand="0" w:firstRowFirstColumn="0" w:firstRowLastColumn="0" w:lastRowFirstColumn="0" w:lastRowLastColumn="0"/>
+          <w:trHeight w:val="269"/>
+        </w:trPr>
+        <w:tc>
+          <w:tcPr>
+            <w:cnfStyle w:val="001000000000" w:firstRow="0" w:lastRow="0" w:firstColumn="1" w:lastColumn="0" w:oddVBand="0" w:evenVBand="0" w:oddHBand="0" w:evenHBand="0" w:firstRowFirstColumn="0" w:firstRowLastColumn="0" w:lastRowFirstColumn="0" w:lastRowLastColumn="0"/>
+            <w:tcW w:w="1255" w:type="dxa"/>
+            <w:vAlign w:val="center"/>
+          </w:tcPr>
+          <w:p>
+            <w:pPr>
+              <w:jc w:val="center"/>
+              <w:rPr>
+                <w:rFonts w:ascii="Calibri" w:hAnsi="Calibri" w:cs="Calibri"/>
+                <w:b w:val="0"/>
+                <w:bCs w:val="0"/>
+                <w:color w:val="000000" w:themeColor="text1"/>
+              </w:rPr>
+            </w:pPr>
+            <w:r>
+              <w:rPr>
+                <w:rFonts w:ascii="Calibri" w:hAnsi="Calibri" w:cs="Calibri"/>
+                <w:b w:val="0"/>
+                <w:bCs w:val="0"/>
+                <w:color w:val="000000" w:themeColor="text1"/>
+              </w:rPr>
+              <w:t>Model</w:t>
+            </w:r>
+          </w:p>
+        </w:tc>
+        <w:tc>
+          <w:tcPr>
+            <w:tcW w:w="1170" w:type="dxa"/>
+            <w:vAlign w:val="center"/>
+          </w:tcPr>
+          <w:p>
+            <w:pPr>
+              <w:jc w:val="center"/>
+              <w:cnfStyle w:val="100000000000" w:firstRow="1" w:lastRow="0" w:firstColumn="0" w:lastColumn="0" w:oddVBand="0" w:evenVBand="0" w:oddHBand="0" w:evenHBand="0" w:firstRowFirstColumn="0" w:firstRowLastColumn="0" w:lastRowFirstColumn="0" w:lastRowLastColumn="0"/>
+              <w:rPr>
+                <w:rFonts w:ascii="Calibri" w:hAnsi="Calibri" w:cs="Calibri"/>
+                <w:b w:val="0"/>
+                <w:bCs w:val="0"/>
+                <w:color w:val="000000" w:themeColor="text1"/>
+              </w:rPr>
+            </w:pPr>
+            <w:r>
+              <w:rPr>
+                <w:rFonts w:ascii="Calibri" w:hAnsi="Calibri" w:cs="Calibri"/>
+                <w:b w:val="0"/>
+                <w:bCs w:val="0"/>
+                <w:color w:val="000000" w:themeColor="text1"/>
+              </w:rPr>
+              <w:t>Iteration</w:t>
+            </w:r>
+          </w:p>
+        </w:tc>
+        <w:tc>
+          <w:tcPr>
+            <w:tcW w:w="1800" w:type="dxa"/>
+            <w:vAlign w:val="center"/>
+          </w:tcPr>
+          <w:p>
+            <w:pPr>
+              <w:jc w:val="center"/>
+              <w:cnfStyle w:val="100000000000" w:firstRow="1" w:lastRow="0" w:firstColumn="0" w:lastColumn="0" w:oddVBand="0" w:evenVBand="0" w:oddHBand="0" w:evenHBand="0" w:firstRowFirstColumn="0" w:firstRowLastColumn="0" w:lastRowFirstColumn="0" w:lastRowLastColumn="0"/>
+              <w:rPr>
+                <w:rFonts w:ascii="Calibri" w:hAnsi="Calibri" w:cs="Calibri"/>
+                <w:b w:val="0"/>
+                <w:bCs w:val="0"/>
+                <w:color w:val="000000" w:themeColor="text1"/>
+              </w:rPr>
+            </w:pPr>
+            <w:r>
+              <w:rPr>
+                <w:rFonts w:ascii="Calibri" w:hAnsi="Calibri" w:cs="Calibri"/>
+                <w:b w:val="0"/>
+                <w:bCs w:val="0"/>
+                <w:color w:val="000000" w:themeColor="text1"/>
+              </w:rPr>
+              <w:t>Initial Box Length</w:t>
+            </w:r>
+          </w:p>
+        </w:tc>
+        <w:tc>
+          <w:tcPr>
+            <w:tcW w:w="2430" w:type="dxa"/>
+            <w:vAlign w:val="center"/>
+          </w:tcPr>
+          <w:p>
+            <w:pPr>
+              <w:jc w:val="center"/>
+              <w:cnfStyle w:val="100000000000" w:firstRow="1" w:lastRow="0" w:firstColumn="0" w:lastColumn="0" w:oddVBand="0" w:evenVBand="0" w:oddHBand="0" w:evenHBand="0" w:firstRowFirstColumn="0" w:firstRowLastColumn="0" w:lastRowFirstColumn="0" w:lastRowLastColumn="0"/>
+              <w:rPr>
+                <w:rFonts w:ascii="Calibri" w:hAnsi="Calibri" w:cs="Calibri"/>
+                <w:b w:val="0"/>
+                <w:bCs w:val="0"/>
+                <w:color w:val="000000" w:themeColor="text1"/>
+              </w:rPr>
+            </w:pPr>
+            <w:proofErr w:type="spellStart"/>
+            <w:r>
+              <w:rPr>
+                <w:rFonts w:ascii="Calibri" w:hAnsi="Calibri" w:cs="Calibri"/>
+                <w:b w:val="0"/>
+                <w:bCs w:val="0"/>
+                <w:color w:val="000000" w:themeColor="text1"/>
+              </w:rPr>
+              <w:t>Hausdorff</w:t>
+            </w:r>
+            <w:proofErr w:type="spellEnd"/>
+            <w:r>
+              <w:rPr>
+                <w:rFonts w:ascii="Calibri" w:hAnsi="Calibri" w:cs="Calibri"/>
+                <w:b w:val="0"/>
+                <w:bCs w:val="0"/>
+                <w:color w:val="000000" w:themeColor="text1"/>
+              </w:rPr>
+              <w:t xml:space="preserve"> Dimension</w:t>
+            </w:r>
+          </w:p>
+        </w:tc>
+        <w:tc>
+          <w:tcPr>
+            <w:tcW w:w="2695" w:type="dxa"/>
+            <w:vAlign w:val="center"/>
+          </w:tcPr>
+          <w:p>
+            <w:pPr>
+              <w:jc w:val="center"/>
+              <w:cnfStyle w:val="100000000000" w:firstRow="1" w:lastRow="0" w:firstColumn="0" w:lastColumn="0" w:oddVBand="0" w:evenVBand="0" w:oddHBand="0" w:evenHBand="0" w:firstRowFirstColumn="0" w:firstRowLastColumn="0" w:lastRowFirstColumn="0" w:lastRowLastColumn="0"/>
+              <w:rPr>
+                <w:rFonts w:ascii="Calibri" w:hAnsi="Calibri" w:cs="Calibri"/>
+                <w:b w:val="0"/>
+                <w:bCs w:val="0"/>
+                <w:color w:val="000000" w:themeColor="text1"/>
+              </w:rPr>
+            </w:pPr>
+            <w:r>
+              <w:rPr>
+                <w:rFonts w:ascii="Calibri" w:hAnsi="Calibri" w:cs="Calibri"/>
+                <w:b w:val="0"/>
+                <w:bCs w:val="0"/>
+                <w:color w:val="000000" w:themeColor="text1"/>
+              </w:rPr>
+              <w:t>Box-counting Dimension</w:t>
+            </w:r>
+          </w:p>
+        </w:tc>
+      </w:tr>
+      <w:tr>
+        <w:trPr>
+          <w:cnfStyle w:val="000000100000" w:firstRow="0" w:lastRow="0" w:firstColumn="0" w:lastColumn="0" w:oddVBand="0" w:evenVBand="0" w:oddHBand="1" w:evenHBand="0" w:firstRowFirstColumn="0" w:firstRowLastColumn="0" w:lastRowFirstColumn="0" w:lastRowLastColumn="0"/>
+          <w:trHeight w:val="269"/>
+        </w:trPr>
+        <w:tc>
+          <w:tcPr>
+            <w:cnfStyle w:val="001000000000" w:firstRow="0" w:lastRow="0" w:firstColumn="1" w:lastColumn="0" w:oddVBand="0" w:evenVBand="0" w:oddHBand="0" w:evenHBand="0" w:firstRowFirstColumn="0" w:firstRowLastColumn="0" w:lastRowFirstColumn="0" w:lastRowLastColumn="0"/>
+            <w:tcW w:w="1255" w:type="dxa"/>
+            <w:vMerge w:val="restart"/>
+            <w:vAlign w:val="center"/>
+          </w:tcPr>
+          <w:p>
+            <w:pPr>
+              <w:jc w:val="both"/>
+              <w:rPr>
+                <w:rFonts w:ascii="Calibri" w:hAnsi="Calibri" w:cs="Calibri"/>
+                <w:b w:val="0"/>
+                <w:bCs w:val="0"/>
+                <w:color w:val="000000" w:themeColor="text1"/>
+              </w:rPr>
+            </w:pPr>
+            <w:r>
+              <w:rPr>
+                <w:rFonts w:ascii="Calibri" w:hAnsi="Calibri" w:cs="Calibri"/>
+                <w:b w:val="0"/>
+                <w:bCs w:val="0"/>
+                <w:color w:val="000000" w:themeColor="text1"/>
+              </w:rPr>
+              <w:t>Koch Curve</w:t>
+            </w:r>
+          </w:p>
+        </w:tc>
+        <w:tc>
+          <w:tcPr>
+            <w:tcW w:w="1170" w:type="dxa"/>
+            <w:vMerge w:val="restart"/>
+            <w:vAlign w:val="center"/>
+          </w:tcPr>
+          <w:p>
+            <w:pPr>
+              <w:jc w:val="right"/>
+              <w:cnfStyle w:val="000000100000" w:firstRow="0" w:lastRow="0" w:firstColumn="0" w:lastColumn="0" w:oddVBand="0" w:evenVBand="0" w:oddHBand="1" w:evenHBand="0" w:firstRowFirstColumn="0" w:firstRowLastColumn="0" w:lastRowFirstColumn="0" w:lastRowLastColumn="0"/>
+              <w:rPr>
+                <w:rFonts w:ascii="Calibri" w:hAnsi="Calibri" w:cs="Calibri"/>
+                <w:color w:val="000000" w:themeColor="text1"/>
+              </w:rPr>
+            </w:pPr>
+            <w:r>
+              <w:rPr>
+                <w:rFonts w:ascii="Calibri" w:hAnsi="Calibri" w:cs="Calibri"/>
+                <w:color w:val="000000" w:themeColor="text1"/>
+              </w:rPr>
+              <w:t>4</w:t>
+            </w:r>
+          </w:p>
+        </w:tc>
+        <w:tc>
+          <w:tcPr>
+            <w:tcW w:w="1800" w:type="dxa"/>
+            <w:vAlign w:val="center"/>
+          </w:tcPr>
+          <w:p>
+            <w:pPr>
+              <w:jc w:val="right"/>
+              <w:cnfStyle w:val="000000100000" w:firstRow="0" w:lastRow="0" w:firstColumn="0" w:lastColumn="0" w:oddVBand="0" w:evenVBand="0" w:oddHBand="1" w:evenHBand="0" w:firstRowFirstColumn="0" w:firstRowLastColumn="0" w:lastRowFirstColumn="0" w:lastRowLastColumn="0"/>
+              <w:rPr>
+                <w:rFonts w:ascii="Calibri" w:hAnsi="Calibri" w:cs="Calibri"/>
+                <w:color w:val="000000" w:themeColor="text1"/>
+              </w:rPr>
+            </w:pPr>
+            <w:r>
+              <w:rPr>
+                <w:rFonts w:ascii="Calibri" w:hAnsi="Calibri" w:cs="Calibri"/>
+                <w:color w:val="000000" w:themeColor="text1"/>
+              </w:rPr>
+              <w:t>5</w:t>
+            </w:r>
+          </w:p>
+        </w:tc>
+        <w:tc>
+          <w:tcPr>
+            <w:tcW w:w="2430" w:type="dxa"/>
+            <w:vAlign w:val="center"/>
+          </w:tcPr>
+          <w:p>
+            <w:pPr>
+              <w:jc w:val="right"/>
+              <w:cnfStyle w:val="000000100000" w:firstRow="0" w:lastRow="0" w:firstColumn="0" w:lastColumn="0" w:oddVBand="0" w:evenVBand="0" w:oddHBand="1" w:evenHBand="0" w:firstRowFirstColumn="0" w:firstRowLastColumn="0" w:lastRowFirstColumn="0" w:lastRowLastColumn="0"/>
+              <w:rPr>
+                <w:rFonts w:ascii="Calibri" w:hAnsi="Calibri" w:cs="Calibri"/>
+                <w:color w:val="000000" w:themeColor="text1"/>
+              </w:rPr>
+            </w:pPr>
+            <w:r>
+              <w:rPr>
+                <w:rFonts w:ascii="Calibri" w:hAnsi="Calibri" w:cs="Calibri"/>
+                <w:color w:val="000000" w:themeColor="text1"/>
+              </w:rPr>
+              <w:t>1.262</w:t>
+            </w:r>
+          </w:p>
+        </w:tc>
+        <w:tc>
+          <w:tcPr>
+            <w:tcW w:w="2695" w:type="dxa"/>
+            <w:vAlign w:val="center"/>
+          </w:tcPr>
+          <w:p>
+            <w:pPr>
+              <w:jc w:val="right"/>
+              <w:cnfStyle w:val="000000100000" w:firstRow="0" w:lastRow="0" w:firstColumn="0" w:lastColumn="0" w:oddVBand="0" w:evenVBand="0" w:oddHBand="1" w:evenHBand="0" w:firstRowFirstColumn="0" w:firstRowLastColumn="0" w:lastRowFirstColumn="0" w:lastRowLastColumn="0"/>
+              <w:rPr>
+                <w:rFonts w:ascii="Calibri" w:hAnsi="Calibri" w:cs="Calibri"/>
+                <w:color w:val="000000" w:themeColor="text1"/>
+              </w:rPr>
+            </w:pPr>
+            <w:r>
+              <w:rPr>
+                <w:rFonts w:ascii="Calibri" w:hAnsi="Calibri" w:cs="Calibri"/>
+                <w:color w:val="000000" w:themeColor="text1"/>
+              </w:rPr>
+              <w:t>1.252</w:t>
+            </w:r>
+          </w:p>
+        </w:tc>
+      </w:tr>
+      <w:tr>
+        <w:trPr>
+          <w:trHeight w:val="269"/>
+        </w:trPr>
+        <w:tc>
+          <w:tcPr>
+            <w:cnfStyle w:val="001000000000" w:firstRow="0" w:lastRow="0" w:firstColumn="1" w:lastColumn="0" w:oddVBand="0" w:evenVBand="0" w:oddHBand="0" w:evenHBand="0" w:firstRowFirstColumn="0" w:firstRowLastColumn="0" w:lastRowFirstColumn="0" w:lastRowLastColumn="0"/>
+            <w:tcW w:w="1255" w:type="dxa"/>
+            <w:vMerge/>
+            <w:vAlign w:val="center"/>
+          </w:tcPr>
+          <w:p>
+            <w:pPr>
+              <w:jc w:val="both"/>
+              <w:rPr>
+                <w:rFonts w:ascii="Calibri" w:hAnsi="Calibri" w:cs="Calibri"/>
+                <w:b w:val="0"/>
+                <w:bCs w:val="0"/>
+                <w:color w:val="000000" w:themeColor="text1"/>
+              </w:rPr>
+            </w:pPr>
+          </w:p>
+        </w:tc>
+        <w:tc>
+          <w:tcPr>
+            <w:tcW w:w="1170" w:type="dxa"/>
+            <w:vMerge/>
+            <w:vAlign w:val="center"/>
+          </w:tcPr>
+          <w:p>
+            <w:pPr>
+              <w:jc w:val="right"/>
+              <w:cnfStyle w:val="000000000000" w:firstRow="0" w:lastRow="0" w:firstColumn="0" w:lastColumn="0" w:oddVBand="0" w:evenVBand="0" w:oddHBand="0" w:evenHBand="0" w:firstRowFirstColumn="0" w:firstRowLastColumn="0" w:lastRowFirstColumn="0" w:lastRowLastColumn="0"/>
+              <w:rPr>
+                <w:rFonts w:ascii="Calibri" w:hAnsi="Calibri" w:cs="Calibri"/>
+                <w:color w:val="000000" w:themeColor="text1"/>
+              </w:rPr>
+            </w:pPr>
+          </w:p>
+        </w:tc>
+        <w:tc>
+          <w:tcPr>
+            <w:tcW w:w="1800" w:type="dxa"/>
+            <w:vAlign w:val="center"/>
+          </w:tcPr>
+          <w:p>
+            <w:pPr>
+              <w:jc w:val="right"/>
+              <w:cnfStyle w:val="000000000000" w:firstRow="0" w:lastRow="0" w:firstColumn="0" w:lastColumn="0" w:oddVBand="0" w:evenVBand="0" w:oddHBand="0" w:evenHBand="0" w:firstRowFirstColumn="0" w:firstRowLastColumn="0" w:lastRowFirstColumn="0" w:lastRowLastColumn="0"/>
+              <w:rPr>
+                <w:rFonts w:ascii="Calibri" w:hAnsi="Calibri" w:cs="Calibri"/>
+                <w:color w:val="000000" w:themeColor="text1"/>
+              </w:rPr>
+            </w:pPr>
+            <w:r>
+              <w:rPr>
+                <w:rFonts w:ascii="Calibri" w:hAnsi="Calibri" w:cs="Calibri"/>
+                <w:color w:val="000000" w:themeColor="text1"/>
+              </w:rPr>
+              <w:t>10</w:t>
+            </w:r>
+          </w:p>
+        </w:tc>
+        <w:tc>
+          <w:tcPr>
+            <w:tcW w:w="2430" w:type="dxa"/>
+            <w:vAlign w:val="center"/>
+          </w:tcPr>
+          <w:p>
+            <w:pPr>
+              <w:jc w:val="right"/>
+              <w:cnfStyle w:val="000000000000" w:firstRow="0" w:lastRow="0" w:firstColumn="0" w:lastColumn="0" w:oddVBand="0" w:evenVBand="0" w:oddHBand="0" w:evenHBand="0" w:firstRowFirstColumn="0" w:firstRowLastColumn="0" w:lastRowFirstColumn="0" w:lastRowLastColumn="0"/>
+              <w:rPr>
+                <w:rFonts w:ascii="Calibri" w:hAnsi="Calibri" w:cs="Calibri"/>
+                <w:color w:val="000000" w:themeColor="text1"/>
+              </w:rPr>
+            </w:pPr>
+            <w:r>
+              <w:rPr>
+                <w:rFonts w:ascii="Calibri" w:hAnsi="Calibri" w:cs="Calibri"/>
+                <w:color w:val="000000" w:themeColor="text1"/>
+              </w:rPr>
+              <w:t>1.262</w:t>
+            </w:r>
+          </w:p>
+        </w:tc>
+        <w:tc>
+          <w:tcPr>
+            <w:tcW w:w="2695" w:type="dxa"/>
+            <w:vAlign w:val="center"/>
+          </w:tcPr>
+          <w:p>
+            <w:pPr>
+              <w:jc w:val="right"/>
+              <w:cnfStyle w:val="000000000000" w:firstRow="0" w:lastRow="0" w:firstColumn="0" w:lastColumn="0" w:oddVBand="0" w:evenVBand="0" w:oddHBand="0" w:evenHBand="0" w:firstRowFirstColumn="0" w:firstRowLastColumn="0" w:lastRowFirstColumn="0" w:lastRowLastColumn="0"/>
+              <w:rPr>
+                <w:rFonts w:ascii="Calibri" w:hAnsi="Calibri" w:cs="Calibri"/>
+                <w:color w:val="000000" w:themeColor="text1"/>
+              </w:rPr>
+            </w:pPr>
+            <w:r>
+              <w:rPr>
+                <w:rFonts w:ascii="Calibri" w:hAnsi="Calibri" w:cs="Calibri"/>
+                <w:color w:val="000000" w:themeColor="text1"/>
+              </w:rPr>
+              <w:t>1.2</w:t>
+            </w:r>
+            <w:r>
+              <w:rPr>
+                <w:rFonts w:ascii="Calibri" w:hAnsi="Calibri" w:cs="Calibri"/>
+                <w:color w:val="000000" w:themeColor="text1"/>
+              </w:rPr>
+              <w:t>49</w:t>
+            </w:r>
+          </w:p>
+        </w:tc>
+      </w:tr>
+      <w:tr>
+        <w:trPr>
+          <w:cnfStyle w:val="000000100000" w:firstRow="0" w:lastRow="0" w:firstColumn="0" w:lastColumn="0" w:oddVBand="0" w:evenVBand="0" w:oddHBand="1" w:evenHBand="0" w:firstRowFirstColumn="0" w:firstRowLastColumn="0" w:lastRowFirstColumn="0" w:lastRowLastColumn="0"/>
+          <w:trHeight w:val="269"/>
+        </w:trPr>
+        <w:tc>
+          <w:tcPr>
+            <w:cnfStyle w:val="001000000000" w:firstRow="0" w:lastRow="0" w:firstColumn="1" w:lastColumn="0" w:oddVBand="0" w:evenVBand="0" w:oddHBand="0" w:evenHBand="0" w:firstRowFirstColumn="0" w:firstRowLastColumn="0" w:lastRowFirstColumn="0" w:lastRowLastColumn="0"/>
+            <w:tcW w:w="1255" w:type="dxa"/>
+            <w:vMerge/>
+            <w:vAlign w:val="center"/>
+          </w:tcPr>
+          <w:p>
+            <w:pPr>
+              <w:jc w:val="both"/>
+              <w:rPr>
+                <w:rFonts w:ascii="Calibri" w:hAnsi="Calibri" w:cs="Calibri"/>
+                <w:b w:val="0"/>
+                <w:bCs w:val="0"/>
+                <w:color w:val="000000" w:themeColor="text1"/>
+              </w:rPr>
+            </w:pPr>
+          </w:p>
+        </w:tc>
+        <w:tc>
+          <w:tcPr>
+            <w:tcW w:w="1170" w:type="dxa"/>
+            <w:vMerge/>
+            <w:vAlign w:val="center"/>
+          </w:tcPr>
+          <w:p>
+            <w:pPr>
+              <w:jc w:val="right"/>
+              <w:cnfStyle w:val="000000100000" w:firstRow="0" w:lastRow="0" w:firstColumn="0" w:lastColumn="0" w:oddVBand="0" w:evenVBand="0" w:oddHBand="1" w:evenHBand="0" w:firstRowFirstColumn="0" w:firstRowLastColumn="0" w:lastRowFirstColumn="0" w:lastRowLastColumn="0"/>
+              <w:rPr>
+                <w:rFonts w:ascii="Calibri" w:hAnsi="Calibri" w:cs="Calibri"/>
+                <w:color w:val="000000" w:themeColor="text1"/>
+              </w:rPr>
+            </w:pPr>
+          </w:p>
+        </w:tc>
+        <w:tc>
+          <w:tcPr>
+            <w:tcW w:w="1800" w:type="dxa"/>
+            <w:vAlign w:val="center"/>
+          </w:tcPr>
+          <w:p>
+            <w:pPr>
+              <w:jc w:val="right"/>
+              <w:cnfStyle w:val="000000100000" w:firstRow="0" w:lastRow="0" w:firstColumn="0" w:lastColumn="0" w:oddVBand="0" w:evenVBand="0" w:oddHBand="1" w:evenHBand="0" w:firstRowFirstColumn="0" w:firstRowLastColumn="0" w:lastRowFirstColumn="0" w:lastRowLastColumn="0"/>
+              <w:rPr>
+                <w:rFonts w:ascii="Calibri" w:hAnsi="Calibri" w:cs="Calibri"/>
+                <w:color w:val="000000" w:themeColor="text1"/>
+              </w:rPr>
+            </w:pPr>
+            <w:r>
+              <w:rPr>
+                <w:rFonts w:ascii="Calibri" w:hAnsi="Calibri" w:cs="Calibri"/>
+                <w:color w:val="000000" w:themeColor="text1"/>
+              </w:rPr>
+              <w:t>20</w:t>
+            </w:r>
+          </w:p>
+        </w:tc>
+        <w:tc>
+          <w:tcPr>
+            <w:tcW w:w="2430" w:type="dxa"/>
+            <w:vAlign w:val="center"/>
+          </w:tcPr>
+          <w:p>
+            <w:pPr>
+              <w:jc w:val="right"/>
+              <w:cnfStyle w:val="000000100000" w:firstRow="0" w:lastRow="0" w:firstColumn="0" w:lastColumn="0" w:oddVBand="0" w:evenVBand="0" w:oddHBand="1" w:evenHBand="0" w:firstRowFirstColumn="0" w:firstRowLastColumn="0" w:lastRowFirstColumn="0" w:lastRowLastColumn="0"/>
+              <w:rPr>
+                <w:rFonts w:ascii="Calibri" w:hAnsi="Calibri" w:cs="Calibri"/>
+                <w:color w:val="000000" w:themeColor="text1"/>
+              </w:rPr>
+            </w:pPr>
+            <w:r>
+              <w:rPr>
+                <w:rFonts w:ascii="Calibri" w:hAnsi="Calibri" w:cs="Calibri"/>
+                <w:color w:val="000000" w:themeColor="text1"/>
+              </w:rPr>
+              <w:t>1.262</w:t>
+            </w:r>
+          </w:p>
+        </w:tc>
+        <w:tc>
+          <w:tcPr>
+            <w:tcW w:w="2695" w:type="dxa"/>
+            <w:vAlign w:val="center"/>
+          </w:tcPr>
+          <w:p>
+            <w:pPr>
+              <w:jc w:val="right"/>
+              <w:cnfStyle w:val="000000100000" w:firstRow="0" w:lastRow="0" w:firstColumn="0" w:lastColumn="0" w:oddVBand="0" w:evenVBand="0" w:oddHBand="1" w:evenHBand="0" w:firstRowFirstColumn="0" w:firstRowLastColumn="0" w:lastRowFirstColumn="0" w:lastRowLastColumn="0"/>
+              <w:rPr>
+                <w:rFonts w:ascii="Calibri" w:hAnsi="Calibri" w:cs="Calibri"/>
+                <w:color w:val="000000" w:themeColor="text1"/>
+              </w:rPr>
+            </w:pPr>
+            <w:r>
+              <w:rPr>
+                <w:rFonts w:ascii="Calibri" w:hAnsi="Calibri" w:cs="Calibri"/>
+                <w:color w:val="000000" w:themeColor="text1"/>
+              </w:rPr>
+              <w:t>1.243</w:t>
+            </w:r>
+          </w:p>
+        </w:tc>
+      </w:tr>
+      <w:tr>
+        <w:trPr>
+          <w:trHeight w:val="269"/>
+        </w:trPr>
+        <w:tc>
+          <w:tcPr>
+            <w:cnfStyle w:val="001000000000" w:firstRow="0" w:lastRow="0" w:firstColumn="1" w:lastColumn="0" w:oddVBand="0" w:evenVBand="0" w:oddHBand="0" w:evenHBand="0" w:firstRowFirstColumn="0" w:firstRowLastColumn="0" w:lastRowFirstColumn="0" w:lastRowLastColumn="0"/>
+            <w:tcW w:w="1255" w:type="dxa"/>
+            <w:vMerge/>
+            <w:vAlign w:val="center"/>
+          </w:tcPr>
+          <w:p>
+            <w:pPr>
+              <w:jc w:val="both"/>
+              <w:rPr>
+                <w:rFonts w:ascii="Calibri" w:hAnsi="Calibri" w:cs="Calibri"/>
+                <w:b w:val="0"/>
+                <w:bCs w:val="0"/>
+                <w:color w:val="000000" w:themeColor="text1"/>
+              </w:rPr>
+            </w:pPr>
+          </w:p>
+        </w:tc>
+        <w:tc>
+          <w:tcPr>
+            <w:tcW w:w="1170" w:type="dxa"/>
+            <w:vMerge w:val="restart"/>
+            <w:vAlign w:val="center"/>
+          </w:tcPr>
+          <w:p>
+            <w:pPr>
+              <w:jc w:val="right"/>
+              <w:cnfStyle w:val="000000000000" w:firstRow="0" w:lastRow="0" w:firstColumn="0" w:lastColumn="0" w:oddVBand="0" w:evenVBand="0" w:oddHBand="0" w:evenHBand="0" w:firstRowFirstColumn="0" w:firstRowLastColumn="0" w:lastRowFirstColumn="0" w:lastRowLastColumn="0"/>
+              <w:rPr>
+                <w:rFonts w:ascii="Calibri" w:hAnsi="Calibri" w:cs="Calibri"/>
+                <w:color w:val="000000" w:themeColor="text1"/>
+              </w:rPr>
+            </w:pPr>
+            <w:r>
+              <w:rPr>
+                <w:rFonts w:ascii="Calibri" w:hAnsi="Calibri" w:cs="Calibri"/>
+                <w:color w:val="000000" w:themeColor="text1"/>
+              </w:rPr>
+              <w:t>6</w:t>
+            </w:r>
+          </w:p>
+        </w:tc>
+        <w:tc>
+          <w:tcPr>
+            <w:tcW w:w="1800" w:type="dxa"/>
+            <w:vAlign w:val="center"/>
+          </w:tcPr>
+          <w:p>
+            <w:pPr>
+              <w:jc w:val="right"/>
+              <w:cnfStyle w:val="000000000000" w:firstRow="0" w:lastRow="0" w:firstColumn="0" w:lastColumn="0" w:oddVBand="0" w:evenVBand="0" w:oddHBand="0" w:evenHBand="0" w:firstRowFirstColumn="0" w:firstRowLastColumn="0" w:lastRowFirstColumn="0" w:lastRowLastColumn="0"/>
+              <w:rPr>
+                <w:rFonts w:ascii="Calibri" w:hAnsi="Calibri" w:cs="Calibri"/>
+                <w:color w:val="000000" w:themeColor="text1"/>
+              </w:rPr>
+            </w:pPr>
+            <w:r>
+              <w:rPr>
+                <w:rFonts w:ascii="Calibri" w:hAnsi="Calibri" w:cs="Calibri"/>
+                <w:color w:val="000000" w:themeColor="text1"/>
+              </w:rPr>
+              <w:t>5</w:t>
+            </w:r>
+          </w:p>
+        </w:tc>
+        <w:tc>
+          <w:tcPr>
+            <w:tcW w:w="2430" w:type="dxa"/>
+            <w:vAlign w:val="center"/>
+          </w:tcPr>
+          <w:p>
+            <w:pPr>
+              <w:jc w:val="right"/>
+              <w:cnfStyle w:val="000000000000" w:firstRow="0" w:lastRow="0" w:firstColumn="0" w:lastColumn="0" w:oddVBand="0" w:evenVBand="0" w:oddHBand="0" w:evenHBand="0" w:firstRowFirstColumn="0" w:firstRowLastColumn="0" w:lastRowFirstColumn="0" w:lastRowLastColumn="0"/>
+              <w:rPr>
+                <w:rFonts w:ascii="Calibri" w:hAnsi="Calibri" w:cs="Calibri"/>
+                <w:color w:val="000000" w:themeColor="text1"/>
+              </w:rPr>
+            </w:pPr>
+            <w:r>
+              <w:rPr>
+                <w:rFonts w:ascii="Calibri" w:hAnsi="Calibri" w:cs="Calibri"/>
+                <w:color w:val="000000" w:themeColor="text1"/>
+              </w:rPr>
+              <w:t>1.262</w:t>
+            </w:r>
+          </w:p>
+        </w:tc>
+        <w:tc>
+          <w:tcPr>
+            <w:tcW w:w="2695" w:type="dxa"/>
+            <w:vAlign w:val="center"/>
+          </w:tcPr>
+          <w:p>
+            <w:pPr>
+              <w:jc w:val="right"/>
+              <w:cnfStyle w:val="000000000000" w:firstRow="0" w:lastRow="0" w:firstColumn="0" w:lastColumn="0" w:oddVBand="0" w:evenVBand="0" w:oddHBand="0" w:evenHBand="0" w:firstRowFirstColumn="0" w:firstRowLastColumn="0" w:lastRowFirstColumn="0" w:lastRowLastColumn="0"/>
+              <w:rPr>
+                <w:rFonts w:ascii="Calibri" w:hAnsi="Calibri" w:cs="Calibri"/>
+                <w:color w:val="000000" w:themeColor="text1"/>
+              </w:rPr>
+            </w:pPr>
+            <w:r>
+              <w:rPr>
+                <w:rFonts w:ascii="Calibri" w:hAnsi="Calibri" w:cs="Calibri"/>
+                <w:color w:val="000000" w:themeColor="text1"/>
+              </w:rPr>
+              <w:t>1.256</w:t>
+            </w:r>
+          </w:p>
+        </w:tc>
+      </w:tr>
+      <w:tr>
+        <w:trPr>
+          <w:cnfStyle w:val="000000100000" w:firstRow="0" w:lastRow="0" w:firstColumn="0" w:lastColumn="0" w:oddVBand="0" w:evenVBand="0" w:oddHBand="1" w:evenHBand="0" w:firstRowFirstColumn="0" w:firstRowLastColumn="0" w:lastRowFirstColumn="0" w:lastRowLastColumn="0"/>
+          <w:trHeight w:val="269"/>
+        </w:trPr>
+        <w:tc>
+          <w:tcPr>
+            <w:cnfStyle w:val="001000000000" w:firstRow="0" w:lastRow="0" w:firstColumn="1" w:lastColumn="0" w:oddVBand="0" w:evenVBand="0" w:oddHBand="0" w:evenHBand="0" w:firstRowFirstColumn="0" w:firstRowLastColumn="0" w:lastRowFirstColumn="0" w:lastRowLastColumn="0"/>
+            <w:tcW w:w="1255" w:type="dxa"/>
+            <w:vMerge/>
+            <w:vAlign w:val="center"/>
+          </w:tcPr>
+          <w:p>
+            <w:pPr>
+              <w:jc w:val="both"/>
+              <w:rPr>
+                <w:rFonts w:ascii="Calibri" w:hAnsi="Calibri" w:cs="Calibri"/>
+                <w:b w:val="0"/>
+                <w:bCs w:val="0"/>
+                <w:color w:val="000000" w:themeColor="text1"/>
+              </w:rPr>
+            </w:pPr>
+          </w:p>
+        </w:tc>
+        <w:tc>
+          <w:tcPr>
+            <w:tcW w:w="1170" w:type="dxa"/>
+            <w:vMerge/>
+            <w:vAlign w:val="center"/>
+          </w:tcPr>
+          <w:p>
+            <w:pPr>
+              <w:jc w:val="right"/>
+              <w:cnfStyle w:val="000000100000" w:firstRow="0" w:lastRow="0" w:firstColumn="0" w:lastColumn="0" w:oddVBand="0" w:evenVBand="0" w:oddHBand="1" w:evenHBand="0" w:firstRowFirstColumn="0" w:firstRowLastColumn="0" w:lastRowFirstColumn="0" w:lastRowLastColumn="0"/>
+              <w:rPr>
+                <w:rFonts w:ascii="Calibri" w:hAnsi="Calibri" w:cs="Calibri"/>
+                <w:color w:val="000000" w:themeColor="text1"/>
+              </w:rPr>
+            </w:pPr>
+          </w:p>
+        </w:tc>
+        <w:tc>
+          <w:tcPr>
+            <w:tcW w:w="1800" w:type="dxa"/>
+            <w:vAlign w:val="center"/>
+          </w:tcPr>
+          <w:p>
+            <w:pPr>
+              <w:jc w:val="right"/>
+              <w:cnfStyle w:val="000000100000" w:firstRow="0" w:lastRow="0" w:firstColumn="0" w:lastColumn="0" w:oddVBand="0" w:evenVBand="0" w:oddHBand="1" w:evenHBand="0" w:firstRowFirstColumn="0" w:firstRowLastColumn="0" w:lastRowFirstColumn="0" w:lastRowLastColumn="0"/>
+              <w:rPr>
+                <w:rFonts w:ascii="Calibri" w:hAnsi="Calibri" w:cs="Calibri"/>
+                <w:color w:val="000000" w:themeColor="text1"/>
+              </w:rPr>
+            </w:pPr>
+            <w:r>
+              <w:rPr>
+                <w:rFonts w:ascii="Calibri" w:hAnsi="Calibri" w:cs="Calibri"/>
+                <w:color w:val="000000" w:themeColor="text1"/>
+              </w:rPr>
+              <w:t>10</w:t>
+            </w:r>
+          </w:p>
+        </w:tc>
+        <w:tc>
+          <w:tcPr>
+            <w:tcW w:w="2430" w:type="dxa"/>
+            <w:vAlign w:val="center"/>
+          </w:tcPr>
+          <w:p>
+            <w:pPr>
+              <w:jc w:val="right"/>
+              <w:cnfStyle w:val="000000100000" w:firstRow="0" w:lastRow="0" w:firstColumn="0" w:lastColumn="0" w:oddVBand="0" w:evenVBand="0" w:oddHBand="1" w:evenHBand="0" w:firstRowFirstColumn="0" w:firstRowLastColumn="0" w:lastRowFirstColumn="0" w:lastRowLastColumn="0"/>
+              <w:rPr>
+                <w:rFonts w:ascii="Calibri" w:hAnsi="Calibri" w:cs="Calibri"/>
+                <w:color w:val="000000" w:themeColor="text1"/>
+              </w:rPr>
+            </w:pPr>
+            <w:r>
+              <w:rPr>
+                <w:rFonts w:ascii="Calibri" w:hAnsi="Calibri" w:cs="Calibri"/>
+                <w:color w:val="000000" w:themeColor="text1"/>
+              </w:rPr>
+              <w:t>1.262</w:t>
+            </w:r>
+          </w:p>
+        </w:tc>
+        <w:tc>
+          <w:tcPr>
+            <w:tcW w:w="2695" w:type="dxa"/>
+            <w:vAlign w:val="center"/>
+          </w:tcPr>
+          <w:p>
+            <w:pPr>
+              <w:jc w:val="right"/>
+              <w:cnfStyle w:val="000000100000" w:firstRow="0" w:lastRow="0" w:firstColumn="0" w:lastColumn="0" w:oddVBand="0" w:evenVBand="0" w:oddHBand="1" w:evenHBand="0" w:firstRowFirstColumn="0" w:firstRowLastColumn="0" w:lastRowFirstColumn="0" w:lastRowLastColumn="0"/>
+              <w:rPr>
+                <w:rFonts w:ascii="Calibri" w:hAnsi="Calibri" w:cs="Calibri"/>
+                <w:color w:val="000000" w:themeColor="text1"/>
+              </w:rPr>
+            </w:pPr>
+            <w:r>
+              <w:rPr>
+                <w:rFonts w:ascii="Calibri" w:hAnsi="Calibri" w:cs="Calibri"/>
+                <w:color w:val="000000" w:themeColor="text1"/>
+              </w:rPr>
+              <w:t>1.228</w:t>
+            </w:r>
+          </w:p>
+        </w:tc>
+      </w:tr>
+      <w:tr>
+        <w:trPr>
+          <w:trHeight w:val="269"/>
+        </w:trPr>
+        <w:tc>
+          <w:tcPr>
+            <w:cnfStyle w:val="001000000000" w:firstRow="0" w:lastRow="0" w:firstColumn="1" w:lastColumn="0" w:oddVBand="0" w:evenVBand="0" w:oddHBand="0" w:evenHBand="0" w:firstRowFirstColumn="0" w:firstRowLastColumn="0" w:lastRowFirstColumn="0" w:lastRowLastColumn="0"/>
+            <w:tcW w:w="1255" w:type="dxa"/>
+            <w:vMerge/>
+            <w:vAlign w:val="center"/>
+          </w:tcPr>
+          <w:p>
+            <w:pPr>
+              <w:jc w:val="both"/>
+              <w:rPr>
+                <w:rFonts w:ascii="Calibri" w:hAnsi="Calibri" w:cs="Calibri"/>
+                <w:b w:val="0"/>
+                <w:bCs w:val="0"/>
+                <w:color w:val="000000" w:themeColor="text1"/>
+              </w:rPr>
+            </w:pPr>
+          </w:p>
+        </w:tc>
+        <w:tc>
+          <w:tcPr>
+            <w:tcW w:w="1170" w:type="dxa"/>
+            <w:vMerge/>
+            <w:vAlign w:val="center"/>
+          </w:tcPr>
+          <w:p>
+            <w:pPr>
+              <w:jc w:val="right"/>
+              <w:cnfStyle w:val="000000000000" w:firstRow="0" w:lastRow="0" w:firstColumn="0" w:lastColumn="0" w:oddVBand="0" w:evenVBand="0" w:oddHBand="0" w:evenHBand="0" w:firstRowFirstColumn="0" w:firstRowLastColumn="0" w:lastRowFirstColumn="0" w:lastRowLastColumn="0"/>
+              <w:rPr>
+                <w:rFonts w:ascii="Calibri" w:hAnsi="Calibri" w:cs="Calibri"/>
+                <w:color w:val="000000" w:themeColor="text1"/>
+              </w:rPr>
+            </w:pPr>
+          </w:p>
+        </w:tc>
+        <w:tc>
+          <w:tcPr>
+            <w:tcW w:w="1800" w:type="dxa"/>
+            <w:vAlign w:val="center"/>
+          </w:tcPr>
+          <w:p>
+            <w:pPr>
+              <w:jc w:val="right"/>
+              <w:cnfStyle w:val="000000000000" w:firstRow="0" w:lastRow="0" w:firstColumn="0" w:lastColumn="0" w:oddVBand="0" w:evenVBand="0" w:oddHBand="0" w:evenHBand="0" w:firstRowFirstColumn="0" w:firstRowLastColumn="0" w:lastRowFirstColumn="0" w:lastRowLastColumn="0"/>
+              <w:rPr>
+                <w:rFonts w:ascii="Calibri" w:hAnsi="Calibri" w:cs="Calibri"/>
+                <w:color w:val="000000" w:themeColor="text1"/>
+              </w:rPr>
+            </w:pPr>
+            <w:r>
+              <w:rPr>
+                <w:rFonts w:ascii="Calibri" w:hAnsi="Calibri" w:cs="Calibri"/>
+                <w:color w:val="000000" w:themeColor="text1"/>
+              </w:rPr>
+              <w:t>20</w:t>
+            </w:r>
+          </w:p>
+        </w:tc>
+        <w:tc>
+          <w:tcPr>
+            <w:tcW w:w="2430" w:type="dxa"/>
+            <w:vAlign w:val="center"/>
+          </w:tcPr>
+          <w:p>
+            <w:pPr>
+              <w:jc w:val="right"/>
+              <w:cnfStyle w:val="000000000000" w:firstRow="0" w:lastRow="0" w:firstColumn="0" w:lastColumn="0" w:oddVBand="0" w:evenVBand="0" w:oddHBand="0" w:evenHBand="0" w:firstRowFirstColumn="0" w:firstRowLastColumn="0" w:lastRowFirstColumn="0" w:lastRowLastColumn="0"/>
+              <w:rPr>
+                <w:rFonts w:ascii="Calibri" w:hAnsi="Calibri" w:cs="Calibri"/>
+                <w:color w:val="000000" w:themeColor="text1"/>
+              </w:rPr>
+            </w:pPr>
+            <w:r>
+              <w:rPr>
+                <w:rFonts w:ascii="Calibri" w:hAnsi="Calibri" w:cs="Calibri"/>
+                <w:color w:val="000000" w:themeColor="text1"/>
+              </w:rPr>
+              <w:t>1.262</w:t>
+            </w:r>
+          </w:p>
+        </w:tc>
+        <w:tc>
+          <w:tcPr>
+            <w:tcW w:w="2695" w:type="dxa"/>
+            <w:vAlign w:val="center"/>
+          </w:tcPr>
+          <w:p>
+            <w:pPr>
+              <w:jc w:val="right"/>
+              <w:cnfStyle w:val="000000000000" w:firstRow="0" w:lastRow="0" w:firstColumn="0" w:lastColumn="0" w:oddVBand="0" w:evenVBand="0" w:oddHBand="0" w:evenHBand="0" w:firstRowFirstColumn="0" w:firstRowLastColumn="0" w:lastRowFirstColumn="0" w:lastRowLastColumn="0"/>
+              <w:rPr>
+                <w:rFonts w:ascii="Calibri" w:hAnsi="Calibri" w:cs="Calibri"/>
+                <w:color w:val="000000" w:themeColor="text1"/>
+              </w:rPr>
+            </w:pPr>
+            <w:r>
+              <w:rPr>
+                <w:rFonts w:ascii="Calibri" w:hAnsi="Calibri" w:cs="Calibri"/>
+                <w:color w:val="000000" w:themeColor="text1"/>
+              </w:rPr>
+              <w:t>1.205</w:t>
+            </w:r>
+          </w:p>
+        </w:tc>
+      </w:tr>
+      <w:tr>
+        <w:trPr>
+          <w:cnfStyle w:val="000000100000" w:firstRow="0" w:lastRow="0" w:firstColumn="0" w:lastColumn="0" w:oddVBand="0" w:evenVBand="0" w:oddHBand="1" w:evenHBand="0" w:firstRowFirstColumn="0" w:firstRowLastColumn="0" w:lastRowFirstColumn="0" w:lastRowLastColumn="0"/>
+          <w:trHeight w:val="269"/>
+        </w:trPr>
+        <w:tc>
+          <w:tcPr>
+            <w:cnfStyle w:val="001000000000" w:firstRow="0" w:lastRow="0" w:firstColumn="1" w:lastColumn="0" w:oddVBand="0" w:evenVBand="0" w:oddHBand="0" w:evenHBand="0" w:firstRowFirstColumn="0" w:firstRowLastColumn="0" w:lastRowFirstColumn="0" w:lastRowLastColumn="0"/>
+            <w:tcW w:w="1255" w:type="dxa"/>
+            <w:vMerge w:val="restart"/>
+            <w:vAlign w:val="center"/>
+          </w:tcPr>
+          <w:p>
+            <w:pPr>
+              <w:jc w:val="both"/>
+              <w:rPr>
+                <w:rFonts w:ascii="Calibri" w:hAnsi="Calibri" w:cs="Calibri"/>
+                <w:b w:val="0"/>
+                <w:bCs w:val="0"/>
+                <w:color w:val="000000" w:themeColor="text1"/>
+              </w:rPr>
+            </w:pPr>
+            <w:r>
+              <w:rPr>
+                <w:rFonts w:ascii="Calibri" w:hAnsi="Calibri" w:cs="Calibri"/>
+                <w:b w:val="0"/>
+                <w:bCs w:val="0"/>
+                <w:color w:val="000000" w:themeColor="text1"/>
+              </w:rPr>
+              <w:t>Cantor</w:t>
+            </w:r>
+          </w:p>
+        </w:tc>
+        <w:tc>
+          <w:tcPr>
+            <w:tcW w:w="1170" w:type="dxa"/>
+            <w:vMerge w:val="restart"/>
+            <w:vAlign w:val="center"/>
+          </w:tcPr>
+          <w:p>
+            <w:pPr>
+              <w:jc w:val="right"/>
+              <w:cnfStyle w:val="000000100000" w:firstRow="0" w:lastRow="0" w:firstColumn="0" w:lastColumn="0" w:oddVBand="0" w:evenVBand="0" w:oddHBand="1" w:evenHBand="0" w:firstRowFirstColumn="0" w:firstRowLastColumn="0" w:lastRowFirstColumn="0" w:lastRowLastColumn="0"/>
+              <w:rPr>
+                <w:rFonts w:ascii="Calibri" w:hAnsi="Calibri" w:cs="Calibri"/>
+                <w:color w:val="000000" w:themeColor="text1"/>
+              </w:rPr>
+            </w:pPr>
+            <w:r>
+              <w:rPr>
+                <w:rFonts w:ascii="Calibri" w:hAnsi="Calibri" w:cs="Calibri"/>
+                <w:color w:val="000000" w:themeColor="text1"/>
+              </w:rPr>
+              <w:t>4</w:t>
+            </w:r>
+          </w:p>
+        </w:tc>
+        <w:tc>
+          <w:tcPr>
+            <w:tcW w:w="1800" w:type="dxa"/>
+            <w:vAlign w:val="center"/>
+          </w:tcPr>
+          <w:p>
+            <w:pPr>
+              <w:jc w:val="right"/>
+              <w:cnfStyle w:val="000000100000" w:firstRow="0" w:lastRow="0" w:firstColumn="0" w:lastColumn="0" w:oddVBand="0" w:evenVBand="0" w:oddHBand="1" w:evenHBand="0" w:firstRowFirstColumn="0" w:firstRowLastColumn="0" w:lastRowFirstColumn="0" w:lastRowLastColumn="0"/>
+              <w:rPr>
+                <w:rFonts w:ascii="Calibri" w:hAnsi="Calibri" w:cs="Calibri"/>
+                <w:color w:val="000000" w:themeColor="text1"/>
+              </w:rPr>
+            </w:pPr>
+            <w:r>
+              <w:rPr>
+                <w:rFonts w:ascii="Calibri" w:hAnsi="Calibri" w:cs="Calibri"/>
+                <w:color w:val="000000" w:themeColor="text1"/>
+              </w:rPr>
+              <w:t>5</w:t>
+            </w:r>
+          </w:p>
+        </w:tc>
+        <w:tc>
+          <w:tcPr>
+            <w:tcW w:w="2430" w:type="dxa"/>
+            <w:vAlign w:val="center"/>
+          </w:tcPr>
+          <w:p>
+            <w:pPr>
+              <w:jc w:val="right"/>
+              <w:cnfStyle w:val="000000100000" w:firstRow="0" w:lastRow="0" w:firstColumn="0" w:lastColumn="0" w:oddVBand="0" w:evenVBand="0" w:oddHBand="1" w:evenHBand="0" w:firstRowFirstColumn="0" w:firstRowLastColumn="0" w:lastRowFirstColumn="0" w:lastRowLastColumn="0"/>
+              <w:rPr>
+                <w:rFonts w:ascii="Calibri" w:hAnsi="Calibri" w:cs="Calibri"/>
+                <w:color w:val="000000" w:themeColor="text1"/>
+              </w:rPr>
+            </w:pPr>
+            <w:r>
+              <w:rPr>
+                <w:rFonts w:ascii="Calibri" w:hAnsi="Calibri" w:cs="Calibri"/>
+                <w:color w:val="000000" w:themeColor="text1"/>
+              </w:rPr>
+              <w:t>0.631</w:t>
+            </w:r>
+          </w:p>
+        </w:tc>
+        <w:tc>
+          <w:tcPr>
+            <w:tcW w:w="2695" w:type="dxa"/>
+            <w:vAlign w:val="center"/>
+          </w:tcPr>
+          <w:p>
+            <w:pPr>
+              <w:jc w:val="right"/>
+              <w:cnfStyle w:val="000000100000" w:firstRow="0" w:lastRow="0" w:firstColumn="0" w:lastColumn="0" w:oddVBand="0" w:evenVBand="0" w:oddHBand="1" w:evenHBand="0" w:firstRowFirstColumn="0" w:firstRowLastColumn="0" w:lastRowFirstColumn="0" w:lastRowLastColumn="0"/>
+              <w:rPr>
+                <w:rFonts w:ascii="Calibri" w:hAnsi="Calibri" w:cs="Calibri"/>
+                <w:color w:val="000000" w:themeColor="text1"/>
+              </w:rPr>
+            </w:pPr>
+            <w:r>
+              <w:rPr>
+                <w:rFonts w:ascii="Calibri" w:hAnsi="Calibri" w:cs="Calibri"/>
+                <w:color w:val="000000" w:themeColor="text1"/>
+              </w:rPr>
+              <w:t>0.734</w:t>
+            </w:r>
+          </w:p>
+        </w:tc>
+      </w:tr>
+      <w:tr>
+        <w:trPr>
+          <w:trHeight w:val="269"/>
+        </w:trPr>
+        <w:tc>
+          <w:tcPr>
+            <w:cnfStyle w:val="001000000000" w:firstRow="0" w:lastRow="0" w:firstColumn="1" w:lastColumn="0" w:oddVBand="0" w:evenVBand="0" w:oddHBand="0" w:evenHBand="0" w:firstRowFirstColumn="0" w:firstRowLastColumn="0" w:lastRowFirstColumn="0" w:lastRowLastColumn="0"/>
+            <w:tcW w:w="1255" w:type="dxa"/>
+            <w:vMerge/>
+            <w:vAlign w:val="center"/>
+          </w:tcPr>
+          <w:p>
+            <w:pPr>
+              <w:jc w:val="both"/>
+              <w:rPr>
+                <w:rFonts w:ascii="Calibri" w:hAnsi="Calibri" w:cs="Calibri"/>
+                <w:color w:val="000000" w:themeColor="text1"/>
+              </w:rPr>
+            </w:pPr>
+          </w:p>
+        </w:tc>
+        <w:tc>
+          <w:tcPr>
+            <w:tcW w:w="1170" w:type="dxa"/>
+            <w:vMerge/>
+            <w:vAlign w:val="center"/>
+          </w:tcPr>
+          <w:p>
+            <w:pPr>
+              <w:jc w:val="right"/>
+              <w:cnfStyle w:val="000000000000" w:firstRow="0" w:lastRow="0" w:firstColumn="0" w:lastColumn="0" w:oddVBand="0" w:evenVBand="0" w:oddHBand="0" w:evenHBand="0" w:firstRowFirstColumn="0" w:firstRowLastColumn="0" w:lastRowFirstColumn="0" w:lastRowLastColumn="0"/>
+              <w:rPr>
+                <w:rFonts w:ascii="Calibri" w:hAnsi="Calibri" w:cs="Calibri"/>
+                <w:color w:val="000000" w:themeColor="text1"/>
+              </w:rPr>
+            </w:pPr>
+          </w:p>
+        </w:tc>
+        <w:tc>
+          <w:tcPr>
+            <w:tcW w:w="1800" w:type="dxa"/>
+            <w:vAlign w:val="center"/>
+          </w:tcPr>
+          <w:p>
+            <w:pPr>
+              <w:jc w:val="right"/>
+              <w:cnfStyle w:val="000000000000" w:firstRow="0" w:lastRow="0" w:firstColumn="0" w:lastColumn="0" w:oddVBand="0" w:evenVBand="0" w:oddHBand="0" w:evenHBand="0" w:firstRowFirstColumn="0" w:firstRowLastColumn="0" w:lastRowFirstColumn="0" w:lastRowLastColumn="0"/>
+              <w:rPr>
+                <w:rFonts w:ascii="Calibri" w:hAnsi="Calibri" w:cs="Calibri"/>
+                <w:color w:val="000000" w:themeColor="text1"/>
+              </w:rPr>
+            </w:pPr>
+            <w:r>
+              <w:rPr>
+                <w:rFonts w:ascii="Calibri" w:hAnsi="Calibri" w:cs="Calibri"/>
+                <w:color w:val="000000" w:themeColor="text1"/>
+              </w:rPr>
+              <w:t>10</w:t>
+            </w:r>
+          </w:p>
+        </w:tc>
+        <w:tc>
+          <w:tcPr>
+            <w:tcW w:w="2430" w:type="dxa"/>
+            <w:vAlign w:val="center"/>
+          </w:tcPr>
+          <w:p>
+            <w:pPr>
+              <w:jc w:val="right"/>
+              <w:cnfStyle w:val="000000000000" w:firstRow="0" w:lastRow="0" w:firstColumn="0" w:lastColumn="0" w:oddVBand="0" w:evenVBand="0" w:oddHBand="0" w:evenHBand="0" w:firstRowFirstColumn="0" w:firstRowLastColumn="0" w:lastRowFirstColumn="0" w:lastRowLastColumn="0"/>
+              <w:rPr>
+                <w:rFonts w:ascii="Calibri" w:hAnsi="Calibri" w:cs="Calibri"/>
+                <w:color w:val="000000" w:themeColor="text1"/>
+              </w:rPr>
+            </w:pPr>
+            <w:r>
+              <w:rPr>
+                <w:rFonts w:ascii="Calibri" w:hAnsi="Calibri" w:cs="Calibri"/>
+                <w:color w:val="000000" w:themeColor="text1"/>
+              </w:rPr>
+              <w:t>0.631</w:t>
+            </w:r>
+          </w:p>
+        </w:tc>
+        <w:tc>
+          <w:tcPr>
+            <w:tcW w:w="2695" w:type="dxa"/>
+            <w:vAlign w:val="center"/>
+          </w:tcPr>
+          <w:p>
+            <w:pPr>
+              <w:jc w:val="right"/>
+              <w:cnfStyle w:val="000000000000" w:firstRow="0" w:lastRow="0" w:firstColumn="0" w:lastColumn="0" w:oddVBand="0" w:evenVBand="0" w:oddHBand="0" w:evenHBand="0" w:firstRowFirstColumn="0" w:firstRowLastColumn="0" w:lastRowFirstColumn="0" w:lastRowLastColumn="0"/>
+              <w:rPr>
+                <w:rFonts w:ascii="Calibri" w:hAnsi="Calibri" w:cs="Calibri"/>
+                <w:color w:val="000000" w:themeColor="text1"/>
+              </w:rPr>
+            </w:pPr>
+            <w:r>
+              <w:rPr>
+                <w:rFonts w:ascii="Calibri" w:hAnsi="Calibri" w:cs="Calibri"/>
+                <w:color w:val="000000" w:themeColor="text1"/>
+              </w:rPr>
+              <w:t>0.636</w:t>
+            </w:r>
+          </w:p>
+        </w:tc>
+      </w:tr>
+      <w:tr>
+        <w:trPr>
+          <w:cnfStyle w:val="000000100000" w:firstRow="0" w:lastRow="0" w:firstColumn="0" w:lastColumn="0" w:oddVBand="0" w:evenVBand="0" w:oddHBand="1" w:evenHBand="0" w:firstRowFirstColumn="0" w:firstRowLastColumn="0" w:lastRowFirstColumn="0" w:lastRowLastColumn="0"/>
+          <w:trHeight w:val="269"/>
+        </w:trPr>
+        <w:tc>
+          <w:tcPr>
+            <w:cnfStyle w:val="001000000000" w:firstRow="0" w:lastRow="0" w:firstColumn="1" w:lastColumn="0" w:oddVBand="0" w:evenVBand="0" w:oddHBand="0" w:evenHBand="0" w:firstRowFirstColumn="0" w:firstRowLastColumn="0" w:lastRowFirstColumn="0" w:lastRowLastColumn="0"/>
+            <w:tcW w:w="1255" w:type="dxa"/>
+            <w:vMerge/>
+            <w:vAlign w:val="center"/>
+          </w:tcPr>
+          <w:p>
+            <w:pPr>
+              <w:jc w:val="both"/>
+              <w:rPr>
+                <w:rFonts w:ascii="Calibri" w:hAnsi="Calibri" w:cs="Calibri"/>
+                <w:color w:val="000000" w:themeColor="text1"/>
+              </w:rPr>
+            </w:pPr>
+          </w:p>
+        </w:tc>
+        <w:tc>
+          <w:tcPr>
+            <w:tcW w:w="1170" w:type="dxa"/>
+            <w:vMerge/>
+            <w:vAlign w:val="center"/>
+          </w:tcPr>
+          <w:p>
+            <w:pPr>
+              <w:jc w:val="right"/>
+              <w:cnfStyle w:val="000000100000" w:firstRow="0" w:lastRow="0" w:firstColumn="0" w:lastColumn="0" w:oddVBand="0" w:evenVBand="0" w:oddHBand="1" w:evenHBand="0" w:firstRowFirstColumn="0" w:firstRowLastColumn="0" w:lastRowFirstColumn="0" w:lastRowLastColumn="0"/>
+              <w:rPr>
+                <w:rFonts w:ascii="Calibri" w:hAnsi="Calibri" w:cs="Calibri"/>
+                <w:color w:val="000000" w:themeColor="text1"/>
+              </w:rPr>
+            </w:pPr>
+          </w:p>
+        </w:tc>
+        <w:tc>
+          <w:tcPr>
+            <w:tcW w:w="1800" w:type="dxa"/>
+            <w:vAlign w:val="center"/>
+          </w:tcPr>
+          <w:p>
+            <w:pPr>
+              <w:jc w:val="right"/>
+              <w:cnfStyle w:val="000000100000" w:firstRow="0" w:lastRow="0" w:firstColumn="0" w:lastColumn="0" w:oddVBand="0" w:evenVBand="0" w:oddHBand="1" w:evenHBand="0" w:firstRowFirstColumn="0" w:firstRowLastColumn="0" w:lastRowFirstColumn="0" w:lastRowLastColumn="0"/>
+              <w:rPr>
+                <w:rFonts w:ascii="Calibri" w:hAnsi="Calibri" w:cs="Calibri"/>
+                <w:color w:val="000000" w:themeColor="text1"/>
+              </w:rPr>
+            </w:pPr>
+            <w:r>
+              <w:rPr>
+                <w:rFonts w:ascii="Calibri" w:hAnsi="Calibri" w:cs="Calibri"/>
+                <w:color w:val="000000" w:themeColor="text1"/>
+              </w:rPr>
+              <w:t>20</w:t>
+            </w:r>
+          </w:p>
+        </w:tc>
+        <w:tc>
+          <w:tcPr>
+            <w:tcW w:w="2430" w:type="dxa"/>
+            <w:vAlign w:val="center"/>
+          </w:tcPr>
+          <w:p>
+            <w:pPr>
+              <w:jc w:val="right"/>
+              <w:cnfStyle w:val="000000100000" w:firstRow="0" w:lastRow="0" w:firstColumn="0" w:lastColumn="0" w:oddVBand="0" w:evenVBand="0" w:oddHBand="1" w:evenHBand="0" w:firstRowFirstColumn="0" w:firstRowLastColumn="0" w:lastRowFirstColumn="0" w:lastRowLastColumn="0"/>
+              <w:rPr>
+                <w:rFonts w:ascii="Calibri" w:hAnsi="Calibri" w:cs="Calibri"/>
+                <w:color w:val="000000" w:themeColor="text1"/>
+              </w:rPr>
+            </w:pPr>
+            <w:r>
+              <w:rPr>
+                <w:rFonts w:ascii="Calibri" w:hAnsi="Calibri" w:cs="Calibri"/>
+                <w:color w:val="000000" w:themeColor="text1"/>
+              </w:rPr>
+              <w:t>0.631</w:t>
+            </w:r>
+          </w:p>
+        </w:tc>
+        <w:tc>
+          <w:tcPr>
+            <w:tcW w:w="2695" w:type="dxa"/>
+            <w:vAlign w:val="center"/>
+          </w:tcPr>
+          <w:p>
+            <w:pPr>
+              <w:jc w:val="right"/>
+              <w:cnfStyle w:val="000000100000" w:firstRow="0" w:lastRow="0" w:firstColumn="0" w:lastColumn="0" w:oddVBand="0" w:evenVBand="0" w:oddHBand="1" w:evenHBand="0" w:firstRowFirstColumn="0" w:firstRowLastColumn="0" w:lastRowFirstColumn="0" w:lastRowLastColumn="0"/>
+              <w:rPr>
+                <w:rFonts w:ascii="Calibri" w:hAnsi="Calibri" w:cs="Calibri"/>
+                <w:color w:val="000000" w:themeColor="text1"/>
+              </w:rPr>
+            </w:pPr>
+            <w:r>
+              <w:rPr>
+                <w:rFonts w:ascii="Calibri" w:hAnsi="Calibri" w:cs="Calibri"/>
+                <w:color w:val="000000" w:themeColor="text1"/>
+              </w:rPr>
+              <w:t>0.616</w:t>
+            </w:r>
+          </w:p>
+        </w:tc>
+      </w:tr>
+      <w:tr>
+        <w:trPr>
+          <w:trHeight w:val="269"/>
+        </w:trPr>
+        <w:tc>
+          <w:tcPr>
+            <w:cnfStyle w:val="001000000000" w:firstRow="0" w:lastRow="0" w:firstColumn="1" w:lastColumn="0" w:oddVBand="0" w:evenVBand="0" w:oddHBand="0" w:evenHBand="0" w:firstRowFirstColumn="0" w:firstRowLastColumn="0" w:lastRowFirstColumn="0" w:lastRowLastColumn="0"/>
+            <w:tcW w:w="1255" w:type="dxa"/>
+            <w:vMerge/>
+            <w:vAlign w:val="center"/>
+          </w:tcPr>
+          <w:p>
+            <w:pPr>
+              <w:jc w:val="both"/>
+              <w:rPr>
+                <w:rFonts w:ascii="Calibri" w:hAnsi="Calibri" w:cs="Calibri"/>
+                <w:color w:val="000000" w:themeColor="text1"/>
+              </w:rPr>
+            </w:pPr>
+          </w:p>
+        </w:tc>
+        <w:tc>
+          <w:tcPr>
+            <w:tcW w:w="1170" w:type="dxa"/>
+            <w:vMerge w:val="restart"/>
+            <w:vAlign w:val="center"/>
+          </w:tcPr>
+          <w:p>
+            <w:pPr>
+              <w:jc w:val="right"/>
+              <w:cnfStyle w:val="000000000000" w:firstRow="0" w:lastRow="0" w:firstColumn="0" w:lastColumn="0" w:oddVBand="0" w:evenVBand="0" w:oddHBand="0" w:evenHBand="0" w:firstRowFirstColumn="0" w:firstRowLastColumn="0" w:lastRowFirstColumn="0" w:lastRowLastColumn="0"/>
+              <w:rPr>
+                <w:rFonts w:ascii="Calibri" w:hAnsi="Calibri" w:cs="Calibri"/>
+                <w:color w:val="000000" w:themeColor="text1"/>
+              </w:rPr>
+            </w:pPr>
+            <w:r>
+              <w:rPr>
+                <w:rFonts w:ascii="Calibri" w:hAnsi="Calibri" w:cs="Calibri"/>
+                <w:color w:val="000000" w:themeColor="text1"/>
+              </w:rPr>
+              <w:t>6</w:t>
+            </w:r>
+          </w:p>
+        </w:tc>
+        <w:tc>
+          <w:tcPr>
+            <w:tcW w:w="1800" w:type="dxa"/>
+            <w:vAlign w:val="center"/>
+          </w:tcPr>
+          <w:p>
+            <w:pPr>
+              <w:jc w:val="right"/>
+              <w:cnfStyle w:val="000000000000" w:firstRow="0" w:lastRow="0" w:firstColumn="0" w:lastColumn="0" w:oddVBand="0" w:evenVBand="0" w:oddHBand="0" w:evenHBand="0" w:firstRowFirstColumn="0" w:firstRowLastColumn="0" w:lastRowFirstColumn="0" w:lastRowLastColumn="0"/>
+              <w:rPr>
+                <w:rFonts w:ascii="Calibri" w:hAnsi="Calibri" w:cs="Calibri"/>
+                <w:color w:val="000000" w:themeColor="text1"/>
+              </w:rPr>
+            </w:pPr>
+            <w:r>
+              <w:rPr>
+                <w:rFonts w:ascii="Calibri" w:hAnsi="Calibri" w:cs="Calibri"/>
+                <w:color w:val="000000" w:themeColor="text1"/>
+              </w:rPr>
+              <w:t>5</w:t>
+            </w:r>
+          </w:p>
+        </w:tc>
+        <w:tc>
+          <w:tcPr>
+            <w:tcW w:w="2430" w:type="dxa"/>
+            <w:vAlign w:val="center"/>
+          </w:tcPr>
+          <w:p>
+            <w:pPr>
+              <w:jc w:val="right"/>
+              <w:cnfStyle w:val="000000000000" w:firstRow="0" w:lastRow="0" w:firstColumn="0" w:lastColumn="0" w:oddVBand="0" w:evenVBand="0" w:oddHBand="0" w:evenHBand="0" w:firstRowFirstColumn="0" w:firstRowLastColumn="0" w:lastRowFirstColumn="0" w:lastRowLastColumn="0"/>
+              <w:rPr>
+                <w:rFonts w:ascii="Calibri" w:hAnsi="Calibri" w:cs="Calibri"/>
+                <w:color w:val="000000" w:themeColor="text1"/>
+              </w:rPr>
+            </w:pPr>
+            <w:r>
+              <w:rPr>
+                <w:rFonts w:ascii="Calibri" w:hAnsi="Calibri" w:cs="Calibri"/>
+                <w:color w:val="000000" w:themeColor="text1"/>
+              </w:rPr>
+              <w:t>0.631</w:t>
+            </w:r>
+          </w:p>
+        </w:tc>
+        <w:tc>
+          <w:tcPr>
+            <w:tcW w:w="2695" w:type="dxa"/>
+            <w:vAlign w:val="center"/>
+          </w:tcPr>
+          <w:p>
+            <w:pPr>
+              <w:jc w:val="right"/>
+              <w:cnfStyle w:val="000000000000" w:firstRow="0" w:lastRow="0" w:firstColumn="0" w:lastColumn="0" w:oddVBand="0" w:evenVBand="0" w:oddHBand="0" w:evenHBand="0" w:firstRowFirstColumn="0" w:firstRowLastColumn="0" w:lastRowFirstColumn="0" w:lastRowLastColumn="0"/>
+              <w:rPr>
+                <w:rFonts w:ascii="Calibri" w:hAnsi="Calibri" w:cs="Calibri"/>
+                <w:color w:val="000000" w:themeColor="text1"/>
+              </w:rPr>
+            </w:pPr>
+            <w:r>
+              <w:rPr>
+                <w:rFonts w:ascii="Calibri" w:hAnsi="Calibri" w:cs="Calibri"/>
+                <w:color w:val="000000" w:themeColor="text1"/>
+              </w:rPr>
+              <w:t>0.616</w:t>
+            </w:r>
+          </w:p>
+        </w:tc>
+      </w:tr>
+      <w:tr>
+        <w:trPr>
+          <w:cnfStyle w:val="000000100000" w:firstRow="0" w:lastRow="0" w:firstColumn="0" w:lastColumn="0" w:oddVBand="0" w:evenVBand="0" w:oddHBand="1" w:evenHBand="0" w:firstRowFirstColumn="0" w:firstRowLastColumn="0" w:lastRowFirstColumn="0" w:lastRowLastColumn="0"/>
+          <w:trHeight w:val="269"/>
+        </w:trPr>
+        <w:tc>
+          <w:tcPr>
+            <w:cnfStyle w:val="001000000000" w:firstRow="0" w:lastRow="0" w:firstColumn="1" w:lastColumn="0" w:oddVBand="0" w:evenVBand="0" w:oddHBand="0" w:evenHBand="0" w:firstRowFirstColumn="0" w:firstRowLastColumn="0" w:lastRowFirstColumn="0" w:lastRowLastColumn="0"/>
+            <w:tcW w:w="1255" w:type="dxa"/>
+            <w:vMerge/>
+            <w:vAlign w:val="center"/>
+          </w:tcPr>
+          <w:p>
+            <w:pPr>
+              <w:jc w:val="both"/>
+              <w:rPr>
+                <w:rFonts w:ascii="Calibri" w:hAnsi="Calibri" w:cs="Calibri"/>
+                <w:color w:val="000000" w:themeColor="text1"/>
+              </w:rPr>
+            </w:pPr>
+          </w:p>
+        </w:tc>
+        <w:tc>
+          <w:tcPr>
+            <w:tcW w:w="1170" w:type="dxa"/>
+            <w:vMerge/>
+            <w:vAlign w:val="center"/>
+          </w:tcPr>
+          <w:p>
+            <w:pPr>
+              <w:jc w:val="right"/>
+              <w:cnfStyle w:val="000000100000" w:firstRow="0" w:lastRow="0" w:firstColumn="0" w:lastColumn="0" w:oddVBand="0" w:evenVBand="0" w:oddHBand="1" w:evenHBand="0" w:firstRowFirstColumn="0" w:firstRowLastColumn="0" w:lastRowFirstColumn="0" w:lastRowLastColumn="0"/>
+              <w:rPr>
+                <w:rFonts w:ascii="Calibri" w:hAnsi="Calibri" w:cs="Calibri"/>
+                <w:color w:val="000000" w:themeColor="text1"/>
+              </w:rPr>
+            </w:pPr>
+          </w:p>
+        </w:tc>
+        <w:tc>
+          <w:tcPr>
+            <w:tcW w:w="1800" w:type="dxa"/>
+            <w:vAlign w:val="center"/>
+          </w:tcPr>
+          <w:p>
+            <w:pPr>
+              <w:jc w:val="right"/>
+              <w:cnfStyle w:val="000000100000" w:firstRow="0" w:lastRow="0" w:firstColumn="0" w:lastColumn="0" w:oddVBand="0" w:evenVBand="0" w:oddHBand="1" w:evenHBand="0" w:firstRowFirstColumn="0" w:firstRowLastColumn="0" w:lastRowFirstColumn="0" w:lastRowLastColumn="0"/>
+              <w:rPr>
+                <w:rFonts w:ascii="Calibri" w:hAnsi="Calibri" w:cs="Calibri"/>
+                <w:color w:val="000000" w:themeColor="text1"/>
+              </w:rPr>
+            </w:pPr>
+            <w:r>
+              <w:rPr>
+                <w:rFonts w:ascii="Calibri" w:hAnsi="Calibri" w:cs="Calibri"/>
+                <w:color w:val="000000" w:themeColor="text1"/>
+              </w:rPr>
+              <w:t>10</w:t>
+            </w:r>
+          </w:p>
+        </w:tc>
+        <w:tc>
+          <w:tcPr>
+            <w:tcW w:w="2430" w:type="dxa"/>
+            <w:vAlign w:val="center"/>
+          </w:tcPr>
+          <w:p>
+            <w:pPr>
+              <w:jc w:val="right"/>
+              <w:cnfStyle w:val="000000100000" w:firstRow="0" w:lastRow="0" w:firstColumn="0" w:lastColumn="0" w:oddVBand="0" w:evenVBand="0" w:oddHBand="1" w:evenHBand="0" w:firstRowFirstColumn="0" w:firstRowLastColumn="0" w:lastRowFirstColumn="0" w:lastRowLastColumn="0"/>
+              <w:rPr>
+                <w:rFonts w:ascii="Calibri" w:hAnsi="Calibri" w:cs="Calibri"/>
+                <w:color w:val="000000" w:themeColor="text1"/>
+              </w:rPr>
+            </w:pPr>
+            <w:r>
+              <w:rPr>
+                <w:rFonts w:ascii="Calibri" w:hAnsi="Calibri" w:cs="Calibri"/>
+                <w:color w:val="000000" w:themeColor="text1"/>
+              </w:rPr>
+              <w:t>0.631</w:t>
+            </w:r>
+          </w:p>
+        </w:tc>
+        <w:tc>
+          <w:tcPr>
+            <w:tcW w:w="2695" w:type="dxa"/>
+            <w:vAlign w:val="center"/>
+          </w:tcPr>
+          <w:p>
+            <w:pPr>
+              <w:jc w:val="right"/>
+              <w:cnfStyle w:val="000000100000" w:firstRow="0" w:lastRow="0" w:firstColumn="0" w:lastColumn="0" w:oddVBand="0" w:evenVBand="0" w:oddHBand="1" w:evenHBand="0" w:firstRowFirstColumn="0" w:firstRowLastColumn="0" w:lastRowFirstColumn="0" w:lastRowLastColumn="0"/>
+              <w:rPr>
+                <w:rFonts w:ascii="Calibri" w:hAnsi="Calibri" w:cs="Calibri"/>
+                <w:color w:val="000000" w:themeColor="text1"/>
+              </w:rPr>
+            </w:pPr>
+            <w:r>
+              <w:rPr>
+                <w:rFonts w:ascii="Calibri" w:hAnsi="Calibri" w:cs="Calibri"/>
+                <w:color w:val="000000" w:themeColor="text1"/>
+              </w:rPr>
+              <w:t>0.591</w:t>
+            </w:r>
+          </w:p>
+        </w:tc>
+      </w:tr>
+      <w:tr>
+        <w:trPr>
+          <w:trHeight w:val="269"/>
+        </w:trPr>
+        <w:tc>
+          <w:tcPr>
+            <w:cnfStyle w:val="001000000000" w:firstRow="0" w:lastRow="0" w:firstColumn="1" w:lastColumn="0" w:oddVBand="0" w:evenVBand="0" w:oddHBand="0" w:evenHBand="0" w:firstRowFirstColumn="0" w:firstRowLastColumn="0" w:lastRowFirstColumn="0" w:lastRowLastColumn="0"/>
+            <w:tcW w:w="1255" w:type="dxa"/>
+            <w:vMerge/>
+            <w:vAlign w:val="center"/>
+          </w:tcPr>
+          <w:p>
+            <w:pPr>
+              <w:jc w:val="both"/>
+              <w:rPr>
+                <w:rFonts w:ascii="Calibri" w:hAnsi="Calibri" w:cs="Calibri"/>
+                <w:color w:val="000000" w:themeColor="text1"/>
+              </w:rPr>
+            </w:pPr>
+          </w:p>
+        </w:tc>
+        <w:tc>
+          <w:tcPr>
+            <w:tcW w:w="1170" w:type="dxa"/>
+            <w:vMerge/>
+            <w:vAlign w:val="center"/>
+          </w:tcPr>
+          <w:p>
+            <w:pPr>
+              <w:jc w:val="right"/>
+              <w:cnfStyle w:val="000000000000" w:firstRow="0" w:lastRow="0" w:firstColumn="0" w:lastColumn="0" w:oddVBand="0" w:evenVBand="0" w:oddHBand="0" w:evenHBand="0" w:firstRowFirstColumn="0" w:firstRowLastColumn="0" w:lastRowFirstColumn="0" w:lastRowLastColumn="0"/>
+              <w:rPr>
+                <w:rFonts w:ascii="Calibri" w:hAnsi="Calibri" w:cs="Calibri"/>
+                <w:color w:val="000000" w:themeColor="text1"/>
+              </w:rPr>
+            </w:pPr>
+          </w:p>
+        </w:tc>
+        <w:tc>
+          <w:tcPr>
+            <w:tcW w:w="1800" w:type="dxa"/>
+            <w:vAlign w:val="center"/>
+          </w:tcPr>
+          <w:p>
+            <w:pPr>
+              <w:jc w:val="right"/>
+              <w:cnfStyle w:val="000000000000" w:firstRow="0" w:lastRow="0" w:firstColumn="0" w:lastColumn="0" w:oddVBand="0" w:evenVBand="0" w:oddHBand="0" w:evenHBand="0" w:firstRowFirstColumn="0" w:firstRowLastColumn="0" w:lastRowFirstColumn="0" w:lastRowLastColumn="0"/>
+              <w:rPr>
+                <w:rFonts w:ascii="Calibri" w:hAnsi="Calibri" w:cs="Calibri"/>
+                <w:color w:val="000000" w:themeColor="text1"/>
+              </w:rPr>
+            </w:pPr>
+            <w:r>
+              <w:rPr>
+                <w:rFonts w:ascii="Calibri" w:hAnsi="Calibri" w:cs="Calibri"/>
+                <w:color w:val="000000" w:themeColor="text1"/>
+              </w:rPr>
+              <w:t>20</w:t>
+            </w:r>
+          </w:p>
+        </w:tc>
+        <w:tc>
+          <w:tcPr>
+            <w:tcW w:w="2430" w:type="dxa"/>
+            <w:vAlign w:val="center"/>
+          </w:tcPr>
+          <w:p>
+            <w:pPr>
+              <w:jc w:val="right"/>
+              <w:cnfStyle w:val="000000000000" w:firstRow="0" w:lastRow="0" w:firstColumn="0" w:lastColumn="0" w:oddVBand="0" w:evenVBand="0" w:oddHBand="0" w:evenHBand="0" w:firstRowFirstColumn="0" w:firstRowLastColumn="0" w:lastRowFirstColumn="0" w:lastRowLastColumn="0"/>
+              <w:rPr>
+                <w:rFonts w:ascii="Calibri" w:hAnsi="Calibri" w:cs="Calibri"/>
+                <w:color w:val="000000" w:themeColor="text1"/>
+              </w:rPr>
+            </w:pPr>
+            <w:r>
+              <w:rPr>
+                <w:rFonts w:ascii="Calibri" w:hAnsi="Calibri" w:cs="Calibri"/>
+                <w:color w:val="000000" w:themeColor="text1"/>
+              </w:rPr>
+              <w:t>0.631</w:t>
+            </w:r>
+          </w:p>
+        </w:tc>
+        <w:tc>
+          <w:tcPr>
+            <w:tcW w:w="2695" w:type="dxa"/>
+            <w:vAlign w:val="center"/>
+          </w:tcPr>
+          <w:p>
+            <w:pPr>
+              <w:jc w:val="right"/>
+              <w:cnfStyle w:val="000000000000" w:firstRow="0" w:lastRow="0" w:firstColumn="0" w:lastColumn="0" w:oddVBand="0" w:evenVBand="0" w:oddHBand="0" w:evenHBand="0" w:firstRowFirstColumn="0" w:firstRowLastColumn="0" w:lastRowFirstColumn="0" w:lastRowLastColumn="0"/>
+              <w:rPr>
+                <w:rFonts w:ascii="Calibri" w:hAnsi="Calibri" w:cs="Calibri"/>
+                <w:color w:val="000000" w:themeColor="text1"/>
+              </w:rPr>
+            </w:pPr>
+            <w:r>
+              <w:rPr>
+                <w:rFonts w:ascii="Calibri" w:hAnsi="Calibri" w:cs="Calibri"/>
+                <w:color w:val="000000" w:themeColor="text1"/>
+              </w:rPr>
+              <w:t>0.929</w:t>
+            </w:r>
+          </w:p>
+        </w:tc>
+      </w:tr>
+    </w:tbl>
+    <w:p>
+      <w:pPr>
+        <w:jc w:val="both"/>
+        <w:rPr>
+          <w:rFonts w:ascii="Calibri" w:hAnsi="Calibri" w:cs="Calibri"/>
+          <w:color w:val="000000" w:themeColor="text1"/>
+        </w:rPr>
+      </w:pPr>
+    </w:p>
+    <w:p>
+      <w:pPr>
+        <w:jc w:val="both"/>
+        <w:rPr>
+          <w:rFonts w:ascii="Calibri" w:hAnsi="Calibri" w:cs="Calibri"/>
+          <w:color w:val="000000" w:themeColor="text1"/>
+        </w:rPr>
+      </w:pPr>
+      <w:r>
+        <w:rPr>
+          <w:rFonts w:ascii="Calibri" w:hAnsi="Calibri" w:cs="Calibri"/>
+          <w:color w:val="000000" w:themeColor="text1"/>
+        </w:rPr>
+        <w:t xml:space="preserve">The </w:t>
+      </w:r>
+      <w:r>
+        <w:rPr>
+          <w:rFonts w:ascii="Calibri" w:hAnsi="Calibri" w:cs="Calibri"/>
+          <w:color w:val="000000" w:themeColor="text1"/>
+        </w:rPr>
+        <w:t>BoxCountingApplied_v_6.1.</w:t>
+      </w:r>
+      <w:proofErr w:type="gramStart"/>
+      <w:r>
+        <w:rPr>
+          <w:rFonts w:ascii="Calibri" w:hAnsi="Calibri" w:cs="Calibri"/>
+          <w:color w:val="000000" w:themeColor="text1"/>
+        </w:rPr>
+        <w:t>1</w:t>
+      </w:r>
+      <w:r>
+        <w:rPr>
+          <w:rFonts w:ascii="Calibri" w:hAnsi="Calibri" w:cs="Calibri"/>
+          <w:color w:val="000000" w:themeColor="text1"/>
+        </w:rPr>
+        <w:t>.nlogo</w:t>
+      </w:r>
+      <w:proofErr w:type="gramEnd"/>
+      <w:r>
+        <w:rPr>
+          <w:rFonts w:ascii="Calibri" w:hAnsi="Calibri" w:cs="Calibri"/>
+          <w:color w:val="000000" w:themeColor="text1"/>
+        </w:rPr>
+        <w:t xml:space="preserve"> model was loaded with the coastline fractal and was run 10 times varying the initial box length (each running for 15 iterations). From the data obtained from the experiments (Table 2</w:t>
+      </w:r>
+      <w:r>
+        <w:rPr>
+          <w:rFonts w:ascii="Calibri" w:hAnsi="Calibri" w:cs="Calibri"/>
+          <w:color w:val="000000" w:themeColor="text1"/>
+        </w:rPr>
+        <w:t>), it</w:t>
+      </w:r>
+      <w:r>
+        <w:rPr>
+          <w:rFonts w:ascii="Calibri" w:hAnsi="Calibri" w:cs="Calibri"/>
+          <w:color w:val="000000" w:themeColor="text1"/>
+        </w:rPr>
+        <w:t xml:space="preserve"> is evident that the initial box length has little to no-effect on the box-counting dimension as the dimension value</w:t>
+      </w:r>
+      <w:r>
+        <w:rPr>
+          <w:rFonts w:ascii="Calibri" w:hAnsi="Calibri" w:cs="Calibri"/>
+          <w:color w:val="000000" w:themeColor="text1"/>
+        </w:rPr>
+        <w:t>s</w:t>
+      </w:r>
+      <w:r>
+        <w:rPr>
+          <w:rFonts w:ascii="Calibri" w:hAnsi="Calibri" w:cs="Calibri"/>
+          <w:color w:val="000000" w:themeColor="text1"/>
+        </w:rPr>
+        <w:t xml:space="preserve"> are close for each experiment set (Appendix- Image 3).</w:t>
+      </w:r>
+      <w:r>
+        <w:rPr>
+          <w:rFonts w:ascii="Calibri" w:hAnsi="Calibri" w:cs="Calibri"/>
+          <w:color w:val="000000" w:themeColor="text1"/>
+        </w:rPr>
+        <w:t xml:space="preserve"> However, further study is required to verify this </w:t>
+      </w:r>
+      <w:r>
+        <w:rPr>
+          <w:rFonts w:ascii="Calibri" w:hAnsi="Calibri" w:cs="Calibri"/>
+          <w:color w:val="000000" w:themeColor="text1"/>
+        </w:rPr>
+        <w:t xml:space="preserve">statement. </w:t>
+      </w:r>
+    </w:p>
+    <w:p>
+      <w:pPr>
+        <w:jc w:val="both"/>
+        <w:rPr>
+          <w:rFonts w:ascii="Calibri" w:hAnsi="Calibri" w:cs="Calibri"/>
+          <w:color w:val="000000" w:themeColor="text1"/>
+        </w:rPr>
+      </w:pPr>
+      <w:r>
+        <w:rPr>
+          <w:rFonts w:ascii="Calibri" w:hAnsi="Calibri" w:cs="Calibri"/>
+          <w:color w:val="000000" w:themeColor="text1"/>
+        </w:rPr>
+        <w:t xml:space="preserve">Table 2: </w:t>
+      </w:r>
+      <w:r>
+        <w:rPr>
+          <w:rFonts w:ascii="Calibri" w:hAnsi="Calibri" w:cs="Calibri"/>
+          <w:color w:val="000000" w:themeColor="text1"/>
+        </w:rPr>
+        <w:t>Box-counting</w:t>
+      </w:r>
+      <w:r>
+        <w:rPr>
+          <w:rFonts w:ascii="Calibri" w:hAnsi="Calibri" w:cs="Calibri"/>
+          <w:color w:val="000000" w:themeColor="text1"/>
+        </w:rPr>
+        <w:t xml:space="preserve"> Dimension</w:t>
+      </w:r>
+      <w:r>
+        <w:rPr>
+          <w:rFonts w:ascii="Calibri" w:hAnsi="Calibri" w:cs="Calibri"/>
+          <w:color w:val="000000" w:themeColor="text1"/>
+        </w:rPr>
+        <w:t xml:space="preserve"> of the Great Britain Coastline fractal</w:t>
+      </w:r>
+    </w:p>
+    <w:tbl>
+      <w:tblPr>
+        <w:tblStyle w:val="GridTable4-Accent4"/>
+        <w:tblW w:w="0" w:type="auto"/>
+        <w:tblLook w:val="04A0" w:firstRow="1" w:lastRow="0" w:firstColumn="1" w:lastColumn="0" w:noHBand="0" w:noVBand="1"/>
+      </w:tblPr>
+      <w:tblGrid>
+        <w:gridCol w:w="3595"/>
+        <w:gridCol w:w="2638"/>
+        <w:gridCol w:w="3117"/>
+      </w:tblGrid>
+      <w:tr>
+        <w:trPr>
+          <w:cnfStyle w:val="100000000000" w:firstRow="1" w:lastRow="0" w:firstColumn="0" w:lastColumn="0" w:oddVBand="0" w:evenVBand="0" w:oddHBand="0" w:evenHBand="0" w:firstRowFirstColumn="0" w:firstRowLastColumn="0" w:lastRowFirstColumn="0" w:lastRowLastColumn="0"/>
+        </w:trPr>
+        <w:tc>
+          <w:tcPr>
+            <w:cnfStyle w:val="001000000000" w:firstRow="0" w:lastRow="0" w:firstColumn="1" w:lastColumn="0" w:oddVBand="0" w:evenVBand="0" w:oddHBand="0" w:evenHBand="0" w:firstRowFirstColumn="0" w:firstRowLastColumn="0" w:lastRowFirstColumn="0" w:lastRowLastColumn="0"/>
+            <w:tcW w:w="3595" w:type="dxa"/>
+            <w:vAlign w:val="center"/>
+          </w:tcPr>
+          <w:p>
+            <w:pPr>
+              <w:jc w:val="center"/>
+              <w:rPr>
+                <w:rFonts w:ascii="Calibri" w:hAnsi="Calibri" w:cs="Calibri"/>
+                <w:b w:val="0"/>
+                <w:bCs w:val="0"/>
+                <w:color w:val="000000" w:themeColor="text1"/>
+              </w:rPr>
+            </w:pPr>
+            <w:r>
+              <w:rPr>
+                <w:rFonts w:ascii="Calibri" w:hAnsi="Calibri" w:cs="Calibri"/>
+                <w:b w:val="0"/>
+                <w:bCs w:val="0"/>
+                <w:color w:val="000000" w:themeColor="text1"/>
+              </w:rPr>
+              <w:t>Model</w:t>
+            </w:r>
+          </w:p>
+        </w:tc>
+        <w:tc>
+          <w:tcPr>
+            <w:tcW w:w="2638" w:type="dxa"/>
+            <w:vAlign w:val="center"/>
+          </w:tcPr>
+          <w:p>
+            <w:pPr>
+              <w:jc w:val="center"/>
+              <w:cnfStyle w:val="100000000000" w:firstRow="1" w:lastRow="0" w:firstColumn="0" w:lastColumn="0" w:oddVBand="0" w:evenVBand="0" w:oddHBand="0" w:evenHBand="0" w:firstRowFirstColumn="0" w:firstRowLastColumn="0" w:lastRowFirstColumn="0" w:lastRowLastColumn="0"/>
+              <w:rPr>
+                <w:rFonts w:ascii="Calibri" w:hAnsi="Calibri" w:cs="Calibri"/>
+                <w:b w:val="0"/>
+                <w:bCs w:val="0"/>
+                <w:color w:val="000000" w:themeColor="text1"/>
+              </w:rPr>
+            </w:pPr>
+            <w:r>
+              <w:rPr>
+                <w:rFonts w:ascii="Calibri" w:hAnsi="Calibri" w:cs="Calibri"/>
+                <w:b w:val="0"/>
+                <w:bCs w:val="0"/>
+                <w:color w:val="000000" w:themeColor="text1"/>
+              </w:rPr>
+              <w:t>Initial Box Length</w:t>
+            </w:r>
+          </w:p>
+        </w:tc>
+        <w:tc>
+          <w:tcPr>
+            <w:tcW w:w="3117" w:type="dxa"/>
+            <w:vAlign w:val="center"/>
+          </w:tcPr>
+          <w:p>
+            <w:pPr>
+              <w:jc w:val="center"/>
+              <w:cnfStyle w:val="100000000000" w:firstRow="1" w:lastRow="0" w:firstColumn="0" w:lastColumn="0" w:oddVBand="0" w:evenVBand="0" w:oddHBand="0" w:evenHBand="0" w:firstRowFirstColumn="0" w:firstRowLastColumn="0" w:lastRowFirstColumn="0" w:lastRowLastColumn="0"/>
+              <w:rPr>
+                <w:rFonts w:ascii="Calibri" w:hAnsi="Calibri" w:cs="Calibri"/>
+                <w:b w:val="0"/>
+                <w:bCs w:val="0"/>
+                <w:color w:val="000000" w:themeColor="text1"/>
+              </w:rPr>
+            </w:pPr>
+            <w:r>
+              <w:rPr>
+                <w:rFonts w:ascii="Calibri" w:hAnsi="Calibri" w:cs="Calibri"/>
+                <w:b w:val="0"/>
+                <w:bCs w:val="0"/>
+                <w:color w:val="000000" w:themeColor="text1"/>
+              </w:rPr>
+              <w:t>Box-counting Dimension</w:t>
+            </w:r>
+          </w:p>
+        </w:tc>
+      </w:tr>
+      <w:tr>
+        <w:trPr>
+          <w:cnfStyle w:val="000000100000" w:firstRow="0" w:lastRow="0" w:firstColumn="0" w:lastColumn="0" w:oddVBand="0" w:evenVBand="0" w:oddHBand="1" w:evenHBand="0" w:firstRowFirstColumn="0" w:firstRowLastColumn="0" w:lastRowFirstColumn="0" w:lastRowLastColumn="0"/>
+        </w:trPr>
+        <w:tc>
+          <w:tcPr>
+            <w:cnfStyle w:val="001000000000" w:firstRow="0" w:lastRow="0" w:firstColumn="1" w:lastColumn="0" w:oddVBand="0" w:evenVBand="0" w:oddHBand="0" w:evenHBand="0" w:firstRowFirstColumn="0" w:firstRowLastColumn="0" w:lastRowFirstColumn="0" w:lastRowLastColumn="0"/>
+            <w:tcW w:w="3595" w:type="dxa"/>
+            <w:vMerge w:val="restart"/>
+            <w:vAlign w:val="center"/>
+          </w:tcPr>
+          <w:p>
+            <w:pPr>
+              <w:jc w:val="both"/>
+              <w:rPr>
+                <w:rFonts w:ascii="Calibri" w:hAnsi="Calibri" w:cs="Calibri"/>
+                <w:b w:val="0"/>
+                <w:bCs w:val="0"/>
+                <w:color w:val="000000" w:themeColor="text1"/>
+              </w:rPr>
+            </w:pPr>
+            <w:r>
+              <w:rPr>
+                <w:rFonts w:ascii="Calibri" w:hAnsi="Calibri" w:cs="Calibri"/>
+                <w:b w:val="0"/>
+                <w:bCs w:val="0"/>
+                <w:color w:val="000000" w:themeColor="text1"/>
+              </w:rPr>
+              <w:t>Box-counting Applied (Coastline)</w:t>
+            </w:r>
+          </w:p>
+        </w:tc>
+        <w:tc>
+          <w:tcPr>
+            <w:tcW w:w="2638" w:type="dxa"/>
+            <w:vAlign w:val="center"/>
+          </w:tcPr>
+          <w:p>
+            <w:pPr>
+              <w:jc w:val="center"/>
+              <w:cnfStyle w:val="000000100000" w:firstRow="0" w:lastRow="0" w:firstColumn="0" w:lastColumn="0" w:oddVBand="0" w:evenVBand="0" w:oddHBand="1" w:evenHBand="0" w:firstRowFirstColumn="0" w:firstRowLastColumn="0" w:lastRowFirstColumn="0" w:lastRowLastColumn="0"/>
+              <w:rPr>
+                <w:rFonts w:ascii="Calibri" w:hAnsi="Calibri" w:cs="Calibri"/>
+                <w:color w:val="000000" w:themeColor="text1"/>
+              </w:rPr>
+            </w:pPr>
+            <w:r>
+              <w:rPr>
+                <w:rFonts w:ascii="Calibri" w:hAnsi="Calibri" w:cs="Calibri"/>
+                <w:color w:val="000000" w:themeColor="text1"/>
+              </w:rPr>
+              <w:t>1</w:t>
+            </w:r>
+          </w:p>
+        </w:tc>
+        <w:tc>
+          <w:tcPr>
+            <w:tcW w:w="3117" w:type="dxa"/>
+            <w:vAlign w:val="center"/>
+          </w:tcPr>
+          <w:p>
+            <w:pPr>
+              <w:ind w:firstLine="720"/>
+              <w:jc w:val="right"/>
+              <w:cnfStyle w:val="000000100000" w:firstRow="0" w:lastRow="0" w:firstColumn="0" w:lastColumn="0" w:oddVBand="0" w:evenVBand="0" w:oddHBand="1" w:evenHBand="0" w:firstRowFirstColumn="0" w:firstRowLastColumn="0" w:lastRowFirstColumn="0" w:lastRowLastColumn="0"/>
+              <w:rPr>
+                <w:rFonts w:ascii="Calibri" w:hAnsi="Calibri" w:cs="Calibri"/>
+                <w:color w:val="000000" w:themeColor="text1"/>
+              </w:rPr>
+            </w:pPr>
+            <w:r>
+              <w:rPr>
+                <w:rFonts w:ascii="Calibri" w:hAnsi="Calibri" w:cs="Calibri"/>
+                <w:color w:val="000000" w:themeColor="text1"/>
+              </w:rPr>
+              <w:t xml:space="preserve">1.396  </w:t>
+            </w:r>
+          </w:p>
+        </w:tc>
+      </w:tr>
+      <w:tr>
+        <w:tc>
+          <w:tcPr>
+            <w:cnfStyle w:val="001000000000" w:firstRow="0" w:lastRow="0" w:firstColumn="1" w:lastColumn="0" w:oddVBand="0" w:evenVBand="0" w:oddHBand="0" w:evenHBand="0" w:firstRowFirstColumn="0" w:firstRowLastColumn="0" w:lastRowFirstColumn="0" w:lastRowLastColumn="0"/>
+            <w:tcW w:w="3595" w:type="dxa"/>
+            <w:vMerge/>
+            <w:vAlign w:val="center"/>
+          </w:tcPr>
+          <w:p>
+            <w:pPr>
+              <w:jc w:val="both"/>
+              <w:rPr>
+                <w:rFonts w:ascii="Calibri" w:hAnsi="Calibri" w:cs="Calibri"/>
+                <w:b w:val="0"/>
+                <w:bCs w:val="0"/>
+                <w:color w:val="000000" w:themeColor="text1"/>
+              </w:rPr>
+            </w:pPr>
+          </w:p>
+        </w:tc>
+        <w:tc>
+          <w:tcPr>
+            <w:tcW w:w="2638" w:type="dxa"/>
+            <w:vAlign w:val="center"/>
+          </w:tcPr>
+          <w:p>
+            <w:pPr>
+              <w:jc w:val="center"/>
+              <w:cnfStyle w:val="000000000000" w:firstRow="0" w:lastRow="0" w:firstColumn="0" w:lastColumn="0" w:oddVBand="0" w:evenVBand="0" w:oddHBand="0" w:evenHBand="0" w:firstRowFirstColumn="0" w:firstRowLastColumn="0" w:lastRowFirstColumn="0" w:lastRowLastColumn="0"/>
+              <w:rPr>
+                <w:rFonts w:ascii="Calibri" w:hAnsi="Calibri" w:cs="Calibri"/>
+                <w:color w:val="000000" w:themeColor="text1"/>
+              </w:rPr>
+            </w:pPr>
+            <w:r>
+              <w:rPr>
+                <w:rFonts w:ascii="Calibri" w:hAnsi="Calibri" w:cs="Calibri"/>
+                <w:color w:val="000000" w:themeColor="text1"/>
+              </w:rPr>
+              <w:t>2</w:t>
+            </w:r>
+          </w:p>
+        </w:tc>
+        <w:tc>
+          <w:tcPr>
+            <w:tcW w:w="3117" w:type="dxa"/>
+            <w:vAlign w:val="center"/>
+          </w:tcPr>
+          <w:p>
+            <w:pPr>
+              <w:jc w:val="right"/>
+              <w:cnfStyle w:val="000000000000" w:firstRow="0" w:lastRow="0" w:firstColumn="0" w:lastColumn="0" w:oddVBand="0" w:evenVBand="0" w:oddHBand="0" w:evenHBand="0" w:firstRowFirstColumn="0" w:firstRowLastColumn="0" w:lastRowFirstColumn="0" w:lastRowLastColumn="0"/>
+              <w:rPr>
+                <w:rFonts w:ascii="Calibri" w:hAnsi="Calibri" w:cs="Calibri"/>
+                <w:b/>
+                <w:bCs/>
+                <w:color w:val="000000" w:themeColor="text1"/>
+              </w:rPr>
+            </w:pPr>
+            <w:r>
+              <w:rPr>
+                <w:rFonts w:ascii="Calibri" w:hAnsi="Calibri" w:cs="Calibri"/>
+                <w:color w:val="000000" w:themeColor="text1"/>
+              </w:rPr>
+              <w:t>1.3</w:t>
+            </w:r>
+            <w:r>
+              <w:rPr>
+                <w:rFonts w:ascii="Calibri" w:hAnsi="Calibri" w:cs="Calibri"/>
+                <w:color w:val="000000" w:themeColor="text1"/>
+              </w:rPr>
+              <w:t>8</w:t>
+            </w:r>
+            <w:r>
+              <w:rPr>
+                <w:rFonts w:ascii="Calibri" w:hAnsi="Calibri" w:cs="Calibri"/>
+                <w:color w:val="000000" w:themeColor="text1"/>
+              </w:rPr>
+              <w:t>8</w:t>
+            </w:r>
+          </w:p>
+        </w:tc>
+      </w:tr>
+      <w:tr>
+        <w:trPr>
+          <w:cnfStyle w:val="000000100000" w:firstRow="0" w:lastRow="0" w:firstColumn="0" w:lastColumn="0" w:oddVBand="0" w:evenVBand="0" w:oddHBand="1" w:evenHBand="0" w:firstRowFirstColumn="0" w:firstRowLastColumn="0" w:lastRowFirstColumn="0" w:lastRowLastColumn="0"/>
+        </w:trPr>
+        <w:tc>
+          <w:tcPr>
+            <w:cnfStyle w:val="001000000000" w:firstRow="0" w:lastRow="0" w:firstColumn="1" w:lastColumn="0" w:oddVBand="0" w:evenVBand="0" w:oddHBand="0" w:evenHBand="0" w:firstRowFirstColumn="0" w:firstRowLastColumn="0" w:lastRowFirstColumn="0" w:lastRowLastColumn="0"/>
+            <w:tcW w:w="3595" w:type="dxa"/>
+            <w:vMerge/>
+            <w:vAlign w:val="center"/>
+          </w:tcPr>
+          <w:p>
+            <w:pPr>
+              <w:jc w:val="both"/>
+              <w:rPr>
+                <w:rFonts w:ascii="Calibri" w:hAnsi="Calibri" w:cs="Calibri"/>
+                <w:b w:val="0"/>
+                <w:bCs w:val="0"/>
+                <w:color w:val="000000" w:themeColor="text1"/>
+              </w:rPr>
+            </w:pPr>
+          </w:p>
+        </w:tc>
+        <w:tc>
+          <w:tcPr>
+            <w:tcW w:w="2638" w:type="dxa"/>
+            <w:vAlign w:val="center"/>
+          </w:tcPr>
+          <w:p>
+            <w:pPr>
+              <w:jc w:val="center"/>
+              <w:cnfStyle w:val="000000100000" w:firstRow="0" w:lastRow="0" w:firstColumn="0" w:lastColumn="0" w:oddVBand="0" w:evenVBand="0" w:oddHBand="1" w:evenHBand="0" w:firstRowFirstColumn="0" w:firstRowLastColumn="0" w:lastRowFirstColumn="0" w:lastRowLastColumn="0"/>
+              <w:rPr>
+                <w:rFonts w:ascii="Calibri" w:hAnsi="Calibri" w:cs="Calibri"/>
+                <w:color w:val="000000" w:themeColor="text1"/>
+              </w:rPr>
+            </w:pPr>
+            <w:r>
+              <w:rPr>
+                <w:rFonts w:ascii="Calibri" w:hAnsi="Calibri" w:cs="Calibri"/>
+                <w:color w:val="000000" w:themeColor="text1"/>
+              </w:rPr>
+              <w:t>3</w:t>
+            </w:r>
+          </w:p>
+        </w:tc>
+        <w:tc>
+          <w:tcPr>
+            <w:tcW w:w="3117" w:type="dxa"/>
+            <w:vAlign w:val="center"/>
+          </w:tcPr>
+          <w:p>
+            <w:pPr>
+              <w:jc w:val="right"/>
+              <w:cnfStyle w:val="000000100000" w:firstRow="0" w:lastRow="0" w:firstColumn="0" w:lastColumn="0" w:oddVBand="0" w:evenVBand="0" w:oddHBand="1" w:evenHBand="0" w:firstRowFirstColumn="0" w:firstRowLastColumn="0" w:lastRowFirstColumn="0" w:lastRowLastColumn="0"/>
+              <w:rPr>
+                <w:rFonts w:ascii="Calibri" w:hAnsi="Calibri" w:cs="Calibri"/>
+                <w:b/>
+                <w:bCs/>
+                <w:color w:val="000000" w:themeColor="text1"/>
+              </w:rPr>
+            </w:pPr>
+            <w:r>
+              <w:rPr>
+                <w:rFonts w:ascii="Calibri" w:hAnsi="Calibri" w:cs="Calibri"/>
+                <w:color w:val="000000" w:themeColor="text1"/>
+              </w:rPr>
+              <w:t>1.3</w:t>
+            </w:r>
+            <w:r>
+              <w:rPr>
+                <w:rFonts w:ascii="Calibri" w:hAnsi="Calibri" w:cs="Calibri"/>
+                <w:color w:val="000000" w:themeColor="text1"/>
+              </w:rPr>
+              <w:t>63</w:t>
+            </w:r>
+          </w:p>
+        </w:tc>
+      </w:tr>
+      <w:tr>
+        <w:tc>
+          <w:tcPr>
+            <w:cnfStyle w:val="001000000000" w:firstRow="0" w:lastRow="0" w:firstColumn="1" w:lastColumn="0" w:oddVBand="0" w:evenVBand="0" w:oddHBand="0" w:evenHBand="0" w:firstRowFirstColumn="0" w:firstRowLastColumn="0" w:lastRowFirstColumn="0" w:lastRowLastColumn="0"/>
+            <w:tcW w:w="3595" w:type="dxa"/>
+            <w:vMerge/>
+            <w:vAlign w:val="center"/>
+          </w:tcPr>
+          <w:p>
+            <w:pPr>
+              <w:jc w:val="both"/>
+              <w:rPr>
+                <w:rFonts w:ascii="Calibri" w:hAnsi="Calibri" w:cs="Calibri"/>
+                <w:b w:val="0"/>
+                <w:bCs w:val="0"/>
+                <w:color w:val="000000" w:themeColor="text1"/>
+              </w:rPr>
+            </w:pPr>
+          </w:p>
+        </w:tc>
+        <w:tc>
+          <w:tcPr>
+            <w:tcW w:w="2638" w:type="dxa"/>
+            <w:vAlign w:val="center"/>
+          </w:tcPr>
+          <w:p>
+            <w:pPr>
+              <w:jc w:val="center"/>
+              <w:cnfStyle w:val="000000000000" w:firstRow="0" w:lastRow="0" w:firstColumn="0" w:lastColumn="0" w:oddVBand="0" w:evenVBand="0" w:oddHBand="0" w:evenHBand="0" w:firstRowFirstColumn="0" w:firstRowLastColumn="0" w:lastRowFirstColumn="0" w:lastRowLastColumn="0"/>
+              <w:rPr>
+                <w:rFonts w:ascii="Calibri" w:hAnsi="Calibri" w:cs="Calibri"/>
+                <w:color w:val="000000" w:themeColor="text1"/>
+              </w:rPr>
+            </w:pPr>
+            <w:r>
+              <w:rPr>
+                <w:rFonts w:ascii="Calibri" w:hAnsi="Calibri" w:cs="Calibri"/>
+                <w:color w:val="000000" w:themeColor="text1"/>
+              </w:rPr>
+              <w:t>4</w:t>
+            </w:r>
+          </w:p>
+        </w:tc>
+        <w:tc>
+          <w:tcPr>
+            <w:tcW w:w="3117" w:type="dxa"/>
+            <w:vAlign w:val="center"/>
+          </w:tcPr>
+          <w:p>
+            <w:pPr>
+              <w:jc w:val="right"/>
+              <w:cnfStyle w:val="000000000000" w:firstRow="0" w:lastRow="0" w:firstColumn="0" w:lastColumn="0" w:oddVBand="0" w:evenVBand="0" w:oddHBand="0" w:evenHBand="0" w:firstRowFirstColumn="0" w:firstRowLastColumn="0" w:lastRowFirstColumn="0" w:lastRowLastColumn="0"/>
+              <w:rPr>
+                <w:rFonts w:ascii="Calibri" w:hAnsi="Calibri" w:cs="Calibri"/>
+                <w:b/>
+                <w:bCs/>
+                <w:color w:val="000000" w:themeColor="text1"/>
+              </w:rPr>
+            </w:pPr>
+            <w:r>
+              <w:rPr>
+                <w:rFonts w:ascii="Calibri" w:hAnsi="Calibri" w:cs="Calibri"/>
+                <w:color w:val="000000" w:themeColor="text1"/>
+              </w:rPr>
+              <w:t>1.395</w:t>
+            </w:r>
+          </w:p>
+        </w:tc>
+      </w:tr>
+      <w:tr>
+        <w:trPr>
+          <w:cnfStyle w:val="000000100000" w:firstRow="0" w:lastRow="0" w:firstColumn="0" w:lastColumn="0" w:oddVBand="0" w:evenVBand="0" w:oddHBand="1" w:evenHBand="0" w:firstRowFirstColumn="0" w:firstRowLastColumn="0" w:lastRowFirstColumn="0" w:lastRowLastColumn="0"/>
+        </w:trPr>
+        <w:tc>
+          <w:tcPr>
+            <w:cnfStyle w:val="001000000000" w:firstRow="0" w:lastRow="0" w:firstColumn="1" w:lastColumn="0" w:oddVBand="0" w:evenVBand="0" w:oddHBand="0" w:evenHBand="0" w:firstRowFirstColumn="0" w:firstRowLastColumn="0" w:lastRowFirstColumn="0" w:lastRowLastColumn="0"/>
+            <w:tcW w:w="3595" w:type="dxa"/>
+            <w:vMerge/>
+            <w:vAlign w:val="center"/>
+          </w:tcPr>
+          <w:p>
+            <w:pPr>
+              <w:jc w:val="both"/>
+              <w:rPr>
+                <w:rFonts w:ascii="Calibri" w:hAnsi="Calibri" w:cs="Calibri"/>
+                <w:b w:val="0"/>
+                <w:bCs w:val="0"/>
+                <w:color w:val="000000" w:themeColor="text1"/>
+              </w:rPr>
+            </w:pPr>
+          </w:p>
+        </w:tc>
+        <w:tc>
+          <w:tcPr>
+            <w:tcW w:w="2638" w:type="dxa"/>
+            <w:vAlign w:val="center"/>
+          </w:tcPr>
+          <w:p>
+            <w:pPr>
+              <w:jc w:val="center"/>
+              <w:cnfStyle w:val="000000100000" w:firstRow="0" w:lastRow="0" w:firstColumn="0" w:lastColumn="0" w:oddVBand="0" w:evenVBand="0" w:oddHBand="1" w:evenHBand="0" w:firstRowFirstColumn="0" w:firstRowLastColumn="0" w:lastRowFirstColumn="0" w:lastRowLastColumn="0"/>
+              <w:rPr>
+                <w:rFonts w:ascii="Calibri" w:hAnsi="Calibri" w:cs="Calibri"/>
+                <w:color w:val="000000" w:themeColor="text1"/>
+              </w:rPr>
+            </w:pPr>
+            <w:r>
+              <w:rPr>
+                <w:rFonts w:ascii="Calibri" w:hAnsi="Calibri" w:cs="Calibri"/>
+                <w:color w:val="000000" w:themeColor="text1"/>
+              </w:rPr>
+              <w:t>5</w:t>
+            </w:r>
+          </w:p>
+        </w:tc>
+        <w:tc>
+          <w:tcPr>
+            <w:tcW w:w="3117" w:type="dxa"/>
+            <w:vAlign w:val="center"/>
+          </w:tcPr>
+          <w:p>
+            <w:pPr>
+              <w:jc w:val="right"/>
+              <w:cnfStyle w:val="000000100000" w:firstRow="0" w:lastRow="0" w:firstColumn="0" w:lastColumn="0" w:oddVBand="0" w:evenVBand="0" w:oddHBand="1" w:evenHBand="0" w:firstRowFirstColumn="0" w:firstRowLastColumn="0" w:lastRowFirstColumn="0" w:lastRowLastColumn="0"/>
+              <w:rPr>
+                <w:rFonts w:ascii="Calibri" w:hAnsi="Calibri" w:cs="Calibri"/>
+                <w:b/>
+                <w:bCs/>
+                <w:color w:val="000000" w:themeColor="text1"/>
+              </w:rPr>
+            </w:pPr>
+            <w:r>
+              <w:rPr>
+                <w:rFonts w:ascii="Calibri" w:hAnsi="Calibri" w:cs="Calibri"/>
+                <w:color w:val="000000" w:themeColor="text1"/>
+              </w:rPr>
+              <w:t>1.3</w:t>
+            </w:r>
+            <w:r>
+              <w:rPr>
+                <w:rFonts w:ascii="Calibri" w:hAnsi="Calibri" w:cs="Calibri"/>
+                <w:color w:val="000000" w:themeColor="text1"/>
+              </w:rPr>
+              <w:t>7</w:t>
+            </w:r>
+            <w:r>
+              <w:rPr>
+                <w:rFonts w:ascii="Calibri" w:hAnsi="Calibri" w:cs="Calibri"/>
+                <w:color w:val="000000" w:themeColor="text1"/>
+              </w:rPr>
+              <w:t>9</w:t>
+            </w:r>
+          </w:p>
+        </w:tc>
+      </w:tr>
+      <w:tr>
+        <w:tc>
+          <w:tcPr>
+            <w:cnfStyle w:val="001000000000" w:firstRow="0" w:lastRow="0" w:firstColumn="1" w:lastColumn="0" w:oddVBand="0" w:evenVBand="0" w:oddHBand="0" w:evenHBand="0" w:firstRowFirstColumn="0" w:firstRowLastColumn="0" w:lastRowFirstColumn="0" w:lastRowLastColumn="0"/>
+            <w:tcW w:w="3595" w:type="dxa"/>
+            <w:vMerge/>
+            <w:vAlign w:val="center"/>
+          </w:tcPr>
+          <w:p>
+            <w:pPr>
+              <w:jc w:val="both"/>
+              <w:rPr>
+                <w:rFonts w:ascii="Calibri" w:hAnsi="Calibri" w:cs="Calibri"/>
+                <w:b w:val="0"/>
+                <w:bCs w:val="0"/>
+                <w:color w:val="000000" w:themeColor="text1"/>
+              </w:rPr>
+            </w:pPr>
+          </w:p>
+        </w:tc>
+        <w:tc>
+          <w:tcPr>
+            <w:tcW w:w="2638" w:type="dxa"/>
+            <w:vAlign w:val="center"/>
+          </w:tcPr>
+          <w:p>
+            <w:pPr>
+              <w:jc w:val="center"/>
+              <w:cnfStyle w:val="000000000000" w:firstRow="0" w:lastRow="0" w:firstColumn="0" w:lastColumn="0" w:oddVBand="0" w:evenVBand="0" w:oddHBand="0" w:evenHBand="0" w:firstRowFirstColumn="0" w:firstRowLastColumn="0" w:lastRowFirstColumn="0" w:lastRowLastColumn="0"/>
+              <w:rPr>
+                <w:rFonts w:ascii="Calibri" w:hAnsi="Calibri" w:cs="Calibri"/>
+                <w:color w:val="000000" w:themeColor="text1"/>
+              </w:rPr>
+            </w:pPr>
+            <w:r>
+              <w:rPr>
+                <w:rFonts w:ascii="Calibri" w:hAnsi="Calibri" w:cs="Calibri"/>
+                <w:color w:val="000000" w:themeColor="text1"/>
+              </w:rPr>
+              <w:t>6</w:t>
+            </w:r>
+          </w:p>
+        </w:tc>
+        <w:tc>
+          <w:tcPr>
+            <w:tcW w:w="3117" w:type="dxa"/>
+            <w:vAlign w:val="center"/>
+          </w:tcPr>
+          <w:p>
+            <w:pPr>
+              <w:jc w:val="right"/>
+              <w:cnfStyle w:val="000000000000" w:firstRow="0" w:lastRow="0" w:firstColumn="0" w:lastColumn="0" w:oddVBand="0" w:evenVBand="0" w:oddHBand="0" w:evenHBand="0" w:firstRowFirstColumn="0" w:firstRowLastColumn="0" w:lastRowFirstColumn="0" w:lastRowLastColumn="0"/>
+              <w:rPr>
+                <w:rFonts w:ascii="Calibri" w:hAnsi="Calibri" w:cs="Calibri"/>
+                <w:b/>
+                <w:bCs/>
+                <w:color w:val="000000" w:themeColor="text1"/>
+              </w:rPr>
+            </w:pPr>
+            <w:r>
+              <w:rPr>
+                <w:rFonts w:ascii="Calibri" w:hAnsi="Calibri" w:cs="Calibri"/>
+                <w:color w:val="000000" w:themeColor="text1"/>
+              </w:rPr>
+              <w:t>1.3</w:t>
+            </w:r>
+            <w:r>
+              <w:rPr>
+                <w:rFonts w:ascii="Calibri" w:hAnsi="Calibri" w:cs="Calibri"/>
+                <w:color w:val="000000" w:themeColor="text1"/>
+              </w:rPr>
+              <w:t>72</w:t>
+            </w:r>
+          </w:p>
+        </w:tc>
+      </w:tr>
+      <w:tr>
+        <w:trPr>
+          <w:cnfStyle w:val="000000100000" w:firstRow="0" w:lastRow="0" w:firstColumn="0" w:lastColumn="0" w:oddVBand="0" w:evenVBand="0" w:oddHBand="1" w:evenHBand="0" w:firstRowFirstColumn="0" w:firstRowLastColumn="0" w:lastRowFirstColumn="0" w:lastRowLastColumn="0"/>
+        </w:trPr>
+        <w:tc>
+          <w:tcPr>
+            <w:cnfStyle w:val="001000000000" w:firstRow="0" w:lastRow="0" w:firstColumn="1" w:lastColumn="0" w:oddVBand="0" w:evenVBand="0" w:oddHBand="0" w:evenHBand="0" w:firstRowFirstColumn="0" w:firstRowLastColumn="0" w:lastRowFirstColumn="0" w:lastRowLastColumn="0"/>
+            <w:tcW w:w="3595" w:type="dxa"/>
+            <w:vMerge/>
+            <w:vAlign w:val="center"/>
+          </w:tcPr>
+          <w:p>
+            <w:pPr>
+              <w:jc w:val="both"/>
+              <w:rPr>
+                <w:rFonts w:ascii="Calibri" w:hAnsi="Calibri" w:cs="Calibri"/>
+                <w:b w:val="0"/>
+                <w:bCs w:val="0"/>
+                <w:color w:val="000000" w:themeColor="text1"/>
+              </w:rPr>
+            </w:pPr>
+          </w:p>
+        </w:tc>
+        <w:tc>
+          <w:tcPr>
+            <w:tcW w:w="2638" w:type="dxa"/>
+            <w:vAlign w:val="center"/>
+          </w:tcPr>
+          <w:p>
+            <w:pPr>
+              <w:jc w:val="center"/>
+              <w:cnfStyle w:val="000000100000" w:firstRow="0" w:lastRow="0" w:firstColumn="0" w:lastColumn="0" w:oddVBand="0" w:evenVBand="0" w:oddHBand="1" w:evenHBand="0" w:firstRowFirstColumn="0" w:firstRowLastColumn="0" w:lastRowFirstColumn="0" w:lastRowLastColumn="0"/>
+              <w:rPr>
+                <w:rFonts w:ascii="Calibri" w:hAnsi="Calibri" w:cs="Calibri"/>
+                <w:color w:val="000000" w:themeColor="text1"/>
+              </w:rPr>
+            </w:pPr>
+            <w:r>
+              <w:rPr>
+                <w:rFonts w:ascii="Calibri" w:hAnsi="Calibri" w:cs="Calibri"/>
+                <w:color w:val="000000" w:themeColor="text1"/>
+              </w:rPr>
+              <w:t>7</w:t>
+            </w:r>
+          </w:p>
+        </w:tc>
+        <w:tc>
+          <w:tcPr>
+            <w:tcW w:w="3117" w:type="dxa"/>
+            <w:vAlign w:val="center"/>
+          </w:tcPr>
+          <w:p>
+            <w:pPr>
+              <w:jc w:val="right"/>
+              <w:cnfStyle w:val="000000100000" w:firstRow="0" w:lastRow="0" w:firstColumn="0" w:lastColumn="0" w:oddVBand="0" w:evenVBand="0" w:oddHBand="1" w:evenHBand="0" w:firstRowFirstColumn="0" w:firstRowLastColumn="0" w:lastRowFirstColumn="0" w:lastRowLastColumn="0"/>
+              <w:rPr>
+                <w:rFonts w:ascii="Calibri" w:hAnsi="Calibri" w:cs="Calibri"/>
+                <w:b/>
+                <w:bCs/>
+                <w:color w:val="000000" w:themeColor="text1"/>
+              </w:rPr>
+            </w:pPr>
+            <w:r>
+              <w:rPr>
+                <w:rFonts w:ascii="Calibri" w:hAnsi="Calibri" w:cs="Calibri"/>
+                <w:color w:val="000000" w:themeColor="text1"/>
+              </w:rPr>
+              <w:t>1.</w:t>
+            </w:r>
+            <w:r>
+              <w:rPr>
+                <w:rFonts w:ascii="Calibri" w:hAnsi="Calibri" w:cs="Calibri"/>
+                <w:color w:val="000000" w:themeColor="text1"/>
+              </w:rPr>
+              <w:t>384</w:t>
+            </w:r>
+          </w:p>
+        </w:tc>
+      </w:tr>
+      <w:tr>
+        <w:tc>
+          <w:tcPr>
+            <w:cnfStyle w:val="001000000000" w:firstRow="0" w:lastRow="0" w:firstColumn="1" w:lastColumn="0" w:oddVBand="0" w:evenVBand="0" w:oddHBand="0" w:evenHBand="0" w:firstRowFirstColumn="0" w:firstRowLastColumn="0" w:lastRowFirstColumn="0" w:lastRowLastColumn="0"/>
+            <w:tcW w:w="3595" w:type="dxa"/>
+            <w:vMerge/>
+            <w:vAlign w:val="center"/>
+          </w:tcPr>
+          <w:p>
+            <w:pPr>
+              <w:jc w:val="both"/>
+              <w:rPr>
+                <w:rFonts w:ascii="Calibri" w:hAnsi="Calibri" w:cs="Calibri"/>
+                <w:b w:val="0"/>
+                <w:bCs w:val="0"/>
+                <w:color w:val="000000" w:themeColor="text1"/>
+              </w:rPr>
+            </w:pPr>
+          </w:p>
+        </w:tc>
+        <w:tc>
+          <w:tcPr>
+            <w:tcW w:w="2638" w:type="dxa"/>
+            <w:vAlign w:val="center"/>
+          </w:tcPr>
+          <w:p>
+            <w:pPr>
+              <w:jc w:val="center"/>
+              <w:cnfStyle w:val="000000000000" w:firstRow="0" w:lastRow="0" w:firstColumn="0" w:lastColumn="0" w:oddVBand="0" w:evenVBand="0" w:oddHBand="0" w:evenHBand="0" w:firstRowFirstColumn="0" w:firstRowLastColumn="0" w:lastRowFirstColumn="0" w:lastRowLastColumn="0"/>
+              <w:rPr>
+                <w:rFonts w:ascii="Calibri" w:hAnsi="Calibri" w:cs="Calibri"/>
+                <w:color w:val="000000" w:themeColor="text1"/>
+              </w:rPr>
+            </w:pPr>
+            <w:r>
+              <w:rPr>
+                <w:rFonts w:ascii="Calibri" w:hAnsi="Calibri" w:cs="Calibri"/>
+                <w:color w:val="000000" w:themeColor="text1"/>
+              </w:rPr>
+              <w:t>8</w:t>
+            </w:r>
+          </w:p>
+        </w:tc>
+        <w:tc>
+          <w:tcPr>
+            <w:tcW w:w="3117" w:type="dxa"/>
+            <w:vAlign w:val="center"/>
+          </w:tcPr>
+          <w:p>
+            <w:pPr>
+              <w:jc w:val="right"/>
+              <w:cnfStyle w:val="000000000000" w:firstRow="0" w:lastRow="0" w:firstColumn="0" w:lastColumn="0" w:oddVBand="0" w:evenVBand="0" w:oddHBand="0" w:evenHBand="0" w:firstRowFirstColumn="0" w:firstRowLastColumn="0" w:lastRowFirstColumn="0" w:lastRowLastColumn="0"/>
+              <w:rPr>
+                <w:rFonts w:ascii="Calibri" w:hAnsi="Calibri" w:cs="Calibri"/>
+                <w:b/>
+                <w:bCs/>
+                <w:color w:val="000000" w:themeColor="text1"/>
+              </w:rPr>
+            </w:pPr>
+            <w:r>
+              <w:rPr>
+                <w:rFonts w:ascii="Calibri" w:hAnsi="Calibri" w:cs="Calibri"/>
+                <w:color w:val="000000" w:themeColor="text1"/>
+              </w:rPr>
+              <w:t>1.3</w:t>
+            </w:r>
+            <w:r>
+              <w:rPr>
+                <w:rFonts w:ascii="Calibri" w:hAnsi="Calibri" w:cs="Calibri"/>
+                <w:color w:val="000000" w:themeColor="text1"/>
+              </w:rPr>
+              <w:t>76</w:t>
+            </w:r>
+          </w:p>
+        </w:tc>
+      </w:tr>
+    </w:tbl>
+    <w:p>
+      <w:pPr>
+        <w:jc w:val="both"/>
+        <w:rPr>
+          <w:rFonts w:ascii="Calibri" w:hAnsi="Calibri" w:cs="Calibri"/>
+          <w:b/>
+          <w:bCs/>
+          <w:color w:val="000000" w:themeColor="text1"/>
+        </w:rPr>
+      </w:pPr>
+    </w:p>
+    <w:p>
+      <w:pPr>
+        <w:jc w:val="both"/>
+        <w:rPr>
+          <w:rFonts w:ascii="Calibri" w:hAnsi="Calibri" w:cs="Calibri"/>
+          <w:b/>
+          <w:bCs/>
+          <w:color w:val="000000" w:themeColor="text1"/>
+        </w:rPr>
+      </w:pPr>
+      <w:r>
+        <w:rPr>
+          <w:rFonts w:ascii="Calibri" w:hAnsi="Calibri" w:cs="Calibri"/>
+          <w:b/>
+          <w:bCs/>
+          <w:color w:val="000000" w:themeColor="text1"/>
+        </w:rPr>
+        <w:t>Task 2</w:t>
+      </w:r>
+      <w:r>
+        <w:rPr>
+          <w:rFonts w:ascii="Calibri" w:hAnsi="Calibri" w:cs="Calibri"/>
+          <w:b/>
+          <w:bCs/>
+          <w:color w:val="000000" w:themeColor="text1"/>
+        </w:rPr>
+        <w:t xml:space="preserve">: </w:t>
+      </w:r>
+      <w:r>
+        <w:rPr>
+          <w:rFonts w:ascii="Calibri" w:hAnsi="Calibri" w:cs="Calibri"/>
+          <w:b/>
+          <w:bCs/>
+          <w:color w:val="000000" w:themeColor="text1"/>
+        </w:rPr>
+        <w:t xml:space="preserve">How does the box-counting dimension of the variation on the Koch curve, where each segment is replaced by five segments of 1/3 the original length, compare with its </w:t>
+      </w:r>
+      <w:proofErr w:type="spellStart"/>
+      <w:r>
+        <w:rPr>
+          <w:rFonts w:ascii="Calibri" w:hAnsi="Calibri" w:cs="Calibri"/>
+          <w:b/>
+          <w:bCs/>
+          <w:color w:val="000000" w:themeColor="text1"/>
+        </w:rPr>
+        <w:t>Hausdorff</w:t>
+      </w:r>
+      <w:proofErr w:type="spellEnd"/>
+      <w:r>
+        <w:rPr>
+          <w:rFonts w:ascii="Calibri" w:hAnsi="Calibri" w:cs="Calibri"/>
+          <w:b/>
+          <w:bCs/>
+          <w:color w:val="000000" w:themeColor="text1"/>
+        </w:rPr>
+        <w:t xml:space="preserve"> dimension? Additionally, what modifications are necessary to implement this variation in the provided </w:t>
+      </w:r>
+      <w:proofErr w:type="spellStart"/>
+      <w:r>
+        <w:rPr>
+          <w:rFonts w:ascii="Calibri" w:hAnsi="Calibri" w:cs="Calibri"/>
+          <w:b/>
+          <w:bCs/>
+          <w:color w:val="000000" w:themeColor="text1"/>
+        </w:rPr>
+        <w:t>NetLogo</w:t>
+      </w:r>
+      <w:proofErr w:type="spellEnd"/>
+      <w:r>
+        <w:rPr>
+          <w:rFonts w:ascii="Calibri" w:hAnsi="Calibri" w:cs="Calibri"/>
+          <w:b/>
+          <w:bCs/>
+          <w:color w:val="000000" w:themeColor="text1"/>
+        </w:rPr>
+        <w:t xml:space="preserve"> code for box counting and how do the results differ from the original Koch curve?</w:t>
+      </w:r>
+    </w:p>
+    <w:p>
+      <w:pPr>
+        <w:jc w:val="both"/>
+        <w:rPr>
+          <w:rFonts w:ascii="Calibri" w:hAnsi="Calibri" w:cs="Calibri"/>
+          <w:color w:val="000000" w:themeColor="text1"/>
+        </w:rPr>
+      </w:pPr>
+      <w:r>
+        <w:rPr>
+          <w:rFonts w:ascii="Calibri" w:hAnsi="Calibri" w:cs="Calibri"/>
+          <w:color w:val="000000" w:themeColor="text1"/>
+        </w:rPr>
+        <w:t>The Box-Counting Dimension and the </w:t>
+      </w:r>
+      <w:proofErr w:type="spellStart"/>
+      <w:r>
+        <w:rPr>
+          <w:rFonts w:ascii="Calibri" w:hAnsi="Calibri" w:cs="Calibri"/>
+          <w:color w:val="000000" w:themeColor="text1"/>
+        </w:rPr>
+        <w:t>Hausdorff</w:t>
+      </w:r>
+      <w:proofErr w:type="spellEnd"/>
+      <w:r>
+        <w:rPr>
+          <w:rFonts w:ascii="Calibri" w:hAnsi="Calibri" w:cs="Calibri"/>
+          <w:color w:val="000000" w:themeColor="text1"/>
+        </w:rPr>
+        <w:t xml:space="preserve"> Dimension are both measures of fractal dimension. They provide a quantitative measure of the complexity of a fractal</w:t>
+      </w:r>
+      <w:r>
+        <w:rPr>
+          <w:rFonts w:ascii="Calibri" w:hAnsi="Calibri" w:cs="Calibri"/>
+          <w:color w:val="000000" w:themeColor="text1"/>
+        </w:rPr>
+        <w:t xml:space="preserve"> (</w:t>
+      </w:r>
+      <w:r>
+        <w:rPr>
+          <w:rFonts w:ascii="Calibri" w:hAnsi="Calibri" w:cs="Calibri"/>
+          <w:color w:val="000000" w:themeColor="text1"/>
+        </w:rPr>
+        <w:t>Reference 5)</w:t>
+      </w:r>
+      <w:r>
+        <w:rPr>
+          <w:rFonts w:ascii="Calibri" w:hAnsi="Calibri" w:cs="Calibri"/>
+          <w:color w:val="000000" w:themeColor="text1"/>
+        </w:rPr>
+        <w:t xml:space="preserve">. </w:t>
+      </w:r>
+    </w:p>
+    <w:p>
+      <w:pPr>
+        <w:jc w:val="both"/>
+        <w:rPr>
+          <w:rFonts w:ascii="Calibri" w:hAnsi="Calibri" w:cs="Calibri"/>
+          <w:color w:val="000000" w:themeColor="text1"/>
+        </w:rPr>
+      </w:pPr>
+      <w:r>
+        <w:rPr>
+          <w:rFonts w:ascii="Calibri" w:hAnsi="Calibri" w:cs="Calibri"/>
+          <w:color w:val="000000" w:themeColor="text1"/>
+        </w:rPr>
+        <w:lastRenderedPageBreak/>
+        <w:t>For the original Koch curve</w:t>
+      </w:r>
+      <w:r>
+        <w:rPr>
+          <w:rFonts w:ascii="Calibri" w:hAnsi="Calibri" w:cs="Calibri"/>
+          <w:color w:val="000000" w:themeColor="text1"/>
+        </w:rPr>
+        <w:t xml:space="preserve"> (Appendix: Image 4)</w:t>
+      </w:r>
+      <w:r>
+        <w:rPr>
+          <w:rFonts w:ascii="Calibri" w:hAnsi="Calibri" w:cs="Calibri"/>
+          <w:color w:val="000000" w:themeColor="text1"/>
+        </w:rPr>
+        <w:t xml:space="preserve">, each line segment is replaced by four segments, each of which is 1/3 the length of the original. This results in a box-counting dimension of </w:t>
+      </w:r>
+      <w:proofErr w:type="gramStart"/>
+      <w:r>
+        <w:rPr>
+          <w:rFonts w:ascii="Calibri" w:hAnsi="Calibri" w:cs="Calibri"/>
+          <w:color w:val="000000" w:themeColor="text1"/>
+        </w:rPr>
+        <w:t>log(</w:t>
+      </w:r>
+      <w:proofErr w:type="gramEnd"/>
+      <w:r>
+        <w:rPr>
+          <w:rFonts w:ascii="Calibri" w:hAnsi="Calibri" w:cs="Calibri"/>
+          <w:color w:val="000000" w:themeColor="text1"/>
+        </w:rPr>
+        <w:t xml:space="preserve">4) / log(3) </w:t>
+      </w:r>
+      <w:r>
+        <w:rPr>
+          <w:rFonts w:ascii="Calibri" w:hAnsi="Calibri" w:cs="Calibri"/>
+          <w:color w:val="000000" w:themeColor="text1"/>
+        </w:rPr>
+        <w:t>=</w:t>
+      </w:r>
+      <w:r>
+        <w:rPr>
+          <w:rFonts w:ascii="Calibri" w:hAnsi="Calibri" w:cs="Calibri"/>
+          <w:color w:val="000000" w:themeColor="text1"/>
+        </w:rPr>
+        <w:t xml:space="preserve"> 1.26</w:t>
+      </w:r>
+      <w:r>
+        <w:rPr>
+          <w:rFonts w:ascii="Calibri" w:hAnsi="Calibri" w:cs="Calibri"/>
+          <w:color w:val="000000" w:themeColor="text1"/>
+        </w:rPr>
+        <w:t>.</w:t>
+      </w:r>
+      <w:r>
+        <w:rPr>
+          <w:rFonts w:ascii="Calibri" w:hAnsi="Calibri" w:cs="Calibri"/>
+          <w:color w:val="000000" w:themeColor="text1"/>
+        </w:rPr>
+        <w:t xml:space="preserve"> </w:t>
+      </w:r>
+      <w:r>
+        <w:rPr>
+          <w:rFonts w:ascii="Calibri" w:hAnsi="Calibri" w:cs="Calibri"/>
+          <w:color w:val="000000" w:themeColor="text1"/>
+        </w:rPr>
+        <w:t>In</w:t>
+      </w:r>
+      <w:r>
+        <w:rPr>
+          <w:rFonts w:ascii="Calibri" w:hAnsi="Calibri" w:cs="Calibri"/>
+          <w:color w:val="000000" w:themeColor="text1"/>
+        </w:rPr>
+        <w:t xml:space="preserve"> each iteration, the length of the curve increases by a factor of 4/3, while the number of squares needed to cover it increases by a factor of 9 (3x3 grid).</w:t>
+      </w:r>
+      <w:r>
+        <w:rPr>
+          <w:rFonts w:ascii="Calibri" w:hAnsi="Calibri" w:cs="Calibri"/>
+          <w:color w:val="000000" w:themeColor="text1"/>
+        </w:rPr>
+        <w:t xml:space="preserve"> B</w:t>
+      </w:r>
+      <w:r>
+        <w:rPr>
+          <w:rFonts w:ascii="Calibri" w:hAnsi="Calibri" w:cs="Calibri"/>
+          <w:color w:val="000000" w:themeColor="text1"/>
+        </w:rPr>
+        <w:t xml:space="preserve">ecause the Koch curve is a self-similar fractal, each part is a </w:t>
+      </w:r>
+      <w:r>
+        <w:rPr>
+          <w:rFonts w:ascii="Calibri" w:hAnsi="Calibri" w:cs="Calibri"/>
+          <w:color w:val="000000" w:themeColor="text1"/>
+        </w:rPr>
+        <w:t>small</w:t>
+      </w:r>
+      <w:r>
+        <w:rPr>
+          <w:rFonts w:ascii="Calibri" w:hAnsi="Calibri" w:cs="Calibri"/>
+          <w:color w:val="000000" w:themeColor="text1"/>
+        </w:rPr>
+        <w:t>-scale copy of the whole.</w:t>
+      </w:r>
+      <w:r>
+        <w:rPr>
+          <w:rFonts w:ascii="Calibri" w:hAnsi="Calibri" w:cs="Calibri"/>
+          <w:color w:val="000000" w:themeColor="text1"/>
+        </w:rPr>
+        <w:t xml:space="preserve"> That is why </w:t>
+      </w:r>
+      <w:r>
+        <w:rPr>
+          <w:rFonts w:ascii="Calibri" w:hAnsi="Calibri" w:cs="Calibri"/>
+          <w:color w:val="000000" w:themeColor="text1"/>
+        </w:rPr>
+        <w:t xml:space="preserve">both </w:t>
+      </w:r>
+      <w:r>
+        <w:rPr>
+          <w:rFonts w:ascii="Calibri" w:hAnsi="Calibri" w:cs="Calibri"/>
+          <w:color w:val="000000" w:themeColor="text1"/>
+        </w:rPr>
+        <w:t xml:space="preserve">box-counting </w:t>
+      </w:r>
+      <w:r>
+        <w:rPr>
+          <w:rFonts w:ascii="Calibri" w:hAnsi="Calibri" w:cs="Calibri"/>
+          <w:color w:val="000000" w:themeColor="text1"/>
+        </w:rPr>
+        <w:t>dimension</w:t>
+      </w:r>
+      <w:r>
+        <w:rPr>
+          <w:rFonts w:ascii="Calibri" w:hAnsi="Calibri" w:cs="Calibri"/>
+          <w:color w:val="000000" w:themeColor="text1"/>
+        </w:rPr>
+        <w:t xml:space="preserve"> and </w:t>
+      </w:r>
+      <w:proofErr w:type="spellStart"/>
+      <w:r>
+        <w:rPr>
+          <w:rFonts w:ascii="Calibri" w:hAnsi="Calibri" w:cs="Calibri"/>
+          <w:color w:val="000000" w:themeColor="text1"/>
+        </w:rPr>
+        <w:t>Hausdorff</w:t>
+      </w:r>
+      <w:proofErr w:type="spellEnd"/>
+      <w:r>
+        <w:rPr>
+          <w:rFonts w:ascii="Calibri" w:hAnsi="Calibri" w:cs="Calibri"/>
+          <w:color w:val="000000" w:themeColor="text1"/>
+        </w:rPr>
+        <w:t xml:space="preserve"> dimension</w:t>
+      </w:r>
+      <w:r>
+        <w:rPr>
+          <w:rFonts w:ascii="Calibri" w:hAnsi="Calibri" w:cs="Calibri"/>
+          <w:color w:val="000000" w:themeColor="text1"/>
+        </w:rPr>
+        <w:t xml:space="preserve"> are equal </w:t>
+      </w:r>
+      <w:r>
+        <w:rPr>
+          <w:rFonts w:ascii="Calibri" w:hAnsi="Calibri" w:cs="Calibri"/>
+          <w:color w:val="000000" w:themeColor="text1"/>
+        </w:rPr>
+        <w:t>and is roughly</w:t>
+      </w:r>
+      <w:r>
+        <w:rPr>
+          <w:rFonts w:ascii="Calibri" w:hAnsi="Calibri" w:cs="Calibri"/>
+          <w:color w:val="000000" w:themeColor="text1"/>
+        </w:rPr>
+        <w:t xml:space="preserve"> </w:t>
+      </w:r>
+      <w:r>
+        <w:rPr>
+          <w:rFonts w:ascii="Calibri" w:hAnsi="Calibri" w:cs="Calibri"/>
+          <w:color w:val="000000" w:themeColor="text1"/>
+        </w:rPr>
+        <w:t xml:space="preserve">equals to </w:t>
+      </w:r>
+      <w:r>
+        <w:rPr>
+          <w:rFonts w:ascii="Calibri" w:hAnsi="Calibri" w:cs="Calibri"/>
+          <w:color w:val="000000" w:themeColor="text1"/>
+        </w:rPr>
+        <w:t>1.26. </w:t>
+      </w:r>
+      <w:proofErr w:type="gramStart"/>
+      <w:r>
+        <w:rPr>
+          <w:rFonts w:ascii="Calibri" w:hAnsi="Calibri" w:cs="Calibri"/>
+          <w:color w:val="000000" w:themeColor="text1"/>
+        </w:rPr>
+        <w:t>And,</w:t>
+      </w:r>
+      <w:proofErr w:type="gramEnd"/>
+      <w:r>
+        <w:rPr>
+          <w:rFonts w:ascii="Calibri" w:hAnsi="Calibri" w:cs="Calibri"/>
+          <w:color w:val="000000" w:themeColor="text1"/>
+        </w:rPr>
+        <w:t xml:space="preserve"> </w:t>
+      </w:r>
+      <w:r>
+        <w:rPr>
+          <w:rFonts w:ascii="Calibri" w:hAnsi="Calibri" w:cs="Calibri"/>
+          <w:color w:val="000000" w:themeColor="text1"/>
+        </w:rPr>
+        <w:t>the Box-counting dimension is</w:t>
+      </w:r>
+      <w:r>
+        <w:rPr>
+          <w:rFonts w:ascii="Calibri" w:hAnsi="Calibri" w:cs="Calibri"/>
+          <w:color w:val="000000" w:themeColor="text1"/>
+        </w:rPr>
+        <w:t xml:space="preserve"> </w:t>
+      </w:r>
+      <w:r>
+        <w:rPr>
+          <w:rFonts w:ascii="Calibri" w:hAnsi="Calibri" w:cs="Calibri"/>
+          <w:color w:val="000000" w:themeColor="text1"/>
+        </w:rPr>
+        <w:t>1.307</w:t>
+      </w:r>
+      <w:r>
+        <w:rPr>
+          <w:rFonts w:ascii="Calibri" w:hAnsi="Calibri" w:cs="Calibri"/>
+          <w:color w:val="000000" w:themeColor="text1"/>
+        </w:rPr>
+        <w:t xml:space="preserve"> </w:t>
+      </w:r>
+      <w:r>
+        <w:rPr>
+          <w:rFonts w:ascii="Calibri" w:hAnsi="Calibri" w:cs="Calibri"/>
+          <w:color w:val="000000" w:themeColor="text1"/>
+        </w:rPr>
+        <w:t xml:space="preserve">(Appendix: Image </w:t>
+      </w:r>
+      <w:r>
+        <w:rPr>
+          <w:rFonts w:ascii="Calibri" w:hAnsi="Calibri" w:cs="Calibri"/>
+          <w:color w:val="000000" w:themeColor="text1"/>
+        </w:rPr>
+        <w:t>6</w:t>
+      </w:r>
+      <w:r>
+        <w:rPr>
+          <w:rFonts w:ascii="Calibri" w:hAnsi="Calibri" w:cs="Calibri"/>
+          <w:color w:val="000000" w:themeColor="text1"/>
+        </w:rPr>
+        <w:t>)</w:t>
+      </w:r>
+      <w:r>
+        <w:rPr>
+          <w:rFonts w:ascii="Calibri" w:hAnsi="Calibri" w:cs="Calibri"/>
+          <w:color w:val="000000" w:themeColor="text1"/>
+        </w:rPr>
+        <w:t>.</w:t>
+      </w:r>
+    </w:p>
+    <w:p>
+      <w:pPr>
+        <w:jc w:val="both"/>
+        <w:rPr>
+          <w:rFonts w:ascii="Calibri" w:hAnsi="Calibri" w:cs="Calibri"/>
+          <w:color w:val="000000" w:themeColor="text1"/>
+        </w:rPr>
+      </w:pPr>
+      <w:r>
+        <w:rPr>
+          <w:rFonts w:ascii="Calibri" w:hAnsi="Calibri" w:cs="Calibri"/>
+          <w:color w:val="000000" w:themeColor="text1"/>
+        </w:rPr>
+        <w:t>If the Koc</w:t>
+      </w:r>
+      <w:r>
+        <w:rPr>
+          <w:rFonts w:ascii="Calibri" w:hAnsi="Calibri" w:cs="Calibri"/>
+          <w:color w:val="000000" w:themeColor="text1"/>
+        </w:rPr>
+        <w:t>h</w:t>
+      </w:r>
+      <w:r>
+        <w:rPr>
+          <w:rFonts w:ascii="Calibri" w:hAnsi="Calibri" w:cs="Calibri"/>
+          <w:color w:val="000000" w:themeColor="text1"/>
+        </w:rPr>
+        <w:t xml:space="preserve"> curve is modified in such a way that</w:t>
+      </w:r>
+      <w:r>
+        <w:rPr>
+          <w:rFonts w:ascii="Calibri" w:hAnsi="Calibri" w:cs="Calibri"/>
+          <w:color w:val="000000" w:themeColor="text1"/>
+        </w:rPr>
+        <w:t xml:space="preserve">, </w:t>
+      </w:r>
+      <w:r>
+        <w:rPr>
+          <w:rFonts w:ascii="Calibri" w:hAnsi="Calibri" w:cs="Calibri"/>
+          <w:color w:val="000000" w:themeColor="text1"/>
+        </w:rPr>
+        <w:t>so that each segment is replaced by five segments of 1/3 the original length, the fractal becomes more complex</w:t>
+      </w:r>
+      <w:r>
+        <w:rPr>
+          <w:rFonts w:ascii="Calibri" w:hAnsi="Calibri" w:cs="Calibri"/>
+          <w:color w:val="000000" w:themeColor="text1"/>
+        </w:rPr>
+        <w:t xml:space="preserve"> (Appendix: </w:t>
+      </w:r>
+      <w:r>
+        <w:rPr>
+          <w:rFonts w:ascii="Calibri" w:hAnsi="Calibri" w:cs="Calibri"/>
+          <w:color w:val="000000" w:themeColor="text1"/>
+        </w:rPr>
+        <w:t xml:space="preserve">Image </w:t>
+      </w:r>
+      <w:r>
+        <w:rPr>
+          <w:rFonts w:ascii="Calibri" w:hAnsi="Calibri" w:cs="Calibri"/>
+          <w:color w:val="000000" w:themeColor="text1"/>
+        </w:rPr>
+        <w:t>5</w:t>
+      </w:r>
+      <w:r>
+        <w:rPr>
+          <w:rFonts w:ascii="Calibri" w:hAnsi="Calibri" w:cs="Calibri"/>
+          <w:color w:val="000000" w:themeColor="text1"/>
+        </w:rPr>
+        <w:t>, Attachment 3</w:t>
+      </w:r>
+      <w:r>
+        <w:rPr>
+          <w:rFonts w:ascii="Calibri" w:hAnsi="Calibri" w:cs="Calibri"/>
+          <w:color w:val="000000" w:themeColor="text1"/>
+        </w:rPr>
+        <w:t xml:space="preserve"> &amp; 4</w:t>
+      </w:r>
+      <w:r>
+        <w:rPr>
+          <w:rFonts w:ascii="Calibri" w:hAnsi="Calibri" w:cs="Calibri"/>
+          <w:color w:val="000000" w:themeColor="text1"/>
+        </w:rPr>
+        <w:t>)</w:t>
+      </w:r>
+      <w:r>
+        <w:rPr>
+          <w:rFonts w:ascii="Calibri" w:hAnsi="Calibri" w:cs="Calibri"/>
+          <w:color w:val="000000" w:themeColor="text1"/>
+        </w:rPr>
+        <w:t xml:space="preserve">. </w:t>
+      </w:r>
+      <w:r>
+        <w:rPr>
+          <w:rFonts w:ascii="Calibri" w:hAnsi="Calibri" w:cs="Calibri"/>
+          <w:color w:val="000000" w:themeColor="text1"/>
+        </w:rPr>
+        <w:t>Theoretically</w:t>
+      </w:r>
+      <w:r>
+        <w:rPr>
+          <w:rFonts w:ascii="Calibri" w:hAnsi="Calibri" w:cs="Calibri"/>
+          <w:color w:val="000000" w:themeColor="text1"/>
+        </w:rPr>
+        <w:t xml:space="preserve">, the box-counting and </w:t>
+      </w:r>
+      <w:proofErr w:type="spellStart"/>
+      <w:r>
+        <w:rPr>
+          <w:rFonts w:ascii="Calibri" w:hAnsi="Calibri" w:cs="Calibri"/>
+          <w:color w:val="000000" w:themeColor="text1"/>
+        </w:rPr>
+        <w:t>Hausdorff</w:t>
+      </w:r>
+      <w:proofErr w:type="spellEnd"/>
+      <w:r>
+        <w:rPr>
+          <w:rFonts w:ascii="Calibri" w:hAnsi="Calibri" w:cs="Calibri"/>
+          <w:color w:val="000000" w:themeColor="text1"/>
+        </w:rPr>
+        <w:t xml:space="preserve"> dimensions </w:t>
+      </w:r>
+      <w:r>
+        <w:rPr>
+          <w:rFonts w:ascii="Calibri" w:hAnsi="Calibri" w:cs="Calibri"/>
+          <w:color w:val="000000" w:themeColor="text1"/>
+        </w:rPr>
+        <w:t xml:space="preserve">should </w:t>
+      </w:r>
+      <w:r>
+        <w:rPr>
+          <w:rFonts w:ascii="Calibri" w:hAnsi="Calibri" w:cs="Calibri"/>
+          <w:color w:val="000000" w:themeColor="text1"/>
+        </w:rPr>
+        <w:t>remain the same because the scaling behavior of the fractal is</w:t>
+      </w:r>
+      <w:r>
+        <w:rPr>
+          <w:rFonts w:ascii="Calibri" w:hAnsi="Calibri" w:cs="Calibri"/>
+          <w:color w:val="000000" w:themeColor="text1"/>
+        </w:rPr>
+        <w:t xml:space="preserve"> still</w:t>
+      </w:r>
+      <w:r>
+        <w:rPr>
+          <w:rFonts w:ascii="Calibri" w:hAnsi="Calibri" w:cs="Calibri"/>
+          <w:color w:val="000000" w:themeColor="text1"/>
+        </w:rPr>
+        <w:t xml:space="preserve"> the same</w:t>
+      </w:r>
+      <w:r>
+        <w:rPr>
+          <w:rFonts w:ascii="Calibri" w:hAnsi="Calibri" w:cs="Calibri"/>
+          <w:color w:val="000000" w:themeColor="text1"/>
+        </w:rPr>
+        <w:t xml:space="preserve"> </w:t>
+      </w:r>
+      <w:r>
+        <w:rPr>
+          <w:rFonts w:ascii="Calibri" w:hAnsi="Calibri" w:cs="Calibri"/>
+          <w:color w:val="000000" w:themeColor="text1"/>
+        </w:rPr>
+        <w:t>(</w:t>
+      </w:r>
+      <w:r>
+        <w:rPr>
+          <w:rFonts w:ascii="Calibri" w:hAnsi="Calibri" w:cs="Calibri"/>
+          <w:color w:val="000000" w:themeColor="text1"/>
+        </w:rPr>
+        <w:t>self-similar</w:t>
+      </w:r>
+      <w:r>
+        <w:rPr>
+          <w:rFonts w:ascii="Calibri" w:hAnsi="Calibri" w:cs="Calibri"/>
+          <w:color w:val="000000" w:themeColor="text1"/>
+        </w:rPr>
+        <w:t>)</w:t>
+      </w:r>
+      <w:r>
+        <w:rPr>
+          <w:rFonts w:ascii="Calibri" w:hAnsi="Calibri" w:cs="Calibri"/>
+          <w:color w:val="000000" w:themeColor="text1"/>
+        </w:rPr>
+        <w:t xml:space="preserve">. </w:t>
+      </w:r>
+      <w:r>
+        <w:rPr>
+          <w:rFonts w:ascii="Calibri" w:hAnsi="Calibri" w:cs="Calibri"/>
+          <w:color w:val="000000" w:themeColor="text1"/>
+        </w:rPr>
+        <w:t>However, t</w:t>
+      </w:r>
+      <w:r>
+        <w:rPr>
+          <w:rFonts w:ascii="Calibri" w:hAnsi="Calibri" w:cs="Calibri"/>
+          <w:color w:val="000000" w:themeColor="text1"/>
+        </w:rPr>
+        <w:t xml:space="preserve">he results from the box-counting procedure </w:t>
+      </w:r>
+      <w:proofErr w:type="gramStart"/>
+      <w:r>
+        <w:rPr>
+          <w:rFonts w:ascii="Calibri" w:hAnsi="Calibri" w:cs="Calibri"/>
+          <w:color w:val="000000" w:themeColor="text1"/>
+        </w:rPr>
+        <w:t>in reality</w:t>
+      </w:r>
+      <w:r>
+        <w:rPr>
+          <w:rFonts w:ascii="Calibri" w:hAnsi="Calibri" w:cs="Calibri"/>
+          <w:color w:val="000000" w:themeColor="text1"/>
+        </w:rPr>
+        <w:t xml:space="preserve"> differ</w:t>
+      </w:r>
+      <w:r>
+        <w:rPr>
+          <w:rFonts w:ascii="Calibri" w:hAnsi="Calibri" w:cs="Calibri"/>
+          <w:color w:val="000000" w:themeColor="text1"/>
+        </w:rPr>
+        <w:t>s</w:t>
+      </w:r>
+      <w:proofErr w:type="gramEnd"/>
+      <w:r>
+        <w:rPr>
+          <w:rFonts w:ascii="Calibri" w:hAnsi="Calibri" w:cs="Calibri"/>
+          <w:color w:val="000000" w:themeColor="text1"/>
+        </w:rPr>
+        <w:t xml:space="preserve"> from the original Koch curve due to the increased complexity of the fractal. </w:t>
+      </w:r>
+      <w:r>
+        <w:rPr>
+          <w:rFonts w:ascii="Calibri" w:hAnsi="Calibri" w:cs="Calibri"/>
+          <w:color w:val="000000" w:themeColor="text1"/>
+        </w:rPr>
+        <w:t xml:space="preserve">The </w:t>
+      </w:r>
+      <w:proofErr w:type="spellStart"/>
+      <w:r>
+        <w:rPr>
+          <w:rFonts w:ascii="Calibri" w:hAnsi="Calibri" w:cs="Calibri"/>
+          <w:color w:val="000000" w:themeColor="text1"/>
+        </w:rPr>
+        <w:t>Hausdorff</w:t>
+      </w:r>
+      <w:proofErr w:type="spellEnd"/>
+      <w:r>
+        <w:rPr>
+          <w:rFonts w:ascii="Calibri" w:hAnsi="Calibri" w:cs="Calibri"/>
+          <w:color w:val="000000" w:themeColor="text1"/>
+        </w:rPr>
+        <w:t xml:space="preserve"> dimension</w:t>
+      </w:r>
+      <w:r>
+        <w:rPr>
+          <w:rFonts w:ascii="Calibri" w:hAnsi="Calibri" w:cs="Calibri"/>
+          <w:color w:val="000000" w:themeColor="text1"/>
+        </w:rPr>
+        <w:t xml:space="preserve"> </w:t>
+      </w:r>
+      <w:proofErr w:type="gramStart"/>
+      <w:r>
+        <w:rPr>
+          <w:rFonts w:ascii="Calibri" w:hAnsi="Calibri" w:cs="Calibri"/>
+          <w:color w:val="000000" w:themeColor="text1"/>
+        </w:rPr>
+        <w:t xml:space="preserve">is </w:t>
+      </w:r>
+      <w:r>
+        <w:rPr>
+          <w:rFonts w:ascii="Calibri" w:hAnsi="Calibri" w:cs="Calibri"/>
+          <w:color w:val="000000" w:themeColor="text1"/>
+        </w:rPr>
+        <w:t>increased</w:t>
+      </w:r>
+      <w:proofErr w:type="gramEnd"/>
+      <w:r>
+        <w:rPr>
+          <w:rFonts w:ascii="Calibri" w:hAnsi="Calibri" w:cs="Calibri"/>
+          <w:color w:val="000000" w:themeColor="text1"/>
+        </w:rPr>
+        <w:t xml:space="preserve"> to</w:t>
+      </w:r>
+      <w:r>
+        <w:rPr>
+          <w:rFonts w:ascii="Calibri" w:hAnsi="Calibri" w:cs="Calibri"/>
+          <w:color w:val="000000" w:themeColor="text1"/>
+        </w:rPr>
+        <w:t xml:space="preserve"> 1.631</w:t>
+      </w:r>
+      <w:r>
+        <w:rPr>
+          <w:rFonts w:ascii="Calibri" w:hAnsi="Calibri" w:cs="Calibri"/>
+          <w:color w:val="000000" w:themeColor="text1"/>
+        </w:rPr>
+        <w:t>.</w:t>
+      </w:r>
+      <w:r>
+        <w:rPr>
+          <w:rFonts w:ascii="Calibri" w:hAnsi="Calibri" w:cs="Calibri"/>
+          <w:color w:val="000000" w:themeColor="text1"/>
+        </w:rPr>
+        <w:t xml:space="preserve"> </w:t>
+      </w:r>
+      <w:proofErr w:type="gramStart"/>
+      <w:r>
+        <w:rPr>
+          <w:rFonts w:ascii="Calibri" w:hAnsi="Calibri" w:cs="Calibri"/>
+          <w:color w:val="000000" w:themeColor="text1"/>
+        </w:rPr>
+        <w:t>And,</w:t>
+      </w:r>
+      <w:proofErr w:type="gramEnd"/>
+      <w:r>
+        <w:rPr>
+          <w:rFonts w:ascii="Calibri" w:hAnsi="Calibri" w:cs="Calibri"/>
+          <w:color w:val="000000" w:themeColor="text1"/>
+        </w:rPr>
+        <w:t xml:space="preserve"> </w:t>
+      </w:r>
+      <w:r>
+        <w:rPr>
+          <w:rFonts w:ascii="Calibri" w:hAnsi="Calibri" w:cs="Calibri"/>
+          <w:color w:val="000000" w:themeColor="text1"/>
+        </w:rPr>
+        <w:t>the Box-counting dimension is</w:t>
+      </w:r>
+      <w:r>
+        <w:rPr>
+          <w:rFonts w:ascii="Calibri" w:hAnsi="Calibri" w:cs="Calibri"/>
+          <w:color w:val="000000" w:themeColor="text1"/>
+        </w:rPr>
+        <w:t xml:space="preserve"> </w:t>
+      </w:r>
+      <w:r>
+        <w:rPr>
+          <w:rFonts w:ascii="Calibri" w:hAnsi="Calibri" w:cs="Calibri"/>
+          <w:color w:val="000000" w:themeColor="text1"/>
+        </w:rPr>
+        <w:t>1.457</w:t>
+      </w:r>
+      <w:r>
+        <w:rPr>
+          <w:rFonts w:ascii="Calibri" w:hAnsi="Calibri" w:cs="Calibri"/>
+          <w:color w:val="000000" w:themeColor="text1"/>
+        </w:rPr>
+        <w:t xml:space="preserve"> (Appendix: Image 7).</w:t>
+      </w:r>
+    </w:p>
+    <w:p>
+      <w:pPr>
+        <w:jc w:val="both"/>
+        <w:rPr>
+          <w:rFonts w:ascii="Calibri" w:hAnsi="Calibri" w:cs="Calibri"/>
+          <w:color w:val="000000" w:themeColor="text1"/>
+        </w:rPr>
+      </w:pPr>
+      <w:r>
+        <w:rPr>
+          <w:rFonts w:ascii="Calibri" w:hAnsi="Calibri" w:cs="Calibri"/>
+          <w:color w:val="000000" w:themeColor="text1"/>
+        </w:rPr>
+        <w:t>Image</w:t>
+      </w:r>
+      <w:r>
+        <w:rPr>
+          <w:rFonts w:ascii="Calibri" w:hAnsi="Calibri" w:cs="Calibri"/>
+          <w:color w:val="000000" w:themeColor="text1"/>
+        </w:rPr>
+        <w:t xml:space="preserve"> </w:t>
+      </w:r>
+      <w:r>
+        <w:rPr>
+          <w:rFonts w:ascii="Calibri" w:hAnsi="Calibri" w:cs="Calibri"/>
+          <w:color w:val="000000" w:themeColor="text1"/>
+        </w:rPr>
+        <w:t>2</w:t>
+      </w:r>
+      <w:r>
+        <w:rPr>
+          <w:rFonts w:ascii="Calibri" w:hAnsi="Calibri" w:cs="Calibri"/>
+          <w:color w:val="000000" w:themeColor="text1"/>
+        </w:rPr>
+        <w:t xml:space="preserve">: Box-counting Plot of the Koch Curve (data obtained from </w:t>
+      </w:r>
+      <w:proofErr w:type="spellStart"/>
+      <w:r>
+        <w:rPr>
+          <w:rFonts w:ascii="Calibri" w:hAnsi="Calibri" w:cs="Calibri"/>
+          <w:color w:val="000000" w:themeColor="text1"/>
+        </w:rPr>
+        <w:t>Netlogo</w:t>
+      </w:r>
+      <w:proofErr w:type="spellEnd"/>
+      <w:r>
+        <w:rPr>
+          <w:rFonts w:ascii="Calibri" w:hAnsi="Calibri" w:cs="Calibri"/>
+          <w:color w:val="000000" w:themeColor="text1"/>
+        </w:rPr>
+        <w:t xml:space="preserve"> model run: Attachment </w:t>
+      </w:r>
+      <w:r>
+        <w:rPr>
+          <w:rFonts w:ascii="Calibri" w:hAnsi="Calibri" w:cs="Calibri"/>
+          <w:color w:val="000000" w:themeColor="text1"/>
+        </w:rPr>
+        <w:t>5 &amp; 6</w:t>
+      </w:r>
+      <w:r>
+        <w:rPr>
+          <w:rFonts w:ascii="Calibri" w:hAnsi="Calibri" w:cs="Calibri"/>
+          <w:color w:val="000000" w:themeColor="text1"/>
+        </w:rPr>
+        <w:t>)</w:t>
+      </w:r>
+    </w:p>
+    <w:p>
+      <w:pPr>
+        <w:jc w:val="both"/>
+        <w:rPr>
+          <w:rFonts w:ascii="Calibri" w:hAnsi="Calibri" w:cs="Calibri"/>
+          <w:b/>
+          <w:bCs/>
+          <w:color w:val="000000" w:themeColor="text1"/>
+        </w:rPr>
+      </w:pPr>
+      <w:r>
+        <w:rPr>
+          <w:noProof/>
+        </w:rPr>
+        <w:drawing>
+          <wp:inline distT="0" distB="0" distL="0" distR="0" wp14:anchorId="7666EDB6" wp14:editId="65BA573A">
+            <wp:extent cx="5581650" cy="3362324"/>
+            <wp:effectExtent l="0" t="0" r="0" b="10160"/>
+            <wp:docPr id="1411425249" name="Chart 1">
+              <a:extLst xmlns:a="http://schemas.openxmlformats.org/drawingml/2006/main">
+                <a:ext uri="{FF2B5EF4-FFF2-40B4-BE49-F238E27FC236}">
+                  <a16:creationId xmlns:a16="http://schemas.microsoft.com/office/drawing/2014/main" id="{802097FA-9B86-B531-9A48-591F170C6CD6}"/>
+                </a:ext>
+              </a:extLst>
+            </wp:docPr>
+            <wp:cNvGraphicFramePr/>
+            <a:graphic xmlns:a="http://schemas.openxmlformats.org/drawingml/2006/main">
+              <a:graphicData uri="http://schemas.openxmlformats.org/drawingml/2006/chart">
+                <c:chart xmlns:c="http://schemas.openxmlformats.org/drawingml/2006/chart" xmlns:r="http://schemas.openxmlformats.org/officeDocument/2006/relationships" r:id="rId10"/>
+              </a:graphicData>
+            </a:graphic>
+          </wp:inline>
+        </w:drawing>
+      </w:r>
+    </w:p>
+    <w:p>
+      <w:pPr>
+        <w:jc w:val="both"/>
+        <w:rPr>
+          <w:rFonts w:ascii="Calibri" w:hAnsi="Calibri" w:cs="Calibri"/>
+          <w:b/>
+          <w:bCs/>
+          <w:color w:val="000000" w:themeColor="text1"/>
+        </w:rPr>
+      </w:pPr>
+    </w:p>
+    <w:p>
+      <w:pPr>
+        <w:jc w:val="both"/>
+        <w:rPr>
+          <w:rFonts w:ascii="Calibri" w:hAnsi="Calibri" w:cs="Calibri"/>
+          <w:b/>
+          <w:bCs/>
+          <w:color w:val="000000" w:themeColor="text1"/>
+        </w:rPr>
+      </w:pPr>
+      <w:r>
+        <w:rPr>
+          <w:rFonts w:ascii="Calibri" w:hAnsi="Calibri" w:cs="Calibri"/>
+          <w:b/>
+          <w:bCs/>
+          <w:color w:val="000000" w:themeColor="text1"/>
+        </w:rPr>
+        <w:t>Task 3</w:t>
+      </w:r>
+      <w:r>
+        <w:rPr>
+          <w:rFonts w:ascii="Calibri" w:hAnsi="Calibri" w:cs="Calibri"/>
+          <w:b/>
+          <w:bCs/>
+          <w:color w:val="000000" w:themeColor="text1"/>
+        </w:rPr>
+        <w:t xml:space="preserve">: </w:t>
+      </w:r>
+      <w:r>
+        <w:rPr>
+          <w:rFonts w:ascii="Calibri" w:hAnsi="Calibri" w:cs="Calibri"/>
+          <w:b/>
+          <w:bCs/>
+          <w:color w:val="000000" w:themeColor="text1"/>
+        </w:rPr>
+        <w:t xml:space="preserve">Implement a </w:t>
+      </w:r>
+      <w:proofErr w:type="spellStart"/>
+      <w:r>
+        <w:rPr>
+          <w:rFonts w:ascii="Calibri" w:hAnsi="Calibri" w:cs="Calibri"/>
+          <w:b/>
+          <w:bCs/>
+          <w:color w:val="000000" w:themeColor="text1"/>
+        </w:rPr>
+        <w:t>NetLogo</w:t>
+      </w:r>
+      <w:proofErr w:type="spellEnd"/>
+      <w:r>
+        <w:rPr>
+          <w:rFonts w:ascii="Calibri" w:hAnsi="Calibri" w:cs="Calibri"/>
+          <w:b/>
+          <w:bCs/>
+          <w:color w:val="000000" w:themeColor="text1"/>
+        </w:rPr>
+        <w:t xml:space="preserve"> model that allows users to generate, iterate, and draw a fractal that has not been implemented before.</w:t>
+      </w:r>
+    </w:p>
+    <w:p>
+      <w:pPr>
+        <w:jc w:val="both"/>
+        <w:rPr>
+          <w:rFonts w:ascii="Calibri" w:hAnsi="Calibri" w:cs="Calibri"/>
+          <w:color w:val="000000" w:themeColor="text1"/>
+        </w:rPr>
+      </w:pPr>
+      <w:r>
+        <w:rPr>
+          <w:rFonts w:ascii="Calibri" w:hAnsi="Calibri" w:cs="Calibri"/>
+          <w:color w:val="000000" w:themeColor="text1"/>
+        </w:rPr>
+        <w:t xml:space="preserve">For this task, the Sierpinski Carpet Fractal is modelled in </w:t>
+      </w:r>
+      <w:proofErr w:type="spellStart"/>
+      <w:r>
+        <w:rPr>
+          <w:rFonts w:ascii="Calibri" w:hAnsi="Calibri" w:cs="Calibri"/>
+          <w:color w:val="000000" w:themeColor="text1"/>
+        </w:rPr>
+        <w:t>Netlogo</w:t>
+      </w:r>
+      <w:proofErr w:type="spellEnd"/>
+      <w:r>
+        <w:rPr>
+          <w:rFonts w:ascii="Calibri" w:hAnsi="Calibri" w:cs="Calibri"/>
+          <w:color w:val="000000" w:themeColor="text1"/>
+        </w:rPr>
+        <w:t xml:space="preserve"> (Attachment </w:t>
+      </w:r>
+      <w:r>
+        <w:rPr>
+          <w:rFonts w:ascii="Calibri" w:hAnsi="Calibri" w:cs="Calibri"/>
+          <w:color w:val="000000" w:themeColor="text1"/>
+        </w:rPr>
+        <w:t>2</w:t>
+      </w:r>
+      <w:r>
+        <w:rPr>
+          <w:rFonts w:ascii="Calibri" w:hAnsi="Calibri" w:cs="Calibri"/>
+          <w:color w:val="000000" w:themeColor="text1"/>
+        </w:rPr>
+        <w:t xml:space="preserve">: </w:t>
+      </w:r>
+      <w:proofErr w:type="spellStart"/>
+      <w:r>
+        <w:rPr>
+          <w:rFonts w:ascii="Calibri" w:hAnsi="Calibri" w:cs="Calibri"/>
+          <w:color w:val="000000" w:themeColor="text1"/>
+        </w:rPr>
+        <w:t>sierpinski_carpet_</w:t>
+      </w:r>
+      <w:proofErr w:type="gramStart"/>
+      <w:r>
+        <w:rPr>
+          <w:rFonts w:ascii="Calibri" w:hAnsi="Calibri" w:cs="Calibri"/>
+          <w:color w:val="000000" w:themeColor="text1"/>
+        </w:rPr>
+        <w:t>fractal</w:t>
+      </w:r>
+      <w:r>
+        <w:rPr>
+          <w:rFonts w:ascii="Calibri" w:hAnsi="Calibri" w:cs="Calibri"/>
+          <w:color w:val="000000" w:themeColor="text1"/>
+        </w:rPr>
+        <w:t>.nlogo</w:t>
+      </w:r>
+      <w:proofErr w:type="spellEnd"/>
+      <w:proofErr w:type="gramEnd"/>
+      <w:r>
+        <w:rPr>
+          <w:rFonts w:ascii="Calibri" w:hAnsi="Calibri" w:cs="Calibri"/>
+          <w:color w:val="000000" w:themeColor="text1"/>
+        </w:rPr>
+        <w:t xml:space="preserve">, Appendix: Image </w:t>
+      </w:r>
+      <w:r>
+        <w:rPr>
+          <w:rFonts w:ascii="Calibri" w:hAnsi="Calibri" w:cs="Calibri"/>
+          <w:color w:val="000000" w:themeColor="text1"/>
+        </w:rPr>
+        <w:t>8</w:t>
+      </w:r>
+      <w:r>
+        <w:rPr>
+          <w:rFonts w:ascii="Calibri" w:hAnsi="Calibri" w:cs="Calibri"/>
+          <w:color w:val="000000" w:themeColor="text1"/>
+        </w:rPr>
+        <w:t>).</w:t>
+      </w:r>
+      <w:r>
+        <w:rPr>
+          <w:rFonts w:ascii="Calibri" w:hAnsi="Calibri" w:cs="Calibri"/>
+          <w:color w:val="000000" w:themeColor="text1"/>
+        </w:rPr>
+        <w:t xml:space="preserve"> In this program, the ‘</w:t>
+      </w:r>
+      <w:r>
+        <w:rPr>
+          <w:rFonts w:ascii="Calibri" w:hAnsi="Calibri" w:cs="Calibri"/>
+          <w:color w:val="000000" w:themeColor="text1"/>
+        </w:rPr>
+        <w:t>S</w:t>
+      </w:r>
+      <w:r>
+        <w:rPr>
+          <w:rFonts w:ascii="Calibri" w:hAnsi="Calibri" w:cs="Calibri"/>
+          <w:color w:val="000000" w:themeColor="text1"/>
+        </w:rPr>
+        <w:t>ierpinski-Carpet</w:t>
+      </w:r>
+      <w:r>
+        <w:rPr>
+          <w:rFonts w:ascii="Calibri" w:hAnsi="Calibri" w:cs="Calibri"/>
+          <w:color w:val="000000" w:themeColor="text1"/>
+        </w:rPr>
+        <w:t>’</w:t>
+      </w:r>
+      <w:r>
+        <w:rPr>
+          <w:rFonts w:ascii="Calibri" w:hAnsi="Calibri" w:cs="Calibri"/>
+          <w:color w:val="000000" w:themeColor="text1"/>
+        </w:rPr>
+        <w:t xml:space="preserve"> procedure sets the initial conditions for the fractal</w:t>
+      </w:r>
+      <w:r>
+        <w:rPr>
+          <w:rFonts w:ascii="Calibri" w:hAnsi="Calibri" w:cs="Calibri"/>
+          <w:color w:val="000000" w:themeColor="text1"/>
+        </w:rPr>
+        <w:t xml:space="preserve"> </w:t>
+      </w:r>
+      <w:r>
+        <w:rPr>
+          <w:rFonts w:ascii="Calibri" w:hAnsi="Calibri" w:cs="Calibri"/>
+          <w:color w:val="000000" w:themeColor="text1"/>
+        </w:rPr>
+        <w:t>and starts the iteration process.</w:t>
+      </w:r>
+      <w:r>
+        <w:rPr>
+          <w:rFonts w:ascii="Calibri" w:hAnsi="Calibri" w:cs="Calibri"/>
+          <w:color w:val="000000" w:themeColor="text1"/>
+        </w:rPr>
+        <w:t xml:space="preserve"> </w:t>
+      </w:r>
+      <w:r>
+        <w:rPr>
+          <w:rFonts w:ascii="Calibri" w:hAnsi="Calibri" w:cs="Calibri"/>
+          <w:color w:val="000000" w:themeColor="text1"/>
+        </w:rPr>
+        <w:t xml:space="preserve">The </w:t>
+      </w:r>
+      <w:r>
+        <w:rPr>
+          <w:rFonts w:ascii="Calibri" w:hAnsi="Calibri" w:cs="Calibri"/>
+          <w:color w:val="000000" w:themeColor="text1"/>
+        </w:rPr>
+        <w:t>‘Iterate’</w:t>
+      </w:r>
+      <w:r>
+        <w:rPr>
+          <w:rFonts w:ascii="Calibri" w:hAnsi="Calibri" w:cs="Calibri"/>
+          <w:color w:val="000000" w:themeColor="text1"/>
+        </w:rPr>
+        <w:t xml:space="preserve"> procedure is responsible for the recursive creation of the fractal. It increases the current iteration, adjusts the length of the line segments, removes old turtles, and runs the memory command on the remaining turtles</w:t>
+      </w:r>
+      <w:r>
+        <w:rPr>
+          <w:rFonts w:ascii="Calibri" w:hAnsi="Calibri" w:cs="Calibri"/>
+          <w:color w:val="000000" w:themeColor="text1"/>
+        </w:rPr>
+        <w:t xml:space="preserve"> (Reference 4).</w:t>
+      </w:r>
+      <w:r>
+        <w:rPr>
+          <w:rFonts w:ascii="Calibri" w:hAnsi="Calibri" w:cs="Calibri"/>
+          <w:color w:val="000000" w:themeColor="text1"/>
+        </w:rPr>
+        <w:t xml:space="preserve"> The ‘</w:t>
+      </w:r>
+      <w:r>
+        <w:rPr>
+          <w:rFonts w:ascii="Calibri" w:hAnsi="Calibri" w:cs="Calibri"/>
+          <w:color w:val="000000" w:themeColor="text1"/>
+        </w:rPr>
+        <w:t>Sierpinski-Carpet-Command</w:t>
+      </w:r>
+      <w:r>
+        <w:rPr>
+          <w:rFonts w:ascii="Calibri" w:hAnsi="Calibri" w:cs="Calibri"/>
+          <w:color w:val="000000" w:themeColor="text1"/>
+        </w:rPr>
+        <w:t>’</w:t>
+      </w:r>
+      <w:r>
+        <w:rPr>
+          <w:rFonts w:ascii="Calibri" w:hAnsi="Calibri" w:cs="Calibri"/>
+          <w:color w:val="000000" w:themeColor="text1"/>
+        </w:rPr>
+        <w:t xml:space="preserve"> </w:t>
+      </w:r>
+      <w:r>
+        <w:rPr>
+          <w:rFonts w:ascii="Calibri" w:hAnsi="Calibri" w:cs="Calibri"/>
+          <w:color w:val="000000" w:themeColor="text1"/>
+        </w:rPr>
+        <w:t>p</w:t>
+      </w:r>
+      <w:r>
+        <w:rPr>
+          <w:rFonts w:ascii="Calibri" w:hAnsi="Calibri" w:cs="Calibri"/>
+          <w:color w:val="000000" w:themeColor="text1"/>
+        </w:rPr>
+        <w:t xml:space="preserve">rocedure sets the angle and scale factor for the </w:t>
+      </w:r>
+      <w:r>
+        <w:rPr>
+          <w:rFonts w:ascii="Calibri" w:hAnsi="Calibri" w:cs="Calibri"/>
+          <w:color w:val="000000" w:themeColor="text1"/>
+        </w:rPr>
+        <w:t>fractal and</w:t>
+      </w:r>
+      <w:r>
+        <w:rPr>
+          <w:rFonts w:ascii="Calibri" w:hAnsi="Calibri" w:cs="Calibri"/>
+          <w:color w:val="000000" w:themeColor="text1"/>
+        </w:rPr>
+        <w:t xml:space="preserve"> updates the memory with the command string for the fractal.</w:t>
+      </w:r>
+    </w:p>
+    <w:p>
+      <w:pPr>
+        <w:jc w:val="both"/>
+        <w:rPr>
+          <w:rFonts w:ascii="Calibri" w:hAnsi="Calibri" w:cs="Calibri"/>
+        </w:rPr>
+      </w:pPr>
+      <w:r>
+        <w:rPr>
+          <w:rFonts w:ascii="Calibri" w:hAnsi="Calibri" w:cs="Calibri"/>
+        </w:rPr>
+        <w:lastRenderedPageBreak/>
+        <w:t xml:space="preserve">Image </w:t>
+      </w:r>
+      <w:r>
+        <w:rPr>
+          <w:rFonts w:ascii="Calibri" w:hAnsi="Calibri" w:cs="Calibri"/>
+        </w:rPr>
+        <w:t>8</w:t>
+      </w:r>
+      <w:r>
+        <w:rPr>
+          <w:rFonts w:ascii="Calibri" w:hAnsi="Calibri" w:cs="Calibri"/>
+        </w:rPr>
+        <w:t xml:space="preserve">: </w:t>
+      </w:r>
+      <w:r>
+        <w:rPr>
+          <w:rFonts w:ascii="Calibri" w:hAnsi="Calibri" w:cs="Calibri"/>
+          <w:color w:val="000000" w:themeColor="text1"/>
+        </w:rPr>
+        <w:t>Sierpinski Carpet</w:t>
+      </w:r>
+      <w:r>
+        <w:rPr>
+          <w:rFonts w:ascii="Calibri" w:hAnsi="Calibri" w:cs="Calibri"/>
+        </w:rPr>
+        <w:t xml:space="preserve"> Fractal (</w:t>
+      </w:r>
+      <w:proofErr w:type="spellStart"/>
+      <w:r>
+        <w:rPr>
+          <w:rFonts w:ascii="Calibri" w:hAnsi="Calibri" w:cs="Calibri"/>
+        </w:rPr>
+        <w:t>Netlogo</w:t>
+      </w:r>
+      <w:proofErr w:type="spellEnd"/>
+      <w:r>
+        <w:rPr>
+          <w:rFonts w:ascii="Calibri" w:hAnsi="Calibri" w:cs="Calibri"/>
+        </w:rPr>
+        <w:t>)</w:t>
+      </w:r>
+    </w:p>
+    <w:p>
+      <w:pPr>
+        <w:jc w:val="both"/>
+        <w:rPr>
+          <w:rFonts w:ascii="Calibri" w:hAnsi="Calibri" w:cs="Calibri"/>
+        </w:rPr>
+      </w:pPr>
+      <w:r>
+        <w:rPr>
+          <w:rFonts w:ascii="Calibri" w:hAnsi="Calibri" w:cs="Calibri"/>
+        </w:rPr>
+        <w:drawing>
+          <wp:inline distT="0" distB="0" distL="0" distR="0" wp14:anchorId="6B125300" wp14:editId="39072614">
+            <wp:extent cx="6107603" cy="2743200"/>
+            <wp:effectExtent l="0" t="0" r="7620" b="0"/>
+            <wp:docPr id="282168565" name="Picture 1" descr="A screenshot of a computer&#10;&#10;Description automatically generated"/>
+            <wp:cNvGraphicFramePr>
+              <a:graphicFrameLocks xmlns:a="http://schemas.openxmlformats.org/drawingml/2006/main" noChangeAspect="1"/>
+            </wp:cNvGraphicFramePr>
+            <a:graphic xmlns:a="http://schemas.openxmlformats.org/drawingml/2006/main">
+              <a:graphicData uri="http://schemas.openxmlformats.org/drawingml/2006/picture">
+                <pic:pic xmlns:pic="http://schemas.openxmlformats.org/drawingml/2006/picture">
+                  <pic:nvPicPr>
+                    <pic:cNvPr id="282168565" name="Picture 1" descr="A screenshot of a computer&#10;&#10;Description automatically generated"/>
+                    <pic:cNvPicPr/>
+                  </pic:nvPicPr>
+                  <pic:blipFill>
+                    <a:blip r:embed="rId11"/>
+                    <a:stretch>
+                      <a:fillRect/>
+                    </a:stretch>
+                  </pic:blipFill>
+                  <pic:spPr>
+                    <a:xfrm>
+                      <a:off x="0" y="0"/>
+                      <a:ext cx="6107603" cy="2743200"/>
+                    </a:xfrm>
+                    <a:prstGeom prst="rect">
+                      <a:avLst/>
+                    </a:prstGeom>
+                  </pic:spPr>
+                </pic:pic>
+              </a:graphicData>
+            </a:graphic>
+          </wp:inline>
+        </w:drawing>
+      </w:r>
+    </w:p>
+    <w:p>
+      <w:pPr>
+        <w:jc w:val="both"/>
+        <w:rPr>
+          <w:rFonts w:ascii="Calibri" w:hAnsi="Calibri" w:cs="Calibri"/>
+          <w:b/>
+          <w:bCs/>
+          <w:color w:val="000000" w:themeColor="text1"/>
+        </w:rPr>
+      </w:pPr>
+    </w:p>
+    <w:p>
+      <w:pPr>
+        <w:jc w:val="both"/>
+        <w:rPr>
+          <w:rFonts w:ascii="Calibri" w:hAnsi="Calibri" w:cs="Calibri"/>
+          <w:b/>
+          <w:bCs/>
+          <w:color w:val="000000" w:themeColor="text1"/>
+        </w:rPr>
+      </w:pPr>
+    </w:p>
+    <w:p>
+      <w:pPr>
+        <w:jc w:val="both"/>
+        <w:rPr>
+          <w:rFonts w:ascii="Calibri" w:hAnsi="Calibri" w:cs="Calibri"/>
+          <w:b/>
+          <w:bCs/>
+          <w:color w:val="000000" w:themeColor="text1"/>
+        </w:rPr>
+      </w:pPr>
+      <w:r>
+        <w:rPr>
+          <w:rFonts w:ascii="Calibri" w:hAnsi="Calibri" w:cs="Calibri"/>
+          <w:b/>
+          <w:bCs/>
+          <w:color w:val="000000" w:themeColor="text1"/>
+        </w:rPr>
+        <w:t xml:space="preserve">Discussion: </w:t>
+      </w:r>
+    </w:p>
+    <w:p>
+      <w:pPr>
+        <w:jc w:val="both"/>
+        <w:rPr>
+          <w:rFonts w:ascii="Calibri" w:hAnsi="Calibri" w:cs="Calibri"/>
+          <w:color w:val="000000" w:themeColor="text1"/>
+        </w:rPr>
+      </w:pPr>
+      <w:r>
+        <w:rPr>
+          <w:rFonts w:ascii="Calibri" w:hAnsi="Calibri" w:cs="Calibri"/>
+          <w:color w:val="000000" w:themeColor="text1"/>
+        </w:rPr>
+        <w:t xml:space="preserve">The results highlight the importance of carefully selecting the initial box length and increment in the box-counting method to accurately approximate the </w:t>
+      </w:r>
+      <w:proofErr w:type="spellStart"/>
+      <w:r>
+        <w:rPr>
+          <w:rFonts w:ascii="Calibri" w:hAnsi="Calibri" w:cs="Calibri"/>
+          <w:color w:val="000000" w:themeColor="text1"/>
+        </w:rPr>
+        <w:t>Hausdorff</w:t>
+      </w:r>
+      <w:proofErr w:type="spellEnd"/>
+      <w:r>
+        <w:rPr>
+          <w:rFonts w:ascii="Calibri" w:hAnsi="Calibri" w:cs="Calibri"/>
+          <w:color w:val="000000" w:themeColor="text1"/>
+        </w:rPr>
+        <w:t xml:space="preserve"> dimension. The decrease in approximation accuracy with increased iteration levels suggests that the complexity of fractals at higher iteration levels may make the box-counting method less accurate. The successful implementation of the Sierpinski Carpet in </w:t>
+      </w:r>
+      <w:proofErr w:type="spellStart"/>
+      <w:r>
+        <w:rPr>
+          <w:rFonts w:ascii="Calibri" w:hAnsi="Calibri" w:cs="Calibri"/>
+          <w:color w:val="000000" w:themeColor="text1"/>
+        </w:rPr>
+        <w:t>NetLogo</w:t>
+      </w:r>
+      <w:proofErr w:type="spellEnd"/>
+      <w:r>
+        <w:rPr>
+          <w:rFonts w:ascii="Calibri" w:hAnsi="Calibri" w:cs="Calibri"/>
+          <w:color w:val="000000" w:themeColor="text1"/>
+        </w:rPr>
+        <w:t xml:space="preserve"> demonstrates the versatility of this platform in exploring novel fractals.</w:t>
+      </w:r>
+    </w:p>
+    <w:p>
+      <w:pPr>
+        <w:jc w:val="both"/>
+        <w:rPr>
+          <w:rFonts w:ascii="Calibri" w:hAnsi="Calibri" w:cs="Calibri"/>
+          <w:color w:val="000000" w:themeColor="text1"/>
+        </w:rPr>
+      </w:pPr>
+      <w:r>
+        <w:rPr>
+          <w:rFonts w:ascii="Calibri" w:hAnsi="Calibri" w:cs="Calibri"/>
+          <w:b/>
+          <w:bCs/>
+          <w:color w:val="000000" w:themeColor="text1"/>
+        </w:rPr>
+        <w:t>Conclusion</w:t>
+      </w:r>
+      <w:r>
+        <w:rPr>
+          <w:rFonts w:ascii="Calibri" w:hAnsi="Calibri" w:cs="Calibri"/>
+          <w:color w:val="000000" w:themeColor="text1"/>
+        </w:rPr>
+        <w:t xml:space="preserve">: </w:t>
+      </w:r>
+    </w:p>
+    <w:p>
+      <w:pPr>
+        <w:jc w:val="both"/>
+        <w:rPr>
+          <w:rFonts w:ascii="Calibri" w:hAnsi="Calibri" w:cs="Calibri"/>
+          <w:color w:val="000000" w:themeColor="text1"/>
+        </w:rPr>
+      </w:pPr>
+      <w:r>
+        <w:rPr>
+          <w:rFonts w:ascii="Calibri" w:hAnsi="Calibri" w:cs="Calibri"/>
+          <w:color w:val="000000" w:themeColor="text1"/>
+        </w:rPr>
+        <w:t xml:space="preserve">This study contributes to the understanding of fractal dimensions and the application of the box-counting method in approximating the </w:t>
+      </w:r>
+      <w:proofErr w:type="spellStart"/>
+      <w:r>
+        <w:rPr>
+          <w:rFonts w:ascii="Calibri" w:hAnsi="Calibri" w:cs="Calibri"/>
+          <w:color w:val="000000" w:themeColor="text1"/>
+        </w:rPr>
+        <w:t>Hausdorff</w:t>
+      </w:r>
+      <w:proofErr w:type="spellEnd"/>
+      <w:r>
+        <w:rPr>
+          <w:rFonts w:ascii="Calibri" w:hAnsi="Calibri" w:cs="Calibri"/>
+          <w:color w:val="000000" w:themeColor="text1"/>
+        </w:rPr>
+        <w:t xml:space="preserve"> dimension. The findings underscore the need for further research to improve the accuracy of fractal dimension approximations, particularly at higher iteration levels. The study also opens avenues for further exploration of novel fractals using platforms like </w:t>
+      </w:r>
+      <w:proofErr w:type="spellStart"/>
+      <w:r>
+        <w:rPr>
+          <w:rFonts w:ascii="Calibri" w:hAnsi="Calibri" w:cs="Calibri"/>
+          <w:color w:val="000000" w:themeColor="text1"/>
+        </w:rPr>
+        <w:t>NetLogo</w:t>
+      </w:r>
+      <w:proofErr w:type="spellEnd"/>
+      <w:r>
+        <w:rPr>
+          <w:rFonts w:ascii="Calibri" w:hAnsi="Calibri" w:cs="Calibri"/>
+          <w:color w:val="000000" w:themeColor="text1"/>
+        </w:rPr>
+        <w:t>.</w:t>
+      </w:r>
+    </w:p>
+    <w:p>
+      <w:pPr>
+        <w:jc w:val="both"/>
+        <w:rPr>
+          <w:rFonts w:ascii="Calibri" w:hAnsi="Calibri" w:cs="Calibri"/>
+          <w:b/>
+          <w:bCs/>
+          <w:color w:val="000000" w:themeColor="text1"/>
+        </w:rPr>
+      </w:pPr>
+      <w:r>
+        <w:rPr>
+          <w:rFonts w:ascii="Calibri" w:hAnsi="Calibri" w:cs="Calibri"/>
+          <w:b/>
+          <w:bCs/>
+          <w:color w:val="000000" w:themeColor="text1"/>
+        </w:rPr>
+        <w:t>References</w:t>
+      </w:r>
+    </w:p>
+    <w:p>
+      <w:pPr>
+        <w:pStyle w:val="ListParagraph"/>
+        <w:numPr>
+          <w:ilvl w:val="0"/>
+          <w:numId w:val="23"/>
+        </w:numPr>
+        <w:jc w:val="both"/>
+        <w:rPr>
+          <w:rFonts w:ascii="Calibri" w:hAnsi="Calibri" w:cs="Calibri"/>
+          <w:color w:val="000000" w:themeColor="text1"/>
+        </w:rPr>
+      </w:pPr>
+      <w:hyperlink r:id="rId12" w:history="1">
+        <w:r>
+          <w:rPr>
+            <w:rStyle w:val="Hyperlink"/>
+            <w:rFonts w:ascii="Calibri" w:hAnsi="Calibri" w:cs="Calibri"/>
+          </w:rPr>
+          <w:t>https://www.geeksforgeeks.org/python-sierpinski-carpet/</w:t>
+        </w:r>
+      </w:hyperlink>
+    </w:p>
+    <w:p>
+      <w:pPr>
+        <w:pStyle w:val="ListParagraph"/>
+        <w:numPr>
+          <w:ilvl w:val="0"/>
+          <w:numId w:val="23"/>
+        </w:numPr>
+        <w:jc w:val="both"/>
+        <w:rPr>
+          <w:rFonts w:ascii="Calibri" w:hAnsi="Calibri" w:cs="Calibri"/>
+          <w:color w:val="000000" w:themeColor="text1"/>
+        </w:rPr>
+      </w:pPr>
+      <w:hyperlink r:id="rId13" w:history="1">
+        <w:r>
+          <w:rPr>
+            <w:rStyle w:val="Hyperlink"/>
+            <w:rFonts w:ascii="Calibri" w:hAnsi="Calibri" w:cs="Calibri"/>
+          </w:rPr>
+          <w:t>https://fractalfoundation.org/OFC/OFC-2-1.html</w:t>
+        </w:r>
+      </w:hyperlink>
+    </w:p>
+    <w:p>
+      <w:pPr>
+        <w:pStyle w:val="ListParagraph"/>
+        <w:numPr>
+          <w:ilvl w:val="0"/>
+          <w:numId w:val="23"/>
+        </w:numPr>
+        <w:jc w:val="both"/>
+        <w:rPr>
+          <w:rFonts w:ascii="Calibri" w:hAnsi="Calibri" w:cs="Calibri"/>
+          <w:color w:val="000000" w:themeColor="text1"/>
+        </w:rPr>
+      </w:pPr>
+      <w:hyperlink r:id="rId14" w:history="1">
+        <w:r>
+          <w:rPr>
+            <w:rStyle w:val="Hyperlink"/>
+            <w:rFonts w:ascii="Calibri" w:hAnsi="Calibri" w:cs="Calibri"/>
+          </w:rPr>
+          <w:t>https://mathworld.wolfram.com/SierpinskiCarpet.html</w:t>
+        </w:r>
+      </w:hyperlink>
+    </w:p>
+    <w:p>
+      <w:pPr>
+        <w:pStyle w:val="ListParagraph"/>
+        <w:numPr>
+          <w:ilvl w:val="0"/>
+          <w:numId w:val="23"/>
+        </w:numPr>
+        <w:jc w:val="both"/>
+        <w:rPr>
+          <w:rFonts w:ascii="Calibri" w:hAnsi="Calibri" w:cs="Calibri"/>
+          <w:color w:val="000000" w:themeColor="text1"/>
+        </w:rPr>
+      </w:pPr>
+      <w:hyperlink r:id="rId15" w:history="1">
+        <w:r>
+          <w:rPr>
+            <w:rStyle w:val="Hyperlink"/>
+            <w:rFonts w:ascii="Calibri" w:hAnsi="Calibri" w:cs="Calibri"/>
+          </w:rPr>
+          <w:t>https://www.wolframalpha.com/input/?i=sierpi%C5%84ski+carpet</w:t>
+        </w:r>
+      </w:hyperlink>
+    </w:p>
+    <w:p>
+      <w:pPr>
+        <w:pStyle w:val="ListParagraph"/>
+        <w:numPr>
+          <w:ilvl w:val="0"/>
+          <w:numId w:val="23"/>
+        </w:numPr>
+        <w:jc w:val="both"/>
+        <w:rPr>
+          <w:rFonts w:ascii="Calibri" w:hAnsi="Calibri" w:cs="Calibri"/>
+          <w:color w:val="000000" w:themeColor="text1"/>
+        </w:rPr>
+      </w:pPr>
+      <w:hyperlink r:id="rId16" w:history="1">
+        <w:r>
+          <w:rPr>
+            <w:rStyle w:val="Hyperlink"/>
+            <w:rFonts w:ascii="Calibri" w:hAnsi="Calibri" w:cs="Calibri"/>
+          </w:rPr>
+          <w:t>https://www.math.stonybrook.edu/~scott/Book331/Fractal_Dimension.html</w:t>
+        </w:r>
+      </w:hyperlink>
+    </w:p>
+    <w:p>
+      <w:pPr>
+        <w:pStyle w:val="ListParagraph"/>
+        <w:jc w:val="both"/>
+        <w:rPr>
+          <w:rFonts w:ascii="Calibri" w:hAnsi="Calibri" w:cs="Calibri"/>
+          <w:color w:val="000000" w:themeColor="text1"/>
+        </w:rPr>
+      </w:pPr>
+    </w:p>
+    <w:p>
+      <w:pPr>
+        <w:pStyle w:val="ListParagraph"/>
+        <w:jc w:val="both"/>
+        <w:rPr>
+          <w:rFonts w:ascii="Calibri" w:hAnsi="Calibri" w:cs="Calibri"/>
+          <w:color w:val="000000" w:themeColor="text1"/>
+        </w:rPr>
+      </w:pPr>
+    </w:p>
+    <w:p>
+      <w:pPr>
+        <w:jc w:val="both"/>
+        <w:rPr>
+          <w:rFonts w:ascii="Calibri" w:hAnsi="Calibri" w:cs="Calibri"/>
+          <w:color w:val="000000" w:themeColor="text1"/>
+        </w:rPr>
+      </w:pPr>
+    </w:p>
+    <w:p>
+      <w:pPr>
+        <w:jc w:val="both"/>
+        <w:rPr>
+          <w:rStyle w:val="Heading2Char"/>
+          <w:rFonts w:ascii="Calibri" w:hAnsi="Calibri" w:cs="Calibri"/>
+          <w:b/>
+          <w:bCs/>
+        </w:rPr>
+      </w:pPr>
+      <w:r>
+        <w:rPr>
+          <w:rFonts w:ascii="Calibri" w:hAnsi="Calibri" w:cs="Calibri"/>
+          <w:b/>
+          <w:bCs/>
+          <w:color w:val="000000" w:themeColor="text1"/>
+        </w:rPr>
+        <w:lastRenderedPageBreak/>
+        <w:t>A</w:t>
+      </w:r>
+      <w:r>
+        <w:rPr>
+          <w:rFonts w:ascii="Calibri" w:hAnsi="Calibri" w:cs="Calibri"/>
+          <w:b/>
+          <w:bCs/>
+          <w:color w:val="000000" w:themeColor="text1"/>
+        </w:rPr>
+        <w:t>ttachments</w:t>
+      </w:r>
+    </w:p>
+    <w:p>
+      <w:pPr>
+        <w:pStyle w:val="ListParagraph"/>
+        <w:numPr>
+          <w:ilvl w:val="0"/>
+          <w:numId w:val="25"/>
+        </w:numPr>
+        <w:rPr>
+          <w:rFonts w:ascii="Calibri" w:hAnsi="Calibri" w:cs="Calibri"/>
+        </w:rPr>
+      </w:pPr>
+      <w:r>
+        <w:rPr>
+          <w:rFonts w:ascii="Calibri" w:hAnsi="Calibri" w:cs="Calibri"/>
+        </w:rPr>
+        <w:t>S</w:t>
+      </w:r>
+      <w:r>
+        <w:rPr>
+          <w:rFonts w:ascii="Calibri" w:hAnsi="Calibri" w:cs="Calibri"/>
+        </w:rPr>
+        <w:t>ierpinski</w:t>
+      </w:r>
+      <w:r>
+        <w:rPr>
+          <w:rFonts w:ascii="Calibri" w:hAnsi="Calibri" w:cs="Calibri"/>
+        </w:rPr>
+        <w:t xml:space="preserve"> </w:t>
+      </w:r>
+      <w:r>
+        <w:rPr>
+          <w:rFonts w:ascii="Calibri" w:hAnsi="Calibri" w:cs="Calibri"/>
+        </w:rPr>
+        <w:t>carpet</w:t>
+      </w:r>
+      <w:r>
+        <w:rPr>
+          <w:rFonts w:ascii="Calibri" w:hAnsi="Calibri" w:cs="Calibri"/>
+        </w:rPr>
+        <w:t xml:space="preserve"> </w:t>
+      </w:r>
+      <w:r>
+        <w:rPr>
+          <w:rFonts w:ascii="Calibri" w:hAnsi="Calibri" w:cs="Calibri"/>
+        </w:rPr>
+        <w:t>fractal</w:t>
+      </w:r>
+      <w:r>
+        <w:rPr>
+          <w:rFonts w:ascii="Calibri" w:hAnsi="Calibri" w:cs="Calibri"/>
+        </w:rPr>
+        <w:t xml:space="preserve"> (python)</w:t>
+      </w:r>
+      <w:r>
+        <w:rPr>
+          <w:rFonts w:ascii="Calibri" w:hAnsi="Calibri" w:cs="Calibri"/>
+        </w:rPr>
+        <w:t xml:space="preserve">: </w:t>
+      </w:r>
+      <w:hyperlink r:id="rId17" w:history="1">
+        <w:r>
+          <w:rPr>
+            <w:rStyle w:val="Hyperlink"/>
+            <w:rFonts w:ascii="Calibri" w:hAnsi="Calibri" w:cs="Calibri"/>
+          </w:rPr>
+          <w:t>https://github.com/ahsan-sami-turzo/complex-system-code/blob/main/CS_Assignment_3/sierpinski_carpet_fractal.py</w:t>
+        </w:r>
+      </w:hyperlink>
+    </w:p>
+    <w:p>
+      <w:pPr>
+        <w:pStyle w:val="ListParagraph"/>
+        <w:numPr>
+          <w:ilvl w:val="0"/>
+          <w:numId w:val="25"/>
+        </w:numPr>
+        <w:rPr>
+          <w:rFonts w:ascii="Calibri" w:hAnsi="Calibri" w:cs="Calibri"/>
+        </w:rPr>
+      </w:pPr>
+      <w:r>
+        <w:rPr>
+          <w:rFonts w:ascii="Calibri" w:hAnsi="Calibri" w:cs="Calibri"/>
+        </w:rPr>
+        <w:t>S</w:t>
+      </w:r>
+      <w:r>
+        <w:rPr>
+          <w:rFonts w:ascii="Calibri" w:hAnsi="Calibri" w:cs="Calibri"/>
+        </w:rPr>
+        <w:t>ierpinski</w:t>
+      </w:r>
+      <w:r>
+        <w:rPr>
+          <w:rFonts w:ascii="Calibri" w:hAnsi="Calibri" w:cs="Calibri"/>
+        </w:rPr>
+        <w:t xml:space="preserve"> </w:t>
+      </w:r>
+      <w:r>
+        <w:rPr>
+          <w:rFonts w:ascii="Calibri" w:hAnsi="Calibri" w:cs="Calibri"/>
+        </w:rPr>
+        <w:t>carpet</w:t>
+      </w:r>
+      <w:r>
+        <w:rPr>
+          <w:rFonts w:ascii="Calibri" w:hAnsi="Calibri" w:cs="Calibri"/>
+        </w:rPr>
+        <w:t xml:space="preserve"> </w:t>
+      </w:r>
+      <w:r>
+        <w:rPr>
+          <w:rFonts w:ascii="Calibri" w:hAnsi="Calibri" w:cs="Calibri"/>
+        </w:rPr>
+        <w:t>fractal</w:t>
+      </w:r>
+      <w:r>
+        <w:rPr>
+          <w:rFonts w:ascii="Calibri" w:hAnsi="Calibri" w:cs="Calibri"/>
+        </w:rPr>
+        <w:t xml:space="preserve"> (</w:t>
+      </w:r>
+      <w:proofErr w:type="spellStart"/>
+      <w:r>
+        <w:rPr>
+          <w:rFonts w:ascii="Calibri" w:hAnsi="Calibri" w:cs="Calibri"/>
+        </w:rPr>
+        <w:t>netlogo</w:t>
+      </w:r>
+      <w:proofErr w:type="spellEnd"/>
+      <w:r>
+        <w:rPr>
+          <w:rFonts w:ascii="Calibri" w:hAnsi="Calibri" w:cs="Calibri"/>
+        </w:rPr>
+        <w:t>)</w:t>
+      </w:r>
+      <w:r>
+        <w:rPr>
+          <w:rFonts w:ascii="Calibri" w:hAnsi="Calibri" w:cs="Calibri"/>
+        </w:rPr>
+        <w:t xml:space="preserve">: </w:t>
+      </w:r>
+      <w:hyperlink r:id="rId18" w:history="1">
+        <w:r>
+          <w:rPr>
+            <w:rStyle w:val="Hyperlink"/>
+            <w:rFonts w:ascii="Calibri" w:hAnsi="Calibri" w:cs="Calibri"/>
+          </w:rPr>
+          <w:t>https://github.com/ahsan-sami-turzo/complex-system-code/blob/main/CS_Assignment_3/sierpinski_carpet_fractal.nlogo</w:t>
+        </w:r>
+      </w:hyperlink>
+    </w:p>
+    <w:p>
+      <w:pPr>
+        <w:pStyle w:val="ListParagraph"/>
+        <w:numPr>
+          <w:ilvl w:val="0"/>
+          <w:numId w:val="25"/>
+        </w:numPr>
+        <w:rPr>
+          <w:rFonts w:ascii="Calibri" w:hAnsi="Calibri" w:cs="Calibri"/>
+        </w:rPr>
+      </w:pPr>
+      <w:r>
+        <w:rPr>
+          <w:rFonts w:ascii="Calibri" w:hAnsi="Calibri" w:cs="Calibri"/>
+        </w:rPr>
+        <w:t xml:space="preserve">Koch curve (modified): </w:t>
+      </w:r>
+      <w:hyperlink r:id="rId19" w:history="1">
+        <w:r>
+          <w:rPr>
+            <w:rStyle w:val="Hyperlink"/>
+            <w:rFonts w:ascii="Calibri" w:hAnsi="Calibri" w:cs="Calibri"/>
+          </w:rPr>
+          <w:t>https://github.com/ahsan-sami-turzo/complex-system-code/blob/main/CS_Assignment_3/%5Bmodified%5D%20koch-curve-box-counting-dimension.nlogo</w:t>
+        </w:r>
+      </w:hyperlink>
+    </w:p>
+    <w:p>
+      <w:pPr>
+        <w:pStyle w:val="ListParagraph"/>
+        <w:numPr>
+          <w:ilvl w:val="0"/>
+          <w:numId w:val="25"/>
+        </w:numPr>
+        <w:rPr>
+          <w:rFonts w:ascii="Calibri" w:hAnsi="Calibri" w:cs="Calibri"/>
+        </w:rPr>
+      </w:pPr>
+      <w:r>
+        <w:rPr>
+          <w:rFonts w:ascii="Calibri" w:hAnsi="Calibri" w:cs="Calibri"/>
+        </w:rPr>
+        <w:t xml:space="preserve">Koch curve Box-counting (modified): </w:t>
+      </w:r>
+      <w:hyperlink r:id="rId20" w:history="1">
+        <w:r>
+          <w:rPr>
+            <w:rStyle w:val="Hyperlink"/>
+            <w:rFonts w:ascii="Calibri" w:hAnsi="Calibri" w:cs="Calibri"/>
+          </w:rPr>
+          <w:t>https://github.com/ahsan-sami-turzo/complex-system-code/blob/main/CS_Assignment_3/%5Bmodified%5D%20koch-curve-box-counting-dimension.nlogo</w:t>
+        </w:r>
+      </w:hyperlink>
+    </w:p>
+    <w:p>
+      <w:pPr>
+        <w:pStyle w:val="ListParagraph"/>
+        <w:numPr>
+          <w:ilvl w:val="0"/>
+          <w:numId w:val="25"/>
+        </w:numPr>
+        <w:jc w:val="both"/>
+        <w:rPr>
+          <w:rFonts w:ascii="Calibri" w:hAnsi="Calibri" w:cs="Calibri"/>
+        </w:rPr>
+      </w:pPr>
+      <w:hyperlink r:id="rId21" w:history="1">
+        <w:r>
+          <w:rPr>
+            <w:rStyle w:val="Hyperlink"/>
+            <w:rFonts w:ascii="Calibri" w:hAnsi="Calibri" w:cs="Calibri"/>
+          </w:rPr>
+          <w:t>https://github.com/ahsan-sami-turzo/complex-system-code/blob/main/CS_Assignment_3/%5Boriginal%5D%20koch-curve-box-counting-dimension%20Box%20Counting%20Plot.csv</w:t>
+        </w:r>
+      </w:hyperlink>
+    </w:p>
+    <w:p>
+      <w:pPr>
+        <w:pStyle w:val="ListParagraph"/>
+        <w:numPr>
+          <w:ilvl w:val="0"/>
+          <w:numId w:val="25"/>
+        </w:numPr>
+        <w:jc w:val="both"/>
+        <w:rPr>
+          <w:rFonts w:ascii="Calibri" w:hAnsi="Calibri" w:cs="Calibri"/>
+        </w:rPr>
+      </w:pPr>
+      <w:hyperlink r:id="rId22" w:history="1">
+        <w:r>
+          <w:rPr>
+            <w:rStyle w:val="Hyperlink"/>
+            <w:rFonts w:ascii="Calibri" w:hAnsi="Calibri" w:cs="Calibri"/>
+          </w:rPr>
+          <w:t>https://github.com/ahsan-sami-turzo/complex-system-code/blob/main/CS_Assignment_3/%5Bmodified%5D%20koch-curve-box-counting-dimension%20Box%20Counting%20Plot.csv</w:t>
+        </w:r>
+      </w:hyperlink>
+    </w:p>
+    <w:p>
+      <w:pPr>
+        <w:pStyle w:val="ListParagraph"/>
+        <w:jc w:val="both"/>
+        <w:rPr>
+          <w:rFonts w:ascii="Calibri" w:hAnsi="Calibri" w:cs="Calibri"/>
+        </w:rPr>
+      </w:pPr>
+    </w:p>
+    <w:p>
+      <w:pPr>
+        <w:jc w:val="both"/>
+        <w:rPr>
+          <w:rFonts w:ascii="Calibri" w:hAnsi="Calibri" w:cs="Calibri"/>
+          <w:b/>
+          <w:bCs/>
+        </w:rPr>
+      </w:pPr>
+    </w:p>
+    <w:p>
+      <w:pPr>
+        <w:jc w:val="both"/>
+        <w:rPr>
+          <w:rFonts w:ascii="Calibri" w:hAnsi="Calibri" w:cs="Calibri"/>
+          <w:b/>
+          <w:bCs/>
+        </w:rPr>
+      </w:pPr>
+      <w:r>
+        <w:rPr>
+          <w:rFonts w:ascii="Calibri" w:hAnsi="Calibri" w:cs="Calibri"/>
+          <w:b/>
+          <w:bCs/>
+        </w:rPr>
+        <w:t>Appendices</w:t>
+      </w:r>
+    </w:p>
+    <w:p>
+      <w:pPr>
+        <w:jc w:val="both"/>
+        <w:rPr>
+          <w:rFonts w:ascii="Calibri" w:hAnsi="Calibri" w:cs="Calibri"/>
+        </w:rPr>
+      </w:pPr>
+      <w:r>
+        <w:rPr>
+          <w:rFonts w:ascii="Calibri" w:hAnsi="Calibri" w:cs="Calibri"/>
+        </w:rPr>
+        <w:t>Image 1: The Kock Curve Box-counting plot</w:t>
+      </w:r>
+    </w:p>
+    <w:p>
+      <w:pPr>
+        <w:jc w:val="both"/>
+        <w:rPr>
+          <w:rFonts w:ascii="Calibri" w:hAnsi="Calibri" w:cs="Calibri"/>
+        </w:rPr>
+      </w:pPr>
+      <w:r>
+        <w:rPr>
+          <w:rFonts w:ascii="Calibri" w:hAnsi="Calibri" w:cs="Calibri"/>
+        </w:rPr>
+        <w:drawing>
+          <wp:inline distT="0" distB="0" distL="0" distR="0" wp14:anchorId="6C6DF188" wp14:editId="50D7E23F">
+            <wp:extent cx="2810267" cy="3381847"/>
+            <wp:effectExtent l="0" t="0" r="9525" b="9525"/>
+            <wp:docPr id="95150212" name="Picture 1" descr="A screenshot of a graph&#10;&#10;Description automatically generated"/>
+            <wp:cNvGraphicFramePr>
+              <a:graphicFrameLocks xmlns:a="http://schemas.openxmlformats.org/drawingml/2006/main" noChangeAspect="1"/>
+            </wp:cNvGraphicFramePr>
+            <a:graphic xmlns:a="http://schemas.openxmlformats.org/drawingml/2006/main">
+              <a:graphicData uri="http://schemas.openxmlformats.org/drawingml/2006/picture">
+                <pic:pic xmlns:pic="http://schemas.openxmlformats.org/drawingml/2006/picture">
+                  <pic:nvPicPr>
+                    <pic:cNvPr id="95150212" name="Picture 1" descr="A screenshot of a graph&#10;&#10;Description automatically generated"/>
+                    <pic:cNvPicPr/>
+                  </pic:nvPicPr>
+                  <pic:blipFill>
+                    <a:blip r:embed="rId23"/>
+                    <a:stretch>
+                      <a:fillRect/>
+                    </a:stretch>
+                  </pic:blipFill>
+                  <pic:spPr>
+                    <a:xfrm>
+                      <a:off x="0" y="0"/>
+                      <a:ext cx="2810267" cy="3381847"/>
+                    </a:xfrm>
+                    <a:prstGeom prst="rect">
+                      <a:avLst/>
+                    </a:prstGeom>
+                  </pic:spPr>
+                </pic:pic>
+              </a:graphicData>
+            </a:graphic>
+          </wp:inline>
+        </w:drawing>
+      </w:r>
+    </w:p>
+    <w:p>
+      <w:pPr>
+        <w:jc w:val="both"/>
+        <w:rPr>
+          <w:rFonts w:ascii="Calibri" w:hAnsi="Calibri" w:cs="Calibri"/>
+        </w:rPr>
+      </w:pPr>
+    </w:p>
+    <w:p>
+      <w:pPr>
+        <w:jc w:val="both"/>
+        <w:rPr>
+          <w:rFonts w:ascii="Calibri" w:hAnsi="Calibri" w:cs="Calibri"/>
+        </w:rPr>
+      </w:pPr>
+      <w:r>
+        <w:rPr>
+          <w:rFonts w:ascii="Calibri" w:hAnsi="Calibri" w:cs="Calibri"/>
+        </w:rPr>
+        <w:lastRenderedPageBreak/>
+        <w:t xml:space="preserve">Image 2: The Cantor Set Box-counting </w:t>
+      </w:r>
+      <w:proofErr w:type="gramStart"/>
+      <w:r>
+        <w:rPr>
+          <w:rFonts w:ascii="Calibri" w:hAnsi="Calibri" w:cs="Calibri"/>
+        </w:rPr>
+        <w:t>plot</w:t>
+      </w:r>
+      <w:proofErr w:type="gramEnd"/>
+    </w:p>
+    <w:p>
+      <w:pPr>
+        <w:jc w:val="both"/>
+        <w:rPr>
+          <w:rFonts w:ascii="Calibri" w:hAnsi="Calibri" w:cs="Calibri"/>
+        </w:rPr>
+      </w:pPr>
+      <w:r>
+        <w:rPr>
+          <w:rFonts w:ascii="Calibri" w:hAnsi="Calibri" w:cs="Calibri"/>
+        </w:rPr>
+        <w:drawing>
+          <wp:inline distT="0" distB="0" distL="0" distR="0" wp14:anchorId="162187E0" wp14:editId="1F665F5D">
+            <wp:extent cx="2648320" cy="3648584"/>
+            <wp:effectExtent l="0" t="0" r="0" b="0"/>
+            <wp:docPr id="1546547925" name="Picture 1" descr="A screen shot of a graph&#10;&#10;Description automatically generated"/>
+            <wp:cNvGraphicFramePr>
+              <a:graphicFrameLocks xmlns:a="http://schemas.openxmlformats.org/drawingml/2006/main" noChangeAspect="1"/>
+            </wp:cNvGraphicFramePr>
+            <a:graphic xmlns:a="http://schemas.openxmlformats.org/drawingml/2006/main">
+              <a:graphicData uri="http://schemas.openxmlformats.org/drawingml/2006/picture">
+                <pic:pic xmlns:pic="http://schemas.openxmlformats.org/drawingml/2006/picture">
+                  <pic:nvPicPr>
+                    <pic:cNvPr id="1546547925" name="Picture 1" descr="A screen shot of a graph&#10;&#10;Description automatically generated"/>
+                    <pic:cNvPicPr/>
+                  </pic:nvPicPr>
+                  <pic:blipFill>
+                    <a:blip r:embed="rId24"/>
+                    <a:stretch>
+                      <a:fillRect/>
+                    </a:stretch>
+                  </pic:blipFill>
+                  <pic:spPr>
+                    <a:xfrm>
+                      <a:off x="0" y="0"/>
+                      <a:ext cx="2648320" cy="3648584"/>
+                    </a:xfrm>
+                    <a:prstGeom prst="rect">
+                      <a:avLst/>
+                    </a:prstGeom>
+                  </pic:spPr>
+                </pic:pic>
+              </a:graphicData>
+            </a:graphic>
+          </wp:inline>
+        </w:drawing>
+      </w:r>
+    </w:p>
+    <w:p>
+      <w:pPr>
+        <w:jc w:val="both"/>
+        <w:rPr>
+          <w:rFonts w:ascii="Calibri" w:hAnsi="Calibri" w:cs="Calibri"/>
+        </w:rPr>
+      </w:pPr>
+    </w:p>
+    <w:p>
+      <w:pPr>
+        <w:jc w:val="both"/>
+        <w:rPr>
+          <w:rFonts w:ascii="Calibri" w:hAnsi="Calibri" w:cs="Calibri"/>
+        </w:rPr>
+      </w:pPr>
+    </w:p>
+    <w:p>
+      <w:pPr>
+        <w:jc w:val="both"/>
+        <w:rPr>
+          <w:rFonts w:ascii="Calibri" w:hAnsi="Calibri" w:cs="Calibri"/>
+        </w:rPr>
+      </w:pPr>
+      <w:r>
+        <w:rPr>
+          <w:rFonts w:ascii="Calibri" w:hAnsi="Calibri" w:cs="Calibri"/>
+        </w:rPr>
+        <w:t xml:space="preserve">Image </w:t>
+      </w:r>
+      <w:r>
+        <w:rPr>
+          <w:rFonts w:ascii="Calibri" w:hAnsi="Calibri" w:cs="Calibri"/>
+        </w:rPr>
+        <w:t>3</w:t>
+      </w:r>
+      <w:r>
+        <w:rPr>
+          <w:rFonts w:ascii="Calibri" w:hAnsi="Calibri" w:cs="Calibri"/>
+        </w:rPr>
+        <w:t xml:space="preserve">: Box counting plot for the Great Britain Coastline </w:t>
+      </w:r>
+      <w:proofErr w:type="gramStart"/>
+      <w:r>
+        <w:rPr>
+          <w:rFonts w:ascii="Calibri" w:hAnsi="Calibri" w:cs="Calibri"/>
+        </w:rPr>
+        <w:t>fractal</w:t>
+      </w:r>
+      <w:proofErr w:type="gramEnd"/>
+    </w:p>
+    <w:p>
+      <w:pPr>
+        <w:jc w:val="both"/>
+        <w:rPr>
+          <w:rFonts w:ascii="Calibri" w:hAnsi="Calibri" w:cs="Calibri"/>
+          <w:b/>
+          <w:bCs/>
+        </w:rPr>
+      </w:pPr>
+      <w:r>
+        <w:rPr>
+          <w:rFonts w:ascii="Calibri" w:hAnsi="Calibri" w:cs="Calibri"/>
+          <w:b/>
+          <w:bCs/>
+        </w:rPr>
+        <w:drawing>
+          <wp:inline distT="0" distB="0" distL="0" distR="0" wp14:anchorId="315FF868" wp14:editId="49C96933">
+            <wp:extent cx="2514951" cy="3096057"/>
+            <wp:effectExtent l="0" t="0" r="0" b="9525"/>
+            <wp:docPr id="1465946743" name="Picture 1" descr="A screen shot of a graph&#10;&#10;Description automatically generated"/>
+            <wp:cNvGraphicFramePr>
+              <a:graphicFrameLocks xmlns:a="http://schemas.openxmlformats.org/drawingml/2006/main" noChangeAspect="1"/>
+            </wp:cNvGraphicFramePr>
+            <a:graphic xmlns:a="http://schemas.openxmlformats.org/drawingml/2006/main">
+              <a:graphicData uri="http://schemas.openxmlformats.org/drawingml/2006/picture">
+                <pic:pic xmlns:pic="http://schemas.openxmlformats.org/drawingml/2006/picture">
+                  <pic:nvPicPr>
+                    <pic:cNvPr id="1465946743" name="Picture 1" descr="A screen shot of a graph&#10;&#10;Description automatically generated"/>
+                    <pic:cNvPicPr/>
+                  </pic:nvPicPr>
+                  <pic:blipFill>
+                    <a:blip r:embed="rId25"/>
+                    <a:stretch>
+                      <a:fillRect/>
+                    </a:stretch>
+                  </pic:blipFill>
+                  <pic:spPr>
+                    <a:xfrm>
+                      <a:off x="0" y="0"/>
+                      <a:ext cx="2514951" cy="3096057"/>
+                    </a:xfrm>
+                    <a:prstGeom prst="rect">
+                      <a:avLst/>
+                    </a:prstGeom>
+                  </pic:spPr>
+                </pic:pic>
+              </a:graphicData>
+            </a:graphic>
+          </wp:inline>
+        </w:drawing>
+      </w:r>
+    </w:p>
+    <w:p>
+      <w:pPr>
+        <w:jc w:val="both"/>
+        <w:rPr>
+          <w:rFonts w:ascii="Calibri" w:hAnsi="Calibri" w:cs="Calibri"/>
+        </w:rPr>
+      </w:pPr>
+      <w:r>
+        <w:rPr>
+          <w:rFonts w:ascii="Calibri" w:hAnsi="Calibri" w:cs="Calibri"/>
+        </w:rPr>
+        <w:lastRenderedPageBreak/>
+        <w:t>Image</w:t>
+      </w:r>
+      <w:r>
+        <w:rPr>
+          <w:rFonts w:ascii="Calibri" w:hAnsi="Calibri" w:cs="Calibri"/>
+        </w:rPr>
+        <w:t xml:space="preserve"> 4</w:t>
+      </w:r>
+      <w:r>
+        <w:rPr>
+          <w:rFonts w:ascii="Calibri" w:hAnsi="Calibri" w:cs="Calibri"/>
+        </w:rPr>
+        <w:t>: Original Koch Curve</w:t>
+      </w:r>
+    </w:p>
+    <w:p>
+      <w:pPr>
+        <w:jc w:val="both"/>
+        <w:rPr>
+          <w:rFonts w:ascii="Calibri" w:hAnsi="Calibri" w:cs="Calibri"/>
+        </w:rPr>
+      </w:pPr>
+      <w:r>
+        <w:rPr>
+          <w:rFonts w:ascii="Calibri" w:hAnsi="Calibri" w:cs="Calibri"/>
+        </w:rPr>
+        <w:drawing>
+          <wp:inline distT="0" distB="0" distL="0" distR="0" wp14:anchorId="3F7AE867" wp14:editId="0813CE7C">
+            <wp:extent cx="5943600" cy="2265045"/>
+            <wp:effectExtent l="0" t="0" r="0" b="1905"/>
+            <wp:docPr id="126613046" name="Picture 1" descr="A black background with white lines&#10;&#10;Description automatically generated"/>
+            <wp:cNvGraphicFramePr>
+              <a:graphicFrameLocks xmlns:a="http://schemas.openxmlformats.org/drawingml/2006/main" noChangeAspect="1"/>
+            </wp:cNvGraphicFramePr>
+            <a:graphic xmlns:a="http://schemas.openxmlformats.org/drawingml/2006/main">
+              <a:graphicData uri="http://schemas.openxmlformats.org/drawingml/2006/picture">
+                <pic:pic xmlns:pic="http://schemas.openxmlformats.org/drawingml/2006/picture">
+                  <pic:nvPicPr>
+                    <pic:cNvPr id="126613046" name="Picture 1" descr="A black background with white lines&#10;&#10;Description automatically generated"/>
+                    <pic:cNvPicPr/>
+                  </pic:nvPicPr>
+                  <pic:blipFill>
+                    <a:blip r:embed="rId26"/>
+                    <a:stretch>
+                      <a:fillRect/>
+                    </a:stretch>
+                  </pic:blipFill>
+                  <pic:spPr>
+                    <a:xfrm>
+                      <a:off x="0" y="0"/>
+                      <a:ext cx="5943600" cy="2265045"/>
+                    </a:xfrm>
+                    <a:prstGeom prst="rect">
+                      <a:avLst/>
+                    </a:prstGeom>
+                  </pic:spPr>
+                </pic:pic>
+              </a:graphicData>
+            </a:graphic>
+          </wp:inline>
+        </w:drawing>
+      </w:r>
+    </w:p>
+    <w:p>
+      <w:pPr>
+        <w:jc w:val="both"/>
+        <w:rPr>
+          <w:rFonts w:ascii="Calibri" w:hAnsi="Calibri" w:cs="Calibri"/>
+        </w:rPr>
+      </w:pPr>
+    </w:p>
+    <w:p>
+      <w:pPr>
+        <w:jc w:val="both"/>
+        <w:rPr>
+          <w:rFonts w:ascii="Calibri" w:hAnsi="Calibri" w:cs="Calibri"/>
+        </w:rPr>
+      </w:pPr>
+      <w:r>
+        <w:rPr>
+          <w:rFonts w:ascii="Calibri" w:hAnsi="Calibri" w:cs="Calibri"/>
+        </w:rPr>
+        <w:t xml:space="preserve">Image </w:t>
+      </w:r>
+      <w:r>
+        <w:rPr>
+          <w:rFonts w:ascii="Calibri" w:hAnsi="Calibri" w:cs="Calibri"/>
+        </w:rPr>
+        <w:t>5</w:t>
+      </w:r>
+      <w:r>
+        <w:rPr>
+          <w:rFonts w:ascii="Calibri" w:hAnsi="Calibri" w:cs="Calibri"/>
+        </w:rPr>
+        <w:t xml:space="preserve">: </w:t>
+      </w:r>
+      <w:r>
+        <w:rPr>
+          <w:rFonts w:ascii="Calibri" w:hAnsi="Calibri" w:cs="Calibri"/>
+        </w:rPr>
+        <w:t>Modified</w:t>
+      </w:r>
+      <w:r>
+        <w:rPr>
+          <w:rFonts w:ascii="Calibri" w:hAnsi="Calibri" w:cs="Calibri"/>
+        </w:rPr>
+        <w:t xml:space="preserve"> Koch curve, where each segment is replaced by five segments of 1/3 the original </w:t>
+      </w:r>
+      <w:proofErr w:type="gramStart"/>
+      <w:r>
+        <w:rPr>
+          <w:rFonts w:ascii="Calibri" w:hAnsi="Calibri" w:cs="Calibri"/>
+        </w:rPr>
+        <w:t>length</w:t>
+      </w:r>
+      <w:proofErr w:type="gramEnd"/>
+      <w:r>
+        <w:rPr>
+          <w:rFonts w:ascii="Calibri" w:hAnsi="Calibri" w:cs="Calibri"/>
+        </w:rPr>
+        <w:t xml:space="preserve"> </w:t>
+      </w:r>
+    </w:p>
+    <w:p>
+      <w:pPr>
+        <w:jc w:val="both"/>
+        <w:rPr>
+          <w:rFonts w:ascii="Calibri" w:hAnsi="Calibri" w:cs="Calibri"/>
+        </w:rPr>
+      </w:pPr>
+      <w:r>
+        <w:rPr>
+          <w:rFonts w:ascii="Calibri" w:hAnsi="Calibri" w:cs="Calibri"/>
+        </w:rPr>
+        <w:drawing>
+          <wp:inline distT="0" distB="0" distL="0" distR="0" wp14:anchorId="6FEC386B" wp14:editId="543D5AB4">
+            <wp:extent cx="3486637" cy="3162741"/>
+            <wp:effectExtent l="0" t="0" r="0" b="0"/>
+            <wp:docPr id="288580501" name="Picture 1" descr="A green pattern on a black background&#10;&#10;Description automatically generated"/>
+            <wp:cNvGraphicFramePr>
+              <a:graphicFrameLocks xmlns:a="http://schemas.openxmlformats.org/drawingml/2006/main" noChangeAspect="1"/>
+            </wp:cNvGraphicFramePr>
+            <a:graphic xmlns:a="http://schemas.openxmlformats.org/drawingml/2006/main">
+              <a:graphicData uri="http://schemas.openxmlformats.org/drawingml/2006/picture">
+                <pic:pic xmlns:pic="http://schemas.openxmlformats.org/drawingml/2006/picture">
+                  <pic:nvPicPr>
+                    <pic:cNvPr id="288580501" name="Picture 1" descr="A green pattern on a black background&#10;&#10;Description automatically generated"/>
+                    <pic:cNvPicPr/>
+                  </pic:nvPicPr>
+                  <pic:blipFill>
+                    <a:blip r:embed="rId27"/>
+                    <a:stretch>
+                      <a:fillRect/>
+                    </a:stretch>
+                  </pic:blipFill>
+                  <pic:spPr>
+                    <a:xfrm>
+                      <a:off x="0" y="0"/>
+                      <a:ext cx="3486637" cy="3162741"/>
+                    </a:xfrm>
+                    <a:prstGeom prst="rect">
+                      <a:avLst/>
+                    </a:prstGeom>
+                  </pic:spPr>
+                </pic:pic>
+              </a:graphicData>
+            </a:graphic>
+          </wp:inline>
+        </w:drawing>
+      </w:r>
+    </w:p>
+    <w:p>
+      <w:pPr>
+        <w:jc w:val="both"/>
+        <w:rPr>
+          <w:rFonts w:ascii="Calibri" w:hAnsi="Calibri" w:cs="Calibri"/>
+        </w:rPr>
+      </w:pPr>
+    </w:p>
+    <w:p>
+      <w:pPr>
+        <w:jc w:val="both"/>
+        <w:rPr>
+          <w:rFonts w:ascii="Calibri" w:hAnsi="Calibri" w:cs="Calibri"/>
+        </w:rPr>
+      </w:pPr>
+    </w:p>
+    <w:p>
+      <w:pPr>
+        <w:jc w:val="both"/>
+        <w:rPr>
+          <w:rFonts w:ascii="Calibri" w:hAnsi="Calibri" w:cs="Calibri"/>
+        </w:rPr>
+      </w:pPr>
+    </w:p>
+    <w:p>
+      <w:pPr>
+        <w:jc w:val="both"/>
+        <w:rPr>
+          <w:rFonts w:ascii="Calibri" w:hAnsi="Calibri" w:cs="Calibri"/>
+        </w:rPr>
+      </w:pPr>
+    </w:p>
+    <w:p>
+      <w:pPr>
+        <w:jc w:val="both"/>
+        <w:rPr>
+          <w:rFonts w:ascii="Calibri" w:hAnsi="Calibri" w:cs="Calibri"/>
+        </w:rPr>
+      </w:pPr>
+    </w:p>
+    <w:p>
+      <w:pPr>
+        <w:jc w:val="both"/>
+        <w:rPr>
+          <w:rFonts w:ascii="Calibri" w:hAnsi="Calibri" w:cs="Calibri"/>
+        </w:rPr>
+      </w:pPr>
+    </w:p>
+    <w:p>
+      <w:pPr>
+        <w:jc w:val="both"/>
+        <w:rPr>
+          <w:rFonts w:ascii="Calibri" w:hAnsi="Calibri" w:cs="Calibri"/>
+        </w:rPr>
+      </w:pPr>
+      <w:r>
+        <w:rPr>
+          <w:rFonts w:ascii="Calibri" w:hAnsi="Calibri" w:cs="Calibri"/>
+        </w:rPr>
+        <w:lastRenderedPageBreak/>
+        <w:t xml:space="preserve">Image </w:t>
+      </w:r>
+      <w:r>
+        <w:rPr>
+          <w:rFonts w:ascii="Calibri" w:hAnsi="Calibri" w:cs="Calibri"/>
+        </w:rPr>
+        <w:t>6</w:t>
+      </w:r>
+      <w:r>
+        <w:rPr>
+          <w:rFonts w:ascii="Calibri" w:hAnsi="Calibri" w:cs="Calibri"/>
+        </w:rPr>
+        <w:t xml:space="preserve">: Original Koch Curve Box Counting </w:t>
+      </w:r>
+      <w:r>
+        <w:rPr>
+          <w:rFonts w:ascii="Calibri" w:hAnsi="Calibri" w:cs="Calibri"/>
+        </w:rPr>
+        <w:t>Plot</w:t>
+      </w:r>
+    </w:p>
+    <w:p>
+      <w:pPr>
+        <w:jc w:val="both"/>
+        <w:rPr>
+          <w:rFonts w:ascii="Calibri" w:hAnsi="Calibri" w:cs="Calibri"/>
+        </w:rPr>
+      </w:pPr>
+      <w:r>
+        <w:rPr>
+          <w:rFonts w:ascii="Calibri" w:hAnsi="Calibri" w:cs="Calibri"/>
+        </w:rPr>
+        <w:drawing>
+          <wp:inline distT="0" distB="0" distL="0" distR="0" wp14:anchorId="7D6B4CAA" wp14:editId="186908DA">
+            <wp:extent cx="2534004" cy="3267531"/>
+            <wp:effectExtent l="0" t="0" r="0" b="9525"/>
+            <wp:docPr id="861307234" name="Picture 1" descr="A screen shot of a graph&#10;&#10;Description automatically generated"/>
+            <wp:cNvGraphicFramePr>
+              <a:graphicFrameLocks xmlns:a="http://schemas.openxmlformats.org/drawingml/2006/main" noChangeAspect="1"/>
+            </wp:cNvGraphicFramePr>
+            <a:graphic xmlns:a="http://schemas.openxmlformats.org/drawingml/2006/main">
+              <a:graphicData uri="http://schemas.openxmlformats.org/drawingml/2006/picture">
+                <pic:pic xmlns:pic="http://schemas.openxmlformats.org/drawingml/2006/picture">
+                  <pic:nvPicPr>
+                    <pic:cNvPr id="861307234" name="Picture 1" descr="A screen shot of a graph&#10;&#10;Description automatically generated"/>
+                    <pic:cNvPicPr/>
+                  </pic:nvPicPr>
+                  <pic:blipFill>
+                    <a:blip r:embed="rId28"/>
+                    <a:stretch>
+                      <a:fillRect/>
+                    </a:stretch>
+                  </pic:blipFill>
+                  <pic:spPr>
+                    <a:xfrm>
+                      <a:off x="0" y="0"/>
+                      <a:ext cx="2534004" cy="3267531"/>
+                    </a:xfrm>
+                    <a:prstGeom prst="rect">
+                      <a:avLst/>
+                    </a:prstGeom>
+                  </pic:spPr>
+                </pic:pic>
+              </a:graphicData>
+            </a:graphic>
+          </wp:inline>
+        </w:drawing>
+      </w:r>
+    </w:p>
+    <w:p>
+      <w:pPr>
+        <w:jc w:val="both"/>
+        <w:rPr>
+          <w:rFonts w:ascii="Calibri" w:hAnsi="Calibri" w:cs="Calibri"/>
+        </w:rPr>
+      </w:pPr>
+    </w:p>
+    <w:p>
+      <w:pPr>
+        <w:jc w:val="both"/>
+        <w:rPr>
+          <w:rFonts w:ascii="Calibri" w:hAnsi="Calibri" w:cs="Calibri"/>
+        </w:rPr>
+      </w:pPr>
+      <w:r>
+        <w:rPr>
+          <w:rFonts w:ascii="Calibri" w:hAnsi="Calibri" w:cs="Calibri"/>
+        </w:rPr>
+        <w:t xml:space="preserve">Image </w:t>
+      </w:r>
+      <w:r>
+        <w:rPr>
+          <w:rFonts w:ascii="Calibri" w:hAnsi="Calibri" w:cs="Calibri"/>
+        </w:rPr>
+        <w:t>7</w:t>
+      </w:r>
+      <w:r>
+        <w:rPr>
+          <w:rFonts w:ascii="Calibri" w:hAnsi="Calibri" w:cs="Calibri"/>
+        </w:rPr>
+        <w:t>: Modified Koch Curve Box Counting Plot</w:t>
+      </w:r>
+    </w:p>
+    <w:p>
+      <w:pPr>
+        <w:jc w:val="both"/>
+        <w:rPr>
+          <w:rFonts w:ascii="Calibri" w:hAnsi="Calibri" w:cs="Calibri"/>
+        </w:rPr>
+      </w:pPr>
+      <w:r>
+        <w:rPr>
+          <w:rFonts w:ascii="Calibri" w:hAnsi="Calibri" w:cs="Calibri"/>
+        </w:rPr>
+        <w:drawing>
+          <wp:inline distT="0" distB="0" distL="0" distR="0" wp14:anchorId="7565E011" wp14:editId="6051E4BC">
+            <wp:extent cx="2562583" cy="3267531"/>
+            <wp:effectExtent l="0" t="0" r="9525" b="9525"/>
+            <wp:docPr id="649778492" name="Picture 1" descr="A screen shot of a graph&#10;&#10;Description automatically generated"/>
+            <wp:cNvGraphicFramePr>
+              <a:graphicFrameLocks xmlns:a="http://schemas.openxmlformats.org/drawingml/2006/main" noChangeAspect="1"/>
+            </wp:cNvGraphicFramePr>
+            <a:graphic xmlns:a="http://schemas.openxmlformats.org/drawingml/2006/main">
+              <a:graphicData uri="http://schemas.openxmlformats.org/drawingml/2006/picture">
+                <pic:pic xmlns:pic="http://schemas.openxmlformats.org/drawingml/2006/picture">
+                  <pic:nvPicPr>
+                    <pic:cNvPr id="649778492" name="Picture 1" descr="A screen shot of a graph&#10;&#10;Description automatically generated"/>
+                    <pic:cNvPicPr/>
+                  </pic:nvPicPr>
+                  <pic:blipFill>
+                    <a:blip r:embed="rId29"/>
+                    <a:stretch>
+                      <a:fillRect/>
+                    </a:stretch>
+                  </pic:blipFill>
+                  <pic:spPr>
+                    <a:xfrm>
+                      <a:off x="0" y="0"/>
+                      <a:ext cx="2562583" cy="3267531"/>
                     </a:xfrm>
                     <a:prstGeom prst="rect">
                       <a:avLst/>
@@ -2609,6 +7843,155 @@
     </w:lvl>
   </w:abstractNum>
   <w:abstractNum w:abstractNumId="13" w15:restartNumberingAfterBreak="0">
+    <w:nsid w:val="4B4961C9"/>
+    <w:multiLevelType w:val="multilevel"/>
+    <w:tmpl w:val="5B0C46FE"/>
+    <w:lvl w:ilvl="0">
+      <w:start w:val="1"/>
+      <w:numFmt w:val="bullet"/>
+      <w:lvlText w:val=""/>
+      <w:lvlJc w:val="left"/>
+      <w:pPr>
+        <w:tabs>
+          <w:tab w:val="num" w:pos="720"/>
+        </w:tabs>
+        <w:ind w:left="720" w:hanging="360"/>
+      </w:pPr>
+      <w:rPr>
+        <w:rFonts w:ascii="Symbol" w:hAnsi="Symbol" w:hint="default"/>
+        <w:sz w:val="20"/>
+      </w:rPr>
+    </w:lvl>
+    <w:lvl w:ilvl="1" w:tentative="1">
+      <w:start w:val="1"/>
+      <w:numFmt w:val="bullet"/>
+      <w:lvlText w:val="o"/>
+      <w:lvlJc w:val="left"/>
+      <w:pPr>
+        <w:tabs>
+          <w:tab w:val="num" w:pos="1440"/>
+        </w:tabs>
+        <w:ind w:left="1440" w:hanging="360"/>
+      </w:pPr>
+      <w:rPr>
+        <w:rFonts w:ascii="Courier New" w:hAnsi="Courier New" w:hint="default"/>
+        <w:sz w:val="20"/>
+      </w:rPr>
+    </w:lvl>
+    <w:lvl w:ilvl="2" w:tentative="1">
+      <w:start w:val="1"/>
+      <w:numFmt w:val="bullet"/>
+      <w:lvlText w:val=""/>
+      <w:lvlJc w:val="left"/>
+      <w:pPr>
+        <w:tabs>
+          <w:tab w:val="num" w:pos="2160"/>
+        </w:tabs>
+        <w:ind w:left="2160" w:hanging="360"/>
+      </w:pPr>
+      <w:rPr>
+        <w:rFonts w:ascii="Wingdings" w:hAnsi="Wingdings" w:hint="default"/>
+        <w:sz w:val="20"/>
+      </w:rPr>
+    </w:lvl>
+    <w:lvl w:ilvl="3" w:tentative="1">
+      <w:start w:val="1"/>
+      <w:numFmt w:val="bullet"/>
+      <w:lvlText w:val=""/>
+      <w:lvlJc w:val="left"/>
+      <w:pPr>
+        <w:tabs>
+          <w:tab w:val="num" w:pos="2880"/>
+        </w:tabs>
+        <w:ind w:left="2880" w:hanging="360"/>
+      </w:pPr>
+      <w:rPr>
+        <w:rFonts w:ascii="Wingdings" w:hAnsi="Wingdings" w:hint="default"/>
+        <w:sz w:val="20"/>
+      </w:rPr>
+    </w:lvl>
+    <w:lvl w:ilvl="4" w:tentative="1">
+      <w:start w:val="1"/>
+      <w:numFmt w:val="bullet"/>
+      <w:lvlText w:val=""/>
+      <w:lvlJc w:val="left"/>
+      <w:pPr>
+        <w:tabs>
+          <w:tab w:val="num" w:pos="3600"/>
+        </w:tabs>
+        <w:ind w:left="3600" w:hanging="360"/>
+      </w:pPr>
+      <w:rPr>
+        <w:rFonts w:ascii="Wingdings" w:hAnsi="Wingdings" w:hint="default"/>
+        <w:sz w:val="20"/>
+      </w:rPr>
+    </w:lvl>
+    <w:lvl w:ilvl="5" w:tentative="1">
+      <w:start w:val="1"/>
+      <w:numFmt w:val="bullet"/>
+      <w:lvlText w:val=""/>
+      <w:lvlJc w:val="left"/>
+      <w:pPr>
+        <w:tabs>
+          <w:tab w:val="num" w:pos="4320"/>
+        </w:tabs>
+        <w:ind w:left="4320" w:hanging="360"/>
+      </w:pPr>
+      <w:rPr>
+        <w:rFonts w:ascii="Wingdings" w:hAnsi="Wingdings" w:hint="default"/>
+        <w:sz w:val="20"/>
+      </w:rPr>
+    </w:lvl>
+    <w:lvl w:ilvl="6" w:tentative="1">
+      <w:start w:val="1"/>
+      <w:numFmt w:val="bullet"/>
+      <w:lvlText w:val=""/>
+      <w:lvlJc w:val="left"/>
+      <w:pPr>
+        <w:tabs>
+          <w:tab w:val="num" w:pos="5040"/>
+        </w:tabs>
+        <w:ind w:left="5040" w:hanging="360"/>
+      </w:pPr>
+      <w:rPr>
+        <w:rFonts w:ascii="Wingdings" w:hAnsi="Wingdings" w:hint="default"/>
+        <w:sz w:val="20"/>
+      </w:rPr>
+    </w:lvl>
+    <w:lvl w:ilvl="7" w:tentative="1">
+      <w:start w:val="1"/>
+      <w:numFmt w:val="bullet"/>
+      <w:lvlText w:val=""/>
+      <w:lvlJc w:val="left"/>
+      <w:pPr>
+        <w:tabs>
+          <w:tab w:val="num" w:pos="5760"/>
+        </w:tabs>
+        <w:ind w:left="5760" w:hanging="360"/>
+      </w:pPr>
+      <w:rPr>
+        <w:rFonts w:ascii="Wingdings" w:hAnsi="Wingdings" w:hint="default"/>
+        <w:sz w:val="20"/>
+      </w:rPr>
+    </w:lvl>
+    <w:lvl w:ilvl="8" w:tentative="1">
+      <w:start w:val="1"/>
+      <w:numFmt w:val="bullet"/>
+      <w:lvlText w:val=""/>
+      <w:lvlJc w:val="left"/>
+      <w:pPr>
+        <w:tabs>
+          <w:tab w:val="num" w:pos="6480"/>
+        </w:tabs>
+        <w:ind w:left="6480" w:hanging="360"/>
+      </w:pPr>
+      <w:rPr>
+        <w:rFonts w:ascii="Wingdings" w:hAnsi="Wingdings" w:hint="default"/>
+        <w:sz w:val="20"/>
+      </w:rPr>
+    </w:lvl>
+  </w:abstractNum>
+  <w:abstractNum w:abstractNumId="14" w15:restartNumberingAfterBreak="0">
     <w:nsid w:val="4F024D48"/>
     <w:multiLevelType w:val="hybridMultilevel"/>
     <w:tmpl w:val="288CDD4C"/>
@@ -2697,7 +8080,7 @@
       </w:pPr>
     </w:lvl>
   </w:abstractNum>
-  <w:abstractNum w:abstractNumId="14" w15:restartNumberingAfterBreak="0">
+  <w:abstractNum w:abstractNumId="15" w15:restartNumberingAfterBreak="0">
     <w:nsid w:val="4F6A4D1E"/>
     <w:multiLevelType w:val="hybridMultilevel"/>
     <w:tmpl w:val="904E7710"/>
@@ -2783,7 +8166,7 @@
       </w:pPr>
     </w:lvl>
   </w:abstractNum>
-  <w:abstractNum w:abstractNumId="15" w15:restartNumberingAfterBreak="0">
+  <w:abstractNum w:abstractNumId="16" w15:restartNumberingAfterBreak="0">
     <w:nsid w:val="53286A08"/>
     <w:multiLevelType w:val="hybridMultilevel"/>
     <w:tmpl w:val="04DE1DC4"/>
@@ -2872,7 +8255,120 @@
       </w:pPr>
     </w:lvl>
   </w:abstractNum>
-  <w:abstractNum w:abstractNumId="16" w15:restartNumberingAfterBreak="0">
+  <w:abstractNum w:abstractNumId="17" w15:restartNumberingAfterBreak="0">
+    <w:nsid w:val="600620D4"/>
+    <w:multiLevelType w:val="multilevel"/>
+    <w:tmpl w:val="20746840"/>
+    <w:lvl w:ilvl="0">
+      <w:start w:val="1"/>
+      <w:numFmt w:val="decimal"/>
+      <w:lvlText w:val="%1."/>
+      <w:lvlJc w:val="left"/>
+      <w:pPr>
+        <w:tabs>
+          <w:tab w:val="num" w:pos="720"/>
+        </w:tabs>
+        <w:ind w:left="720" w:hanging="360"/>
+      </w:pPr>
+    </w:lvl>
+    <w:lvl w:ilvl="1" w:tentative="1">
+      <w:start w:val="1"/>
+      <w:numFmt w:val="decimal"/>
+      <w:lvlText w:val="%2."/>
+      <w:lvlJc w:val="left"/>
+      <w:pPr>
+        <w:tabs>
+          <w:tab w:val="num" w:pos="1440"/>
+        </w:tabs>
+        <w:ind w:left="1440" w:hanging="360"/>
+      </w:pPr>
+    </w:lvl>
+    <w:lvl w:ilvl="2" w:tentative="1">
+      <w:start w:val="1"/>
+      <w:numFmt w:val="decimal"/>
+      <w:lvlText w:val="%3."/>
+      <w:lvlJc w:val="left"/>
+      <w:pPr>
+        <w:tabs>
+          <w:tab w:val="num" w:pos="2160"/>
+        </w:tabs>
+        <w:ind w:left="2160" w:hanging="360"/>
+      </w:pPr>
+    </w:lvl>
+    <w:lvl w:ilvl="3" w:tentative="1">
+      <w:start w:val="1"/>
+      <w:numFmt w:val="decimal"/>
+      <w:lvlText w:val="%4."/>
+      <w:lvlJc w:val="left"/>
+      <w:pPr>
+        <w:tabs>
+          <w:tab w:val="num" w:pos="2880"/>
+        </w:tabs>
+        <w:ind w:left="2880" w:hanging="360"/>
+      </w:pPr>
+    </w:lvl>
+    <w:lvl w:ilvl="4" w:tentative="1">
+      <w:start w:val="1"/>
+      <w:numFmt w:val="decimal"/>
+      <w:lvlText w:val="%5."/>
+      <w:lvlJc w:val="left"/>
+      <w:pPr>
+        <w:tabs>
+          <w:tab w:val="num" w:pos="3600"/>
+        </w:tabs>
+        <w:ind w:left="3600" w:hanging="360"/>
+      </w:pPr>
+    </w:lvl>
+    <w:lvl w:ilvl="5" w:tentative="1">
+      <w:start w:val="1"/>
+      <w:numFmt w:val="decimal"/>
+      <w:lvlText w:val="%6."/>
+      <w:lvlJc w:val="left"/>
+      <w:pPr>
+        <w:tabs>
+          <w:tab w:val="num" w:pos="4320"/>
+        </w:tabs>
+        <w:ind w:left="4320" w:hanging="360"/>
+      </w:pPr>
+    </w:lvl>
+    <w:lvl w:ilvl="6" w:tentative="1">
+      <w:start w:val="1"/>
+      <w:numFmt w:val="decimal"/>
+      <w:lvlText w:val="%7."/>
+      <w:lvlJc w:val="left"/>
+      <w:pPr>
+        <w:tabs>
+          <w:tab w:val="num" w:pos="5040"/>
+        </w:tabs>
+        <w:ind w:left="5040" w:hanging="360"/>
+      </w:pPr>
+    </w:lvl>
+    <w:lvl w:ilvl="7" w:tentative="1">
+      <w:start w:val="1"/>
+      <w:numFmt w:val="decimal"/>
+      <w:lvlText w:val="%8."/>
+      <w:lvlJc w:val="left"/>
+      <w:pPr>
+        <w:tabs>
+          <w:tab w:val="num" w:pos="5760"/>
+        </w:tabs>
+        <w:ind w:left="5760" w:hanging="360"/>
+      </w:pPr>
+    </w:lvl>
+    <w:lvl w:ilvl="8" w:tentative="1">
+      <w:start w:val="1"/>
+      <w:numFmt w:val="decimal"/>
+      <w:lvlText w:val="%9."/>
+      <w:lvlJc w:val="left"/>
+      <w:pPr>
+        <w:tabs>
+          <w:tab w:val="num" w:pos="6480"/>
+        </w:tabs>
+        <w:ind w:left="6480" w:hanging="360"/>
+      </w:pPr>
+    </w:lvl>
+  </w:abstractNum>
+  <w:abstractNum w:abstractNumId="18" w15:restartNumberingAfterBreak="0">
     <w:nsid w:val="635C02DF"/>
     <w:multiLevelType w:val="multilevel"/>
     <w:tmpl w:val="8B444D40"/>
@@ -2985,7 +8481,7 @@
       </w:pPr>
     </w:lvl>
   </w:abstractNum>
-  <w:abstractNum w:abstractNumId="17" w15:restartNumberingAfterBreak="0">
+  <w:abstractNum w:abstractNumId="19" w15:restartNumberingAfterBreak="0">
     <w:nsid w:val="661D3DD8"/>
     <w:multiLevelType w:val="multilevel"/>
     <w:tmpl w:val="9884AB84"/>
@@ -3134,7 +8630,7 @@
       </w:rPr>
     </w:lvl>
   </w:abstractNum>
-  <w:abstractNum w:abstractNumId="18" w15:restartNumberingAfterBreak="0">
+  <w:abstractNum w:abstractNumId="20" w15:restartNumberingAfterBreak="0">
     <w:nsid w:val="688C13A5"/>
     <w:multiLevelType w:val="multilevel"/>
     <w:tmpl w:val="C48A62F6"/>
@@ -3283,7 +8779,7 @@
       </w:rPr>
     </w:lvl>
   </w:abstractNum>
-  <w:abstractNum w:abstractNumId="19" w15:restartNumberingAfterBreak="0">
+  <w:abstractNum w:abstractNumId="21" w15:restartNumberingAfterBreak="0">
     <w:nsid w:val="68A547CF"/>
     <w:multiLevelType w:val="multilevel"/>
     <w:tmpl w:val="05C0FFE2"/>
@@ -3432,7 +8928,7 @@
       </w:rPr>
     </w:lvl>
   </w:abstractNum>
-  <w:abstractNum w:abstractNumId="20" w15:restartNumberingAfterBreak="0">
+  <w:abstractNum w:abstractNumId="22" w15:restartNumberingAfterBreak="0">
     <w:nsid w:val="6EA6341F"/>
     <w:multiLevelType w:val="multilevel"/>
     <w:tmpl w:val="B17A41C0"/>
@@ -3581,7 +9077,7 @@
       </w:rPr>
     </w:lvl>
   </w:abstractNum>
-  <w:abstractNum w:abstractNumId="21" w15:restartNumberingAfterBreak="0">
+  <w:abstractNum w:abstractNumId="23" w15:restartNumberingAfterBreak="0">
     <w:nsid w:val="748C70B7"/>
     <w:multiLevelType w:val="hybridMultilevel"/>
     <w:tmpl w:val="FA5EA5A8"/>
@@ -3694,7 +9190,7 @@
       </w:rPr>
     </w:lvl>
   </w:abstractNum>
-  <w:abstractNum w:abstractNumId="22" w15:restartNumberingAfterBreak="0">
+  <w:abstractNum w:abstractNumId="24" w15:restartNumberingAfterBreak="0">
     <w:nsid w:val="77FD68B4"/>
     <w:multiLevelType w:val="hybridMultilevel"/>
     <w:tmpl w:val="9726156C"/>
@@ -3783,7 +9279,7 @@
       </w:pPr>
     </w:lvl>
   </w:abstractNum>
-  <w:abstractNum w:abstractNumId="23" w15:restartNumberingAfterBreak="0">
+  <w:abstractNum w:abstractNumId="25" w15:restartNumberingAfterBreak="0">
     <w:nsid w:val="7C825E4F"/>
     <w:multiLevelType w:val="multilevel"/>
     <w:tmpl w:val="83E68748"/>
@@ -3896,7 +9392,7 @@
       </w:pPr>
     </w:lvl>
   </w:abstractNum>
-  <w:abstractNum w:abstractNumId="24" w15:restartNumberingAfterBreak="0">
+  <w:abstractNum w:abstractNumId="26" w15:restartNumberingAfterBreak="0">
     <w:nsid w:val="7E427AE2"/>
     <w:multiLevelType w:val="multilevel"/>
     <w:tmpl w:val="5E72D65C"/>
@@ -4010,19 +9506,19 @@
     </w:lvl>
   </w:abstractNum>
   <w:num w:numId="1" w16cid:durableId="697200945">
-    <w:abstractNumId w:val="23"/>
+    <w:abstractNumId w:val="25"/>
   </w:num>
   <w:num w:numId="2" w16cid:durableId="1107851595">
-    <w:abstractNumId w:val="13"/>
+    <w:abstractNumId w:val="14"/>
   </w:num>
   <w:num w:numId="3" w16cid:durableId="1316644832">
-    <w:abstractNumId w:val="14"/>
+    <w:abstractNumId w:val="15"/>
   </w:num>
   <w:num w:numId="4" w16cid:durableId="358243531">
     <w:abstractNumId w:val="2"/>
   </w:num>
   <w:num w:numId="5" w16cid:durableId="1996252211">
-    <w:abstractNumId w:val="16"/>
+    <w:abstractNumId w:val="18"/>
   </w:num>
   <w:num w:numId="6" w16cid:durableId="1526864685">
     <w:abstractNumId w:val="0"/>
@@ -4037,22 +9533,22 @@
     <w:abstractNumId w:val="10"/>
   </w:num>
   <w:num w:numId="10" w16cid:durableId="68163235">
-    <w:abstractNumId w:val="24"/>
+    <w:abstractNumId w:val="26"/>
   </w:num>
   <w:num w:numId="11" w16cid:durableId="1985547999">
     <w:abstractNumId w:val="3"/>
   </w:num>
   <w:num w:numId="12" w16cid:durableId="789663885">
-    <w:abstractNumId w:val="15"/>
+    <w:abstractNumId w:val="16"/>
   </w:num>
   <w:num w:numId="13" w16cid:durableId="1608584186">
     <w:abstractNumId w:val="8"/>
   </w:num>
   <w:num w:numId="14" w16cid:durableId="1103183801">
-    <w:abstractNumId w:val="17"/>
+    <w:abstractNumId w:val="19"/>
   </w:num>
   <w:num w:numId="15" w16cid:durableId="45877026">
-    <w:abstractNumId w:val="19"/>
+    <w:abstractNumId w:val="21"/>
   </w:num>
   <w:num w:numId="16" w16cid:durableId="2084452087">
     <w:abstractNumId w:val="6"/>
@@ -4064,25 +9560,31 @@
     <w:abstractNumId w:val="4"/>
   </w:num>
   <w:num w:numId="19" w16cid:durableId="27491812">
-    <w:abstractNumId w:val="21"/>
+    <w:abstractNumId w:val="23"/>
   </w:num>
   <w:num w:numId="20" w16cid:durableId="1525708001">
     <w:abstractNumId w:val="11"/>
   </w:num>
   <w:num w:numId="21" w16cid:durableId="216744645">
-    <w:abstractNumId w:val="22"/>
+    <w:abstractNumId w:val="24"/>
   </w:num>
   <w:num w:numId="22" w16cid:durableId="2036690317">
-    <w:abstractNumId w:val="18"/>
+    <w:abstractNumId w:val="20"/>
   </w:num>
   <w:num w:numId="23" w16cid:durableId="1811939442">
     <w:abstractNumId w:val="1"/>
   </w:num>
   <w:num w:numId="24" w16cid:durableId="1840655518">
-    <w:abstractNumId w:val="20"/>
+    <w:abstractNumId w:val="22"/>
   </w:num>
   <w:num w:numId="25" w16cid:durableId="1611355816">
     <w:abstractNumId w:val="12"/>
+  </w:num>
+  <w:num w:numId="26" w16cid:durableId="1713143105">
+    <w:abstractNumId w:val="17"/>
+  </w:num>
+  <w:num w:numId="27" w16cid:durableId="1695767973">
+    <w:abstractNumId w:val="13"/>
   </w:num>
 </w:numbering>
 </file>
@@ -5199,7 +10701,1923 @@
       <w:szCs w:val="24"/>
     </w:rPr>
   </w:style>
+  <w:style w:type="table" w:styleId="GridTable4-Accent6">
+    <w:name w:val="Grid Table 4 Accent 6"/>
+    <w:basedOn w:val="TableNormal"/>
+    <w:uiPriority w:val="49"/>
+    <w:rsid w:val="00930FDB"/>
+    <w:pPr>
+      <w:spacing w:after="0" w:line="240" w:lineRule="auto"/>
+    </w:pPr>
+    <w:tblPr>
+      <w:tblStyleRowBandSize w:val="1"/>
+      <w:tblStyleColBandSize w:val="1"/>
+      <w:tblBorders>
+        <w:top w:val="single" w:sz="4" w:space="0" w:color="8DD873" w:themeColor="accent6" w:themeTint="99"/>
+        <w:left w:val="single" w:sz="4" w:space="0" w:color="8DD873" w:themeColor="accent6" w:themeTint="99"/>
+        <w:bottom w:val="single" w:sz="4" w:space="0" w:color="8DD873" w:themeColor="accent6" w:themeTint="99"/>
+        <w:right w:val="single" w:sz="4" w:space="0" w:color="8DD873" w:themeColor="accent6" w:themeTint="99"/>
+        <w:insideH w:val="single" w:sz="4" w:space="0" w:color="8DD873" w:themeColor="accent6" w:themeTint="99"/>
+        <w:insideV w:val="single" w:sz="4" w:space="0" w:color="8DD873" w:themeColor="accent6" w:themeTint="99"/>
+      </w:tblBorders>
+    </w:tblPr>
+    <w:tblStylePr w:type="firstRow">
+      <w:rPr>
+        <w:b/>
+        <w:bCs/>
+        <w:color w:val="FFFFFF" w:themeColor="background1"/>
+      </w:rPr>
+      <w:tblPr/>
+      <w:tcPr>
+        <w:tcBorders>
+          <w:top w:val="single" w:sz="4" w:space="0" w:color="4EA72E" w:themeColor="accent6"/>
+          <w:left w:val="single" w:sz="4" w:space="0" w:color="4EA72E" w:themeColor="accent6"/>
+          <w:bottom w:val="single" w:sz="4" w:space="0" w:color="4EA72E" w:themeColor="accent6"/>
+          <w:right w:val="single" w:sz="4" w:space="0" w:color="4EA72E" w:themeColor="accent6"/>
+          <w:insideH w:val="nil"/>
+          <w:insideV w:val="nil"/>
+        </w:tcBorders>
+        <w:shd w:val="clear" w:color="auto" w:fill="4EA72E" w:themeFill="accent6"/>
+      </w:tcPr>
+    </w:tblStylePr>
+    <w:tblStylePr w:type="lastRow">
+      <w:rPr>
+        <w:b/>
+        <w:bCs/>
+      </w:rPr>
+      <w:tblPr/>
+      <w:tcPr>
+        <w:tcBorders>
+          <w:top w:val="double" w:sz="4" w:space="0" w:color="4EA72E" w:themeColor="accent6"/>
+        </w:tcBorders>
+      </w:tcPr>
+    </w:tblStylePr>
+    <w:tblStylePr w:type="firstCol">
+      <w:rPr>
+        <w:b/>
+        <w:bCs/>
+      </w:rPr>
+    </w:tblStylePr>
+    <w:tblStylePr w:type="lastCol">
+      <w:rPr>
+        <w:b/>
+        <w:bCs/>
+      </w:rPr>
+    </w:tblStylePr>
+    <w:tblStylePr w:type="band1Vert">
+      <w:tblPr/>
+      <w:tcPr>
+        <w:shd w:val="clear" w:color="auto" w:fill="D9F2D0" w:themeFill="accent6" w:themeFillTint="33"/>
+      </w:tcPr>
+    </w:tblStylePr>
+    <w:tblStylePr w:type="band1Horz">
+      <w:tblPr/>
+      <w:tcPr>
+        <w:shd w:val="clear" w:color="auto" w:fill="D9F2D0" w:themeFill="accent6" w:themeFillTint="33"/>
+      </w:tcPr>
+    </w:tblStylePr>
+  </w:style>
+  <w:style w:type="table" w:styleId="GridTable4-Accent4">
+    <w:name w:val="Grid Table 4 Accent 4"/>
+    <w:basedOn w:val="TableNormal"/>
+    <w:uiPriority w:val="49"/>
+    <w:rsid w:val="00930FDB"/>
+    <w:pPr>
+      <w:spacing w:after="0" w:line="240" w:lineRule="auto"/>
+    </w:pPr>
+    <w:tblPr>
+      <w:tblStyleRowBandSize w:val="1"/>
+      <w:tblStyleColBandSize w:val="1"/>
+      <w:tblBorders>
+        <w:top w:val="single" w:sz="4" w:space="0" w:color="60CAF3" w:themeColor="accent4" w:themeTint="99"/>
+        <w:left w:val="single" w:sz="4" w:space="0" w:color="60CAF3" w:themeColor="accent4" w:themeTint="99"/>
+        <w:bottom w:val="single" w:sz="4" w:space="0" w:color="60CAF3" w:themeColor="accent4" w:themeTint="99"/>
+        <w:right w:val="single" w:sz="4" w:space="0" w:color="60CAF3" w:themeColor="accent4" w:themeTint="99"/>
+        <w:insideH w:val="single" w:sz="4" w:space="0" w:color="60CAF3" w:themeColor="accent4" w:themeTint="99"/>
+        <w:insideV w:val="single" w:sz="4" w:space="0" w:color="60CAF3" w:themeColor="accent4" w:themeTint="99"/>
+      </w:tblBorders>
+    </w:tblPr>
+    <w:tblStylePr w:type="firstRow">
+      <w:rPr>
+        <w:b/>
+        <w:bCs/>
+        <w:color w:val="FFFFFF" w:themeColor="background1"/>
+      </w:rPr>
+      <w:tblPr/>
+      <w:tcPr>
+        <w:tcBorders>
+          <w:top w:val="single" w:sz="4" w:space="0" w:color="0F9ED5" w:themeColor="accent4"/>
+          <w:left w:val="single" w:sz="4" w:space="0" w:color="0F9ED5" w:themeColor="accent4"/>
+          <w:bottom w:val="single" w:sz="4" w:space="0" w:color="0F9ED5" w:themeColor="accent4"/>
+          <w:right w:val="single" w:sz="4" w:space="0" w:color="0F9ED5" w:themeColor="accent4"/>
+          <w:insideH w:val="nil"/>
+          <w:insideV w:val="nil"/>
+        </w:tcBorders>
+        <w:shd w:val="clear" w:color="auto" w:fill="0F9ED5" w:themeFill="accent4"/>
+      </w:tcPr>
+    </w:tblStylePr>
+    <w:tblStylePr w:type="lastRow">
+      <w:rPr>
+        <w:b/>
+        <w:bCs/>
+      </w:rPr>
+      <w:tblPr/>
+      <w:tcPr>
+        <w:tcBorders>
+          <w:top w:val="double" w:sz="4" w:space="0" w:color="0F9ED5" w:themeColor="accent4"/>
+        </w:tcBorders>
+      </w:tcPr>
+    </w:tblStylePr>
+    <w:tblStylePr w:type="firstCol">
+      <w:rPr>
+        <w:b/>
+        <w:bCs/>
+      </w:rPr>
+    </w:tblStylePr>
+    <w:tblStylePr w:type="lastCol">
+      <w:rPr>
+        <w:b/>
+        <w:bCs/>
+      </w:rPr>
+    </w:tblStylePr>
+    <w:tblStylePr w:type="band1Vert">
+      <w:tblPr/>
+      <w:tcPr>
+        <w:shd w:val="clear" w:color="auto" w:fill="CAEDFB" w:themeFill="accent4" w:themeFillTint="33"/>
+      </w:tcPr>
+    </w:tblStylePr>
+    <w:tblStylePr w:type="band1Horz">
+      <w:tblPr/>
+      <w:tcPr>
+        <w:shd w:val="clear" w:color="auto" w:fill="CAEDFB" w:themeFill="accent4" w:themeFillTint="33"/>
+      </w:tcPr>
+    </w:tblStylePr>
+  </w:style>
 </w:styles>
+</file>
+
+<file path=word/charts/chart1.xml><?xml version="1.0" encoding="utf-8"?>
+<c:chartSpace xmlns:c="http://schemas.openxmlformats.org/drawingml/2006/chart" xmlns:a="http://schemas.openxmlformats.org/drawingml/2006/main" xmlns:r="http://schemas.openxmlformats.org/officeDocument/2006/relationships" xmlns:c16r2="http://schemas.microsoft.com/office/drawing/2015/06/chart">
+  <c:date1904 val="0"/>
+  <c:lang val="en-US"/>
+  <c:roundedCorners val="0"/>
+  <mc:AlternateContent xmlns:mc="http://schemas.openxmlformats.org/markup-compatibility/2006">
+    <mc:Choice xmlns:c14="http://schemas.microsoft.com/office/drawing/2007/8/2/chart" Requires="c14">
+      <c14:style val="102"/>
+    </mc:Choice>
+    <mc:Fallback>
+      <c:style val="2"/>
+    </mc:Fallback>
+  </mc:AlternateContent>
+  <c:chart>
+    <c:title>
+      <c:tx>
+        <c:rich>
+          <a:bodyPr rot="0" spcFirstLastPara="1" vertOverflow="ellipsis" vert="horz" wrap="square" anchor="ctr" anchorCtr="1"/>
+          <a:lstStyle/>
+          <a:p>
+            <a:pPr>
+              <a:defRPr sz="1400" b="0" i="0" u="none" strike="noStrike" kern="1200" spc="0" baseline="0">
+                <a:solidFill>
+                  <a:schemeClr val="tx1">
+                    <a:lumMod val="65000"/>
+                    <a:lumOff val="35000"/>
+                  </a:schemeClr>
+                </a:solidFill>
+                <a:latin typeface="+mn-lt"/>
+                <a:ea typeface="+mn-ea"/>
+                <a:cs typeface="+mn-cs"/>
+              </a:defRPr>
+            </a:pPr>
+            <a:r>
+              <a:rPr lang="en-US"/>
+              <a:t>Koch Curve Box-Counting Plot</a:t>
+            </a:r>
+          </a:p>
+        </c:rich>
+      </c:tx>
+      <c:overlay val="0"/>
+      <c:spPr>
+        <a:noFill/>
+        <a:ln>
+          <a:noFill/>
+        </a:ln>
+        <a:effectLst/>
+      </c:spPr>
+      <c:txPr>
+        <a:bodyPr rot="0" spcFirstLastPara="1" vertOverflow="ellipsis" vert="horz" wrap="square" anchor="ctr" anchorCtr="1"/>
+        <a:lstStyle/>
+        <a:p>
+          <a:pPr>
+            <a:defRPr sz="1400" b="0" i="0" u="none" strike="noStrike" kern="1200" spc="0" baseline="0">
+              <a:solidFill>
+                <a:schemeClr val="tx1">
+                  <a:lumMod val="65000"/>
+                  <a:lumOff val="35000"/>
+                </a:schemeClr>
+              </a:solidFill>
+              <a:latin typeface="+mn-lt"/>
+              <a:ea typeface="+mn-ea"/>
+              <a:cs typeface="+mn-cs"/>
+            </a:defRPr>
+          </a:pPr>
+          <a:endParaRPr lang="en-US"/>
+        </a:p>
+      </c:txPr>
+    </c:title>
+    <c:autoTitleDeleted val="0"/>
+    <c:plotArea>
+      <c:layout/>
+      <c:scatterChart>
+        <c:scatterStyle val="lineMarker"/>
+        <c:varyColors val="0"/>
+        <c:ser>
+          <c:idx val="0"/>
+          <c:order val="0"/>
+          <c:tx>
+            <c:v>original koch curve</c:v>
+          </c:tx>
+          <c:spPr>
+            <a:ln w="19050" cap="rnd">
+              <a:solidFill>
+                <a:schemeClr val="accent1"/>
+              </a:solidFill>
+              <a:round/>
+            </a:ln>
+            <a:effectLst/>
+          </c:spPr>
+          <c:marker>
+            <c:symbol val="circle"/>
+            <c:size val="5"/>
+            <c:spPr>
+              <a:solidFill>
+                <a:schemeClr val="accent1"/>
+              </a:solidFill>
+              <a:ln w="9525">
+                <a:solidFill>
+                  <a:schemeClr val="accent1"/>
+                </a:solidFill>
+              </a:ln>
+              <a:effectLst/>
+            </c:spPr>
+          </c:marker>
+          <c:xVal>
+            <c:numRef>
+              <c:f>Sheet1!$A$2:$A$59</c:f>
+              <c:numCache>
+                <c:formatCode>General</c:formatCode>
+                <c:ptCount val="58"/>
+                <c:pt idx="0">
+                  <c:v>-0.68124123737558695</c:v>
+                </c:pt>
+                <c:pt idx="1">
+                  <c:v>-0.74818802700620002</c:v>
+                </c:pt>
+                <c:pt idx="2">
+                  <c:v>-0.80617997398388697</c:v>
+                </c:pt>
+                <c:pt idx="3">
+                  <c:v>-0.85733249643126797</c:v>
+                </c:pt>
+                <c:pt idx="4">
+                  <c:v>-0.90308998699194298</c:v>
+                </c:pt>
+                <c:pt idx="5">
+                  <c:v>-0.94448267215016801</c:v>
+                </c:pt>
+                <c:pt idx="6">
+                  <c:v>-0.98227123303956798</c:v>
+                </c:pt>
+                <c:pt idx="7">
+                  <c:v>-1.01703333929878</c:v>
+                </c:pt>
+                <c:pt idx="8">
+                  <c:v>-1.0492180226701799</c:v>
+                </c:pt>
+                <c:pt idx="9">
+                  <c:v>-1.07918124604762</c:v>
+                </c:pt>
+                <c:pt idx="10">
+                  <c:v>-1.1072099696478599</c:v>
+                </c:pt>
+                <c:pt idx="11">
+                  <c:v>-1.1335389083702101</c:v>
+                </c:pt>
+                <c:pt idx="12">
+                  <c:v>-1.15836249209524</c:v>
+                </c:pt>
+                <c:pt idx="13">
+                  <c:v>-1.18184358794477</c:v>
+                </c:pt>
+                <c:pt idx="14">
+                  <c:v>-1.2041199826559199</c:v>
+                </c:pt>
+                <c:pt idx="15">
+                  <c:v>-1.22530928172586</c:v>
+                </c:pt>
+                <c:pt idx="16">
+                  <c:v>-1.2455126678141399</c:v>
+                </c:pt>
+                <c:pt idx="17">
+                  <c:v>-1.2648178230095299</c:v>
+                </c:pt>
+                <c:pt idx="18">
+                  <c:v>-1.2833012287035399</c:v>
+                </c:pt>
+                <c:pt idx="19">
+                  <c:v>-1.3010299956639799</c:v>
+                </c:pt>
+                <c:pt idx="20">
+                  <c:v>-1.31806333496276</c:v>
+                </c:pt>
+                <c:pt idx="21">
+                  <c:v>-1.33445375115093</c:v>
+                </c:pt>
+                <c:pt idx="22">
+                  <c:v>-1.3502480183341601</c:v>
+                </c:pt>
+                <c:pt idx="23">
+                  <c:v>-1.3654879848908901</c:v>
+                </c:pt>
+                <c:pt idx="24">
+                  <c:v>-1.3802112417115999</c:v>
+                </c:pt>
+                <c:pt idx="25">
+                  <c:v>-1.39445168082621</c:v>
+                </c:pt>
+                <c:pt idx="26">
+                  <c:v>-1.40823996531184</c:v>
+                </c:pt>
+                <c:pt idx="27">
+                  <c:v>-1.4216039268698299</c:v>
+                </c:pt>
+                <c:pt idx="28">
+                  <c:v>-1.43456890403419</c:v>
+                </c:pt>
+                <c:pt idx="29">
+                  <c:v>-1.4471580313422101</c:v>
+                </c:pt>
+                <c:pt idx="30">
+                  <c:v>-1.4593924877592299</c:v>
+                </c:pt>
+                <c:pt idx="31">
+                  <c:v>-1.4712917110589301</c:v>
+                </c:pt>
+                <c:pt idx="32">
+                  <c:v>-1.4828735836087501</c:v>
+                </c:pt>
+                <c:pt idx="33">
+                  <c:v>-1.49415459401844</c:v>
+                </c:pt>
+                <c:pt idx="34">
+                  <c:v>-1.5051499783199001</c:v>
+                </c:pt>
+                <c:pt idx="35">
+                  <c:v>-1.5158738437116701</c:v>
+                </c:pt>
+                <c:pt idx="36">
+                  <c:v>-1.5263392773898401</c:v>
+                </c:pt>
+                <c:pt idx="37">
+                  <c:v>-1.53655844257153</c:v>
+                </c:pt>
+                <c:pt idx="38">
+                  <c:v>-1.5465426634781301</c:v>
+                </c:pt>
+                <c:pt idx="39">
+                  <c:v>-1.5563025007672799</c:v>
+                </c:pt>
+                <c:pt idx="40">
+                  <c:v>-1.5658478186735101</c:v>
+                </c:pt>
+                <c:pt idx="41">
+                  <c:v>-1.57518784492766</c:v>
+                </c:pt>
+                <c:pt idx="42">
+                  <c:v>-1.58433122436753</c:v>
+                </c:pt>
+                <c:pt idx="43">
+                  <c:v>-1.5932860670204501</c:v>
+                </c:pt>
+                <c:pt idx="44">
+                  <c:v>-1.6020599913279601</c:v>
+                </c:pt>
+                <c:pt idx="45">
+                  <c:v>-1.61066016308987</c:v>
+                </c:pt>
+                <c:pt idx="46">
+                  <c:v>-1.6190933306267401</c:v>
+                </c:pt>
+                <c:pt idx="47">
+                  <c:v>-1.62736585659273</c:v>
+                </c:pt>
+                <c:pt idx="48">
+                  <c:v>-1.6354837468149099</c:v>
+                </c:pt>
+                <c:pt idx="49">
+                  <c:v>-1.6434526764861801</c:v>
+                </c:pt>
+                <c:pt idx="50">
+                  <c:v>-1.65127801399814</c:v>
+                </c:pt>
+                <c:pt idx="51">
+                  <c:v>-1.6589648426644299</c:v>
+                </c:pt>
+                <c:pt idx="52">
+                  <c:v>-1.66651798055488</c:v>
+                </c:pt>
+                <c:pt idx="53">
+                  <c:v>-1.67394199863408</c:v>
+                </c:pt>
+                <c:pt idx="54">
+                  <c:v>-1.6812412373755801</c:v>
+                </c:pt>
+                <c:pt idx="55">
+                  <c:v>-1.68841982200271</c:v>
+                </c:pt>
+                <c:pt idx="56">
+                  <c:v>-1.6954816764901901</c:v>
+                </c:pt>
+                <c:pt idx="57">
+                  <c:v>-1.7024305364455199</c:v>
+                </c:pt>
+              </c:numCache>
+            </c:numRef>
+          </c:xVal>
+          <c:yVal>
+            <c:numRef>
+              <c:f>Sheet1!$B$2:$B$59</c:f>
+              <c:numCache>
+                <c:formatCode>General</c:formatCode>
+                <c:ptCount val="58"/>
+                <c:pt idx="0">
+                  <c:v>2.3820170425748599</c:v>
+                </c:pt>
+                <c:pt idx="1">
+                  <c:v>2.3159703454569098</c:v>
+                </c:pt>
+                <c:pt idx="2">
+                  <c:v>2.2528530309798902</c:v>
+                </c:pt>
+                <c:pt idx="3">
+                  <c:v>2.1702617153949499</c:v>
+                </c:pt>
+                <c:pt idx="4">
+                  <c:v>2.11727129565576</c:v>
+                </c:pt>
+                <c:pt idx="5">
+                  <c:v>2.0755469613925301</c:v>
+                </c:pt>
+                <c:pt idx="6">
+                  <c:v>2.0128372247051698</c:v>
+                </c:pt>
+                <c:pt idx="7">
+                  <c:v>1.9867717342662401</c:v>
+                </c:pt>
+                <c:pt idx="8">
+                  <c:v>1.9344984512435599</c:v>
+                </c:pt>
+                <c:pt idx="9">
+                  <c:v>1.91381385238371</c:v>
+                </c:pt>
+                <c:pt idx="10">
+                  <c:v>1.86923171973097</c:v>
+                </c:pt>
+                <c:pt idx="11">
+                  <c:v>1.8195439355418599</c:v>
+                </c:pt>
+                <c:pt idx="12">
+                  <c:v>1.78532983501076</c:v>
+                </c:pt>
+                <c:pt idx="13">
+                  <c:v>1.7481880270062</c:v>
+                </c:pt>
+                <c:pt idx="14">
+                  <c:v>1.7558748556724899</c:v>
+                </c:pt>
+                <c:pt idx="15">
+                  <c:v>1.6901960800285101</c:v>
+                </c:pt>
+                <c:pt idx="16">
+                  <c:v>1.70757017609793</c:v>
+                </c:pt>
+                <c:pt idx="17">
+                  <c:v>1.6627578316815701</c:v>
+                </c:pt>
+                <c:pt idx="18">
+                  <c:v>1.65321251377534</c:v>
+                </c:pt>
+                <c:pt idx="19">
+                  <c:v>1.5797835966168099</c:v>
+                </c:pt>
+                <c:pt idx="20">
+                  <c:v>1.59106460702649</c:v>
+                </c:pt>
+                <c:pt idx="21">
+                  <c:v>1.5682017240669901</c:v>
+                </c:pt>
+                <c:pt idx="22">
+                  <c:v>1.5563025007672799</c:v>
+                </c:pt>
+                <c:pt idx="23">
+                  <c:v>1.5563025007672799</c:v>
+                </c:pt>
+                <c:pt idx="24">
+                  <c:v>1.53147891704225</c:v>
+                </c:pt>
+                <c:pt idx="25">
+                  <c:v>1.49136169383427</c:v>
+                </c:pt>
+                <c:pt idx="26">
+                  <c:v>1.49136169383427</c:v>
+                </c:pt>
+                <c:pt idx="27">
+                  <c:v>1.4771212547196599</c:v>
+                </c:pt>
+                <c:pt idx="28">
+                  <c:v>1.4471580313422101</c:v>
+                </c:pt>
+                <c:pt idx="29">
+                  <c:v>1.43136376415898</c:v>
+                </c:pt>
+                <c:pt idx="30">
+                  <c:v>1.43136376415898</c:v>
+                </c:pt>
+                <c:pt idx="31">
+                  <c:v>1.41497334797081</c:v>
+                </c:pt>
+                <c:pt idx="32">
+                  <c:v>1.41497334797081</c:v>
+                </c:pt>
+                <c:pt idx="33">
+                  <c:v>1.3979400086720299</c:v>
+                </c:pt>
+                <c:pt idx="34">
+                  <c:v>1.3424226808222</c:v>
+                </c:pt>
+                <c:pt idx="35">
+                  <c:v>1.3424226808222</c:v>
+                </c:pt>
+                <c:pt idx="36">
+                  <c:v>1.3424226808222</c:v>
+                </c:pt>
+                <c:pt idx="37">
+                  <c:v>1.32221929473391</c:v>
+                </c:pt>
+                <c:pt idx="38">
+                  <c:v>1.3424226808222</c:v>
+                </c:pt>
+                <c:pt idx="39">
+                  <c:v>1.32221929473391</c:v>
+                </c:pt>
+                <c:pt idx="40">
+                  <c:v>1.27875360095282</c:v>
+                </c:pt>
+                <c:pt idx="41">
+                  <c:v>1.27875360095282</c:v>
+                </c:pt>
+                <c:pt idx="42">
+                  <c:v>1.2552725051033</c:v>
+                </c:pt>
+                <c:pt idx="43">
+                  <c:v>1.2552725051033</c:v>
+                </c:pt>
+                <c:pt idx="44">
+                  <c:v>1.2552725051033</c:v>
+                </c:pt>
+                <c:pt idx="45">
+                  <c:v>1.2304489213782701</c:v>
+                </c:pt>
+                <c:pt idx="46">
+                  <c:v>1.2041199826559199</c:v>
+                </c:pt>
+                <c:pt idx="47">
+                  <c:v>1.2304489213782701</c:v>
+                </c:pt>
+                <c:pt idx="48">
+                  <c:v>1.2041199826559199</c:v>
+                </c:pt>
+                <c:pt idx="49">
+                  <c:v>1.2041199826559199</c:v>
+                </c:pt>
+                <c:pt idx="50">
+                  <c:v>1.2041199826559199</c:v>
+                </c:pt>
+                <c:pt idx="51">
+                  <c:v>1.2041199826559199</c:v>
+                </c:pt>
+                <c:pt idx="52">
+                  <c:v>1.17609125905568</c:v>
+                </c:pt>
+                <c:pt idx="53">
+                  <c:v>1.17609125905568</c:v>
+                </c:pt>
+                <c:pt idx="54">
+                  <c:v>1.1139433523068301</c:v>
+                </c:pt>
+                <c:pt idx="55">
+                  <c:v>1.1139433523068301</c:v>
+                </c:pt>
+                <c:pt idx="56">
+                  <c:v>1.07918124604762</c:v>
+                </c:pt>
+                <c:pt idx="57">
+                  <c:v>1.07918124604762</c:v>
+                </c:pt>
+              </c:numCache>
+            </c:numRef>
+          </c:yVal>
+          <c:smooth val="0"/>
+          <c:extLst>
+            <c:ext xmlns:c16="http://schemas.microsoft.com/office/drawing/2014/chart" uri="{C3380CC4-5D6E-409C-BE32-E72D297353CC}">
+              <c16:uniqueId val="{00000000-E74B-403E-A15F-6F37D6471CA3}"/>
+            </c:ext>
+          </c:extLst>
+        </c:ser>
+        <c:ser>
+          <c:idx val="1"/>
+          <c:order val="1"/>
+          <c:tx>
+            <c:v>modified koch curve</c:v>
+          </c:tx>
+          <c:spPr>
+            <a:ln w="19050" cap="rnd">
+              <a:solidFill>
+                <a:schemeClr val="accent2"/>
+              </a:solidFill>
+              <a:round/>
+            </a:ln>
+            <a:effectLst/>
+          </c:spPr>
+          <c:marker>
+            <c:symbol val="circle"/>
+            <c:size val="5"/>
+            <c:spPr>
+              <a:solidFill>
+                <a:schemeClr val="accent2"/>
+              </a:solidFill>
+              <a:ln w="9525">
+                <a:solidFill>
+                  <a:schemeClr val="accent2"/>
+                </a:solidFill>
+              </a:ln>
+              <a:effectLst/>
+            </c:spPr>
+          </c:marker>
+          <c:xVal>
+            <c:numRef>
+              <c:f>Sheet1!$C$2:$C$59</c:f>
+              <c:numCache>
+                <c:formatCode>General</c:formatCode>
+                <c:ptCount val="58"/>
+                <c:pt idx="0">
+                  <c:v>-0.68124123737558695</c:v>
+                </c:pt>
+                <c:pt idx="1">
+                  <c:v>-0.74818802700620002</c:v>
+                </c:pt>
+                <c:pt idx="2">
+                  <c:v>-0.80617997398388697</c:v>
+                </c:pt>
+                <c:pt idx="3">
+                  <c:v>-0.85733249643126797</c:v>
+                </c:pt>
+                <c:pt idx="4">
+                  <c:v>-0.90308998699194298</c:v>
+                </c:pt>
+                <c:pt idx="5">
+                  <c:v>-0.94448267215016801</c:v>
+                </c:pt>
+                <c:pt idx="6">
+                  <c:v>-0.98227123303956798</c:v>
+                </c:pt>
+                <c:pt idx="7">
+                  <c:v>-1.01703333929878</c:v>
+                </c:pt>
+                <c:pt idx="8">
+                  <c:v>-1.0492180226701799</c:v>
+                </c:pt>
+                <c:pt idx="9">
+                  <c:v>-1.07918124604762</c:v>
+                </c:pt>
+                <c:pt idx="10">
+                  <c:v>-1.1072099696478599</c:v>
+                </c:pt>
+                <c:pt idx="11">
+                  <c:v>-1.1335389083702101</c:v>
+                </c:pt>
+                <c:pt idx="12">
+                  <c:v>-1.15836249209524</c:v>
+                </c:pt>
+                <c:pt idx="13">
+                  <c:v>-1.18184358794477</c:v>
+                </c:pt>
+                <c:pt idx="14">
+                  <c:v>-1.2041199826559199</c:v>
+                </c:pt>
+                <c:pt idx="15">
+                  <c:v>-1.22530928172586</c:v>
+                </c:pt>
+                <c:pt idx="16">
+                  <c:v>-1.2455126678141399</c:v>
+                </c:pt>
+                <c:pt idx="17">
+                  <c:v>-1.2648178230095299</c:v>
+                </c:pt>
+                <c:pt idx="18">
+                  <c:v>-1.2833012287035399</c:v>
+                </c:pt>
+                <c:pt idx="19">
+                  <c:v>-1.3010299956639799</c:v>
+                </c:pt>
+                <c:pt idx="20">
+                  <c:v>-1.31806333496276</c:v>
+                </c:pt>
+                <c:pt idx="21">
+                  <c:v>-1.33445375115093</c:v>
+                </c:pt>
+                <c:pt idx="22">
+                  <c:v>-1.3502480183341601</c:v>
+                </c:pt>
+                <c:pt idx="23">
+                  <c:v>-1.3654879848908901</c:v>
+                </c:pt>
+                <c:pt idx="24">
+                  <c:v>-1.3802112417115999</c:v>
+                </c:pt>
+                <c:pt idx="25">
+                  <c:v>-1.39445168082621</c:v>
+                </c:pt>
+                <c:pt idx="26">
+                  <c:v>-1.40823996531184</c:v>
+                </c:pt>
+                <c:pt idx="27">
+                  <c:v>-1.4216039268698299</c:v>
+                </c:pt>
+                <c:pt idx="28">
+                  <c:v>-1.43456890403419</c:v>
+                </c:pt>
+                <c:pt idx="29">
+                  <c:v>-1.4471580313422101</c:v>
+                </c:pt>
+                <c:pt idx="30">
+                  <c:v>-1.4593924877592299</c:v>
+                </c:pt>
+                <c:pt idx="31">
+                  <c:v>-1.4712917110589301</c:v>
+                </c:pt>
+                <c:pt idx="32">
+                  <c:v>-1.4828735836087501</c:v>
+                </c:pt>
+                <c:pt idx="33">
+                  <c:v>-1.49415459401844</c:v>
+                </c:pt>
+                <c:pt idx="34">
+                  <c:v>-1.5051499783199001</c:v>
+                </c:pt>
+                <c:pt idx="35">
+                  <c:v>-1.5158738437116701</c:v>
+                </c:pt>
+                <c:pt idx="36">
+                  <c:v>-1.5263392773898401</c:v>
+                </c:pt>
+                <c:pt idx="37">
+                  <c:v>-1.53655844257153</c:v>
+                </c:pt>
+                <c:pt idx="38">
+                  <c:v>-1.5465426634781301</c:v>
+                </c:pt>
+                <c:pt idx="39">
+                  <c:v>-1.5563025007672799</c:v>
+                </c:pt>
+                <c:pt idx="40">
+                  <c:v>-1.5658478186735101</c:v>
+                </c:pt>
+                <c:pt idx="41">
+                  <c:v>-1.57518784492766</c:v>
+                </c:pt>
+                <c:pt idx="42">
+                  <c:v>-1.58433122436753</c:v>
+                </c:pt>
+                <c:pt idx="43">
+                  <c:v>-1.5932860670204501</c:v>
+                </c:pt>
+                <c:pt idx="44">
+                  <c:v>-1.6020599913279601</c:v>
+                </c:pt>
+                <c:pt idx="45">
+                  <c:v>-1.61066016308987</c:v>
+                </c:pt>
+                <c:pt idx="46">
+                  <c:v>-1.6190933306267401</c:v>
+                </c:pt>
+                <c:pt idx="47">
+                  <c:v>-1.62736585659273</c:v>
+                </c:pt>
+                <c:pt idx="48">
+                  <c:v>-1.6354837468149099</c:v>
+                </c:pt>
+                <c:pt idx="49">
+                  <c:v>-1.6434526764861801</c:v>
+                </c:pt>
+                <c:pt idx="50">
+                  <c:v>-1.65127801399814</c:v>
+                </c:pt>
+                <c:pt idx="51">
+                  <c:v>-1.6589648426644299</c:v>
+                </c:pt>
+                <c:pt idx="52">
+                  <c:v>-1.66651798055488</c:v>
+                </c:pt>
+                <c:pt idx="53">
+                  <c:v>-1.67394199863408</c:v>
+                </c:pt>
+                <c:pt idx="54">
+                  <c:v>-1.6812412373755801</c:v>
+                </c:pt>
+                <c:pt idx="55">
+                  <c:v>-1.68841982200271</c:v>
+                </c:pt>
+                <c:pt idx="56">
+                  <c:v>-1.6954816764901901</c:v>
+                </c:pt>
+                <c:pt idx="57">
+                  <c:v>-1.7024305364455199</c:v>
+                </c:pt>
+              </c:numCache>
+            </c:numRef>
+          </c:xVal>
+          <c:yVal>
+            <c:numRef>
+              <c:f>Sheet1!$D$2:$D$59</c:f>
+              <c:numCache>
+                <c:formatCode>General</c:formatCode>
+                <c:ptCount val="58"/>
+                <c:pt idx="0">
+                  <c:v>2.9542425094393199</c:v>
+                </c:pt>
+                <c:pt idx="1">
+                  <c:v>2.84818911699139</c:v>
+                </c:pt>
+                <c:pt idx="2">
+                  <c:v>2.7649229846498802</c:v>
+                </c:pt>
+                <c:pt idx="3">
+                  <c:v>2.6910814921229602</c:v>
+                </c:pt>
+                <c:pt idx="4">
+                  <c:v>2.62940959910271</c:v>
+                </c:pt>
+                <c:pt idx="5">
+                  <c:v>2.5575072019056502</c:v>
+                </c:pt>
+                <c:pt idx="6">
+                  <c:v>2.4871383754771799</c:v>
+                </c:pt>
+                <c:pt idx="7">
+                  <c:v>2.4593924877592301</c:v>
+                </c:pt>
+                <c:pt idx="8">
+                  <c:v>2.3961993470957301</c:v>
+                </c:pt>
+                <c:pt idx="9">
+                  <c:v>2.3560258571931199</c:v>
+                </c:pt>
+                <c:pt idx="10">
+                  <c:v>2.3138672203691502</c:v>
+                </c:pt>
+                <c:pt idx="11">
+                  <c:v>2.2695129442179098</c:v>
+                </c:pt>
+                <c:pt idx="12">
+                  <c:v>2.2329961103921501</c:v>
+                </c:pt>
+                <c:pt idx="13">
+                  <c:v>2.2121876044039501</c:v>
+                </c:pt>
+                <c:pt idx="14">
+                  <c:v>2.18752072083646</c:v>
+                </c:pt>
+                <c:pt idx="15">
+                  <c:v>2.12385164096708</c:v>
+                </c:pt>
+                <c:pt idx="16">
+                  <c:v>2.1072099696478599</c:v>
+                </c:pt>
+                <c:pt idx="17">
+                  <c:v>2.09691001300805</c:v>
+                </c:pt>
+                <c:pt idx="18">
+                  <c:v>2.0718820073061202</c:v>
+                </c:pt>
+                <c:pt idx="19">
+                  <c:v>2.00432137378264</c:v>
+                </c:pt>
+                <c:pt idx="20">
+                  <c:v>2.00432137378264</c:v>
+                </c:pt>
+                <c:pt idx="21">
+                  <c:v>1.96378782734555</c:v>
+                </c:pt>
+                <c:pt idx="22">
+                  <c:v>1.9777236052888401</c:v>
+                </c:pt>
+                <c:pt idx="23">
+                  <c:v>1.93951925261861</c:v>
+                </c:pt>
+                <c:pt idx="24">
+                  <c:v>1.91381385238371</c:v>
+                </c:pt>
+                <c:pt idx="25">
+                  <c:v>1.88081359228079</c:v>
+                </c:pt>
+                <c:pt idx="26">
+                  <c:v>1.8750612633916901</c:v>
+                </c:pt>
+                <c:pt idx="27">
+                  <c:v>1.8633228601204499</c:v>
+                </c:pt>
+                <c:pt idx="28">
+                  <c:v>1.83250891270623</c:v>
+                </c:pt>
+                <c:pt idx="29">
+                  <c:v>1.80617997398388</c:v>
+                </c:pt>
+                <c:pt idx="30">
+                  <c:v>1.8195439355418599</c:v>
+                </c:pt>
+                <c:pt idx="31">
+                  <c:v>1.7558748556724899</c:v>
+                </c:pt>
+                <c:pt idx="32">
+                  <c:v>1.76342799356293</c:v>
+                </c:pt>
+                <c:pt idx="33">
+                  <c:v>1.7558748556724899</c:v>
+                </c:pt>
+                <c:pt idx="34">
+                  <c:v>1.7403626894942399</c:v>
+                </c:pt>
+                <c:pt idx="35">
+                  <c:v>1.70757017609793</c:v>
+                </c:pt>
+                <c:pt idx="36">
+                  <c:v>1.6989700043360101</c:v>
+                </c:pt>
+                <c:pt idx="37">
+                  <c:v>1.6901960800285101</c:v>
+                </c:pt>
+                <c:pt idx="38">
+                  <c:v>1.6989700043360101</c:v>
+                </c:pt>
+                <c:pt idx="39">
+                  <c:v>1.67209785793571</c:v>
+                </c:pt>
+                <c:pt idx="40">
+                  <c:v>1.6232492903978999</c:v>
+                </c:pt>
+                <c:pt idx="41">
+                  <c:v>1.6232492903978999</c:v>
+                </c:pt>
+                <c:pt idx="42">
+                  <c:v>1.6127838567197299</c:v>
+                </c:pt>
+                <c:pt idx="43">
+                  <c:v>1.6127838567197299</c:v>
+                </c:pt>
+                <c:pt idx="44">
+                  <c:v>1.59106460702649</c:v>
+                </c:pt>
+                <c:pt idx="45">
+                  <c:v>1.5797835966168099</c:v>
+                </c:pt>
+                <c:pt idx="46">
+                  <c:v>1.53147891704225</c:v>
+                </c:pt>
+                <c:pt idx="47">
+                  <c:v>1.5440680443502699</c:v>
+                </c:pt>
+                <c:pt idx="48">
+                  <c:v>1.5440680443502699</c:v>
+                </c:pt>
+                <c:pt idx="49">
+                  <c:v>1.5440680443502699</c:v>
+                </c:pt>
+                <c:pt idx="50">
+                  <c:v>1.53147891704225</c:v>
+                </c:pt>
+                <c:pt idx="51">
+                  <c:v>1.51851393987788</c:v>
+                </c:pt>
+                <c:pt idx="52">
+                  <c:v>1.5051499783199001</c:v>
+                </c:pt>
+                <c:pt idx="53">
+                  <c:v>1.49136169383427</c:v>
+                </c:pt>
+                <c:pt idx="54">
+                  <c:v>1.43136376415898</c:v>
+                </c:pt>
+                <c:pt idx="55">
+                  <c:v>1.43136376415898</c:v>
+                </c:pt>
+                <c:pt idx="56">
+                  <c:v>1.3979400086720299</c:v>
+                </c:pt>
+                <c:pt idx="57">
+                  <c:v>1.41497334797081</c:v>
+                </c:pt>
+              </c:numCache>
+            </c:numRef>
+          </c:yVal>
+          <c:smooth val="0"/>
+          <c:extLst>
+            <c:ext xmlns:c16="http://schemas.microsoft.com/office/drawing/2014/chart" uri="{C3380CC4-5D6E-409C-BE32-E72D297353CC}">
+              <c16:uniqueId val="{00000001-E74B-403E-A15F-6F37D6471CA3}"/>
+            </c:ext>
+          </c:extLst>
+        </c:ser>
+        <c:dLbls>
+          <c:showLegendKey val="0"/>
+          <c:showVal val="0"/>
+          <c:showCatName val="0"/>
+          <c:showSerName val="0"/>
+          <c:showPercent val="0"/>
+          <c:showBubbleSize val="0"/>
+        </c:dLbls>
+        <c:axId val="815100176"/>
+        <c:axId val="815100656"/>
+      </c:scatterChart>
+      <c:valAx>
+        <c:axId val="815100176"/>
+        <c:scaling>
+          <c:orientation val="minMax"/>
+        </c:scaling>
+        <c:delete val="0"/>
+        <c:axPos val="b"/>
+        <c:majorGridlines>
+          <c:spPr>
+            <a:ln w="9525" cap="flat" cmpd="sng" algn="ctr">
+              <a:solidFill>
+                <a:schemeClr val="tx1">
+                  <a:lumMod val="15000"/>
+                  <a:lumOff val="85000"/>
+                </a:schemeClr>
+              </a:solidFill>
+              <a:round/>
+            </a:ln>
+            <a:effectLst/>
+          </c:spPr>
+        </c:majorGridlines>
+        <c:title>
+          <c:tx>
+            <c:rich>
+              <a:bodyPr rot="0" spcFirstLastPara="1" vertOverflow="ellipsis" vert="horz" wrap="square" anchor="ctr" anchorCtr="1"/>
+              <a:lstStyle/>
+              <a:p>
+                <a:pPr>
+                  <a:defRPr sz="1000" b="0" i="0" u="none" strike="noStrike" kern="1200" baseline="0">
+                    <a:solidFill>
+                      <a:schemeClr val="tx1">
+                        <a:lumMod val="65000"/>
+                        <a:lumOff val="35000"/>
+                      </a:schemeClr>
+                    </a:solidFill>
+                    <a:latin typeface="+mn-lt"/>
+                    <a:ea typeface="+mn-ea"/>
+                    <a:cs typeface="+mn-cs"/>
+                  </a:defRPr>
+                </a:pPr>
+                <a:r>
+                  <a:rPr lang="en-US"/>
+                  <a:t>scale = (log ( 1 / box-size ) 10 )</a:t>
+                </a:r>
+              </a:p>
+            </c:rich>
+          </c:tx>
+          <c:overlay val="0"/>
+          <c:spPr>
+            <a:noFill/>
+            <a:ln>
+              <a:noFill/>
+            </a:ln>
+            <a:effectLst/>
+          </c:spPr>
+          <c:txPr>
+            <a:bodyPr rot="0" spcFirstLastPara="1" vertOverflow="ellipsis" vert="horz" wrap="square" anchor="ctr" anchorCtr="1"/>
+            <a:lstStyle/>
+            <a:p>
+              <a:pPr>
+                <a:defRPr sz="1000" b="0" i="0" u="none" strike="noStrike" kern="1200" baseline="0">
+                  <a:solidFill>
+                    <a:schemeClr val="tx1">
+                      <a:lumMod val="65000"/>
+                      <a:lumOff val="35000"/>
+                    </a:schemeClr>
+                  </a:solidFill>
+                  <a:latin typeface="+mn-lt"/>
+                  <a:ea typeface="+mn-ea"/>
+                  <a:cs typeface="+mn-cs"/>
+                </a:defRPr>
+              </a:pPr>
+              <a:endParaRPr lang="en-US"/>
+            </a:p>
+          </c:txPr>
+        </c:title>
+        <c:numFmt formatCode="General" sourceLinked="1"/>
+        <c:majorTickMark val="none"/>
+        <c:minorTickMark val="none"/>
+        <c:tickLblPos val="nextTo"/>
+        <c:spPr>
+          <a:noFill/>
+          <a:ln w="9525" cap="flat" cmpd="sng" algn="ctr">
+            <a:solidFill>
+              <a:schemeClr val="tx1">
+                <a:lumMod val="25000"/>
+                <a:lumOff val="75000"/>
+              </a:schemeClr>
+            </a:solidFill>
+            <a:round/>
+          </a:ln>
+          <a:effectLst/>
+        </c:spPr>
+        <c:txPr>
+          <a:bodyPr rot="-60000000" spcFirstLastPara="1" vertOverflow="ellipsis" vert="horz" wrap="square" anchor="ctr" anchorCtr="1"/>
+          <a:lstStyle/>
+          <a:p>
+            <a:pPr>
+              <a:defRPr sz="900" b="0" i="0" u="none" strike="noStrike" kern="1200" baseline="0">
+                <a:solidFill>
+                  <a:schemeClr val="tx1">
+                    <a:lumMod val="65000"/>
+                    <a:lumOff val="35000"/>
+                  </a:schemeClr>
+                </a:solidFill>
+                <a:latin typeface="+mn-lt"/>
+                <a:ea typeface="+mn-ea"/>
+                <a:cs typeface="+mn-cs"/>
+              </a:defRPr>
+            </a:pPr>
+            <a:endParaRPr lang="en-US"/>
+          </a:p>
+        </c:txPr>
+        <c:crossAx val="815100656"/>
+        <c:crosses val="autoZero"/>
+        <c:crossBetween val="midCat"/>
+      </c:valAx>
+      <c:valAx>
+        <c:axId val="815100656"/>
+        <c:scaling>
+          <c:orientation val="minMax"/>
+        </c:scaling>
+        <c:delete val="0"/>
+        <c:axPos val="l"/>
+        <c:majorGridlines>
+          <c:spPr>
+            <a:ln w="9525" cap="flat" cmpd="sng" algn="ctr">
+              <a:solidFill>
+                <a:schemeClr val="tx1">
+                  <a:lumMod val="15000"/>
+                  <a:lumOff val="85000"/>
+                </a:schemeClr>
+              </a:solidFill>
+              <a:round/>
+            </a:ln>
+            <a:effectLst/>
+          </c:spPr>
+        </c:majorGridlines>
+        <c:title>
+          <c:tx>
+            <c:rich>
+              <a:bodyPr rot="-5400000" spcFirstLastPara="1" vertOverflow="ellipsis" vert="horz" wrap="square" anchor="ctr" anchorCtr="1"/>
+              <a:lstStyle/>
+              <a:p>
+                <a:pPr>
+                  <a:defRPr sz="1000" b="0" i="0" u="none" strike="noStrike" kern="1200" baseline="0">
+                    <a:solidFill>
+                      <a:schemeClr val="tx1">
+                        <a:lumMod val="65000"/>
+                        <a:lumOff val="35000"/>
+                      </a:schemeClr>
+                    </a:solidFill>
+                    <a:latin typeface="+mn-lt"/>
+                    <a:ea typeface="+mn-ea"/>
+                    <a:cs typeface="+mn-cs"/>
+                  </a:defRPr>
+                </a:pPr>
+                <a:r>
+                  <a:rPr lang="en-US"/>
+                  <a:t>number of boxes = log (count boxes ) 10</a:t>
+                </a:r>
+              </a:p>
+            </c:rich>
+          </c:tx>
+          <c:layout>
+            <c:manualLayout>
+              <c:xMode val="edge"/>
+              <c:yMode val="edge"/>
+              <c:x val="9.3382781077280021E-3"/>
+              <c:y val="0.12956098222538934"/>
+            </c:manualLayout>
+          </c:layout>
+          <c:overlay val="0"/>
+          <c:spPr>
+            <a:noFill/>
+            <a:ln>
+              <a:noFill/>
+            </a:ln>
+            <a:effectLst/>
+          </c:spPr>
+          <c:txPr>
+            <a:bodyPr rot="-5400000" spcFirstLastPara="1" vertOverflow="ellipsis" vert="horz" wrap="square" anchor="ctr" anchorCtr="1"/>
+            <a:lstStyle/>
+            <a:p>
+              <a:pPr>
+                <a:defRPr sz="1000" b="0" i="0" u="none" strike="noStrike" kern="1200" baseline="0">
+                  <a:solidFill>
+                    <a:schemeClr val="tx1">
+                      <a:lumMod val="65000"/>
+                      <a:lumOff val="35000"/>
+                    </a:schemeClr>
+                  </a:solidFill>
+                  <a:latin typeface="+mn-lt"/>
+                  <a:ea typeface="+mn-ea"/>
+                  <a:cs typeface="+mn-cs"/>
+                </a:defRPr>
+              </a:pPr>
+              <a:endParaRPr lang="en-US"/>
+            </a:p>
+          </c:txPr>
+        </c:title>
+        <c:numFmt formatCode="General" sourceLinked="1"/>
+        <c:majorTickMark val="none"/>
+        <c:minorTickMark val="none"/>
+        <c:tickLblPos val="nextTo"/>
+        <c:spPr>
+          <a:noFill/>
+          <a:ln w="9525" cap="flat" cmpd="sng" algn="ctr">
+            <a:solidFill>
+              <a:schemeClr val="tx1">
+                <a:lumMod val="25000"/>
+                <a:lumOff val="75000"/>
+              </a:schemeClr>
+            </a:solidFill>
+            <a:round/>
+          </a:ln>
+          <a:effectLst/>
+        </c:spPr>
+        <c:txPr>
+          <a:bodyPr rot="-60000000" spcFirstLastPara="1" vertOverflow="ellipsis" vert="horz" wrap="square" anchor="ctr" anchorCtr="1"/>
+          <a:lstStyle/>
+          <a:p>
+            <a:pPr>
+              <a:defRPr sz="900" b="0" i="0" u="none" strike="noStrike" kern="1200" baseline="0">
+                <a:solidFill>
+                  <a:schemeClr val="tx1">
+                    <a:lumMod val="65000"/>
+                    <a:lumOff val="35000"/>
+                  </a:schemeClr>
+                </a:solidFill>
+                <a:latin typeface="+mn-lt"/>
+                <a:ea typeface="+mn-ea"/>
+                <a:cs typeface="+mn-cs"/>
+              </a:defRPr>
+            </a:pPr>
+            <a:endParaRPr lang="en-US"/>
+          </a:p>
+        </c:txPr>
+        <c:crossAx val="815100176"/>
+        <c:crosses val="autoZero"/>
+        <c:crossBetween val="midCat"/>
+      </c:valAx>
+      <c:spPr>
+        <a:noFill/>
+        <a:ln>
+          <a:noFill/>
+        </a:ln>
+        <a:effectLst/>
+      </c:spPr>
+    </c:plotArea>
+    <c:legend>
+      <c:legendPos val="b"/>
+      <c:overlay val="0"/>
+      <c:spPr>
+        <a:noFill/>
+        <a:ln>
+          <a:noFill/>
+        </a:ln>
+        <a:effectLst/>
+      </c:spPr>
+      <c:txPr>
+        <a:bodyPr rot="0" spcFirstLastPara="1" vertOverflow="ellipsis" vert="horz" wrap="square" anchor="ctr" anchorCtr="1"/>
+        <a:lstStyle/>
+        <a:p>
+          <a:pPr>
+            <a:defRPr sz="900" b="0" i="0" u="none" strike="noStrike" kern="1200" baseline="0">
+              <a:solidFill>
+                <a:schemeClr val="tx1">
+                  <a:lumMod val="65000"/>
+                  <a:lumOff val="35000"/>
+                </a:schemeClr>
+              </a:solidFill>
+              <a:latin typeface="+mn-lt"/>
+              <a:ea typeface="+mn-ea"/>
+              <a:cs typeface="+mn-cs"/>
+            </a:defRPr>
+          </a:pPr>
+          <a:endParaRPr lang="en-US"/>
+        </a:p>
+      </c:txPr>
+    </c:legend>
+    <c:plotVisOnly val="1"/>
+    <c:dispBlanksAs val="gap"/>
+    <c:showDLblsOverMax val="0"/>
+  </c:chart>
+  <c:spPr>
+    <a:solidFill>
+      <a:schemeClr val="bg1"/>
+    </a:solidFill>
+    <a:ln w="9525" cap="flat" cmpd="sng" algn="ctr">
+      <a:solidFill>
+        <a:schemeClr val="tx1">
+          <a:lumMod val="15000"/>
+          <a:lumOff val="85000"/>
+        </a:schemeClr>
+      </a:solidFill>
+      <a:round/>
+    </a:ln>
+    <a:effectLst/>
+  </c:spPr>
+  <c:txPr>
+    <a:bodyPr/>
+    <a:lstStyle/>
+    <a:p>
+      <a:pPr>
+        <a:defRPr/>
+      </a:pPr>
+      <a:endParaRPr lang="en-US"/>
+    </a:p>
+  </c:txPr>
+  <c:externalData r:id="rId3">
+    <c:autoUpdate val="0"/>
+  </c:externalData>
+</c:chartSpace>
+</file>
+
+<file path=word/charts/colors1.xml><?xml version="1.0" encoding="utf-8"?>
+<cs:colorStyle xmlns:cs="http://schemas.microsoft.com/office/drawing/2012/chartStyle" xmlns:a="http://schemas.openxmlformats.org/drawingml/2006/main" meth="cycle" id="10">
+  <a:schemeClr val="accent1"/>
+  <a:schemeClr val="accent2"/>
+  <a:schemeClr val="accent3"/>
+  <a:schemeClr val="accent4"/>
+  <a:schemeClr val="accent5"/>
+  <a:schemeClr val="accent6"/>
+  <cs:variation/>
+  <cs:variation>
+    <a:lumMod val="60000"/>
+  </cs:variation>
+  <cs:variation>
+    <a:lumMod val="80000"/>
+    <a:lumOff val="20000"/>
+  </cs:variation>
+  <cs:variation>
+    <a:lumMod val="80000"/>
+  </cs:variation>
+  <cs:variation>
+    <a:lumMod val="60000"/>
+    <a:lumOff val="40000"/>
+  </cs:variation>
+  <cs:variation>
+    <a:lumMod val="50000"/>
+  </cs:variation>
+  <cs:variation>
+    <a:lumMod val="70000"/>
+    <a:lumOff val="30000"/>
+  </cs:variation>
+  <cs:variation>
+    <a:lumMod val="70000"/>
+  </cs:variation>
+  <cs:variation>
+    <a:lumMod val="50000"/>
+    <a:lumOff val="50000"/>
+  </cs:variation>
+</cs:colorStyle>
+</file>
+
+<file path=word/charts/style1.xml><?xml version="1.0" encoding="utf-8"?>
+<cs:chartStyle xmlns:cs="http://schemas.microsoft.com/office/drawing/2012/chartStyle" xmlns:a="http://schemas.openxmlformats.org/drawingml/2006/main" id="240">
+  <cs:axisTitle>
+    <cs:lnRef idx="0"/>
+    <cs:fillRef idx="0"/>
+    <cs:effectRef idx="0"/>
+    <cs:fontRef idx="minor">
+      <a:schemeClr val="tx1">
+        <a:lumMod val="65000"/>
+        <a:lumOff val="35000"/>
+      </a:schemeClr>
+    </cs:fontRef>
+    <cs:defRPr sz="1000" kern="1200"/>
+  </cs:axisTitle>
+  <cs:categoryAxis>
+    <cs:lnRef idx="0"/>
+    <cs:fillRef idx="0"/>
+    <cs:effectRef idx="0"/>
+    <cs:fontRef idx="minor">
+      <a:schemeClr val="tx1">
+        <a:lumMod val="65000"/>
+        <a:lumOff val="35000"/>
+      </a:schemeClr>
+    </cs:fontRef>
+    <cs:spPr>
+      <a:ln w="9525" cap="flat" cmpd="sng" algn="ctr">
+        <a:solidFill>
+          <a:schemeClr val="tx1">
+            <a:lumMod val="25000"/>
+            <a:lumOff val="75000"/>
+          </a:schemeClr>
+        </a:solidFill>
+        <a:round/>
+      </a:ln>
+    </cs:spPr>
+    <cs:defRPr sz="900" kern="1200"/>
+  </cs:categoryAxis>
+  <cs:chartArea mods="allowNoFillOverride allowNoLineOverride">
+    <cs:lnRef idx="0"/>
+    <cs:fillRef idx="0"/>
+    <cs:effectRef idx="0"/>
+    <cs:fontRef idx="minor">
+      <a:schemeClr val="tx1"/>
+    </cs:fontRef>
+    <cs:spPr>
+      <a:solidFill>
+        <a:schemeClr val="bg1"/>
+      </a:solidFill>
+      <a:ln w="9525" cap="flat" cmpd="sng" algn="ctr">
+        <a:solidFill>
+          <a:schemeClr val="tx1">
+            <a:lumMod val="15000"/>
+            <a:lumOff val="85000"/>
+          </a:schemeClr>
+        </a:solidFill>
+        <a:round/>
+      </a:ln>
+    </cs:spPr>
+    <cs:defRPr sz="1000" kern="1200"/>
+  </cs:chartArea>
+  <cs:dataLabel>
+    <cs:lnRef idx="0"/>
+    <cs:fillRef idx="0"/>
+    <cs:effectRef idx="0"/>
+    <cs:fontRef idx="minor">
+      <a:schemeClr val="tx1">
+        <a:lumMod val="75000"/>
+        <a:lumOff val="25000"/>
+      </a:schemeClr>
+    </cs:fontRef>
+    <cs:defRPr sz="900" kern="1200"/>
+  </cs:dataLabel>
+  <cs:dataLabelCallout>
+    <cs:lnRef idx="0"/>
+    <cs:fillRef idx="0"/>
+    <cs:effectRef idx="0"/>
+    <cs:fontRef idx="minor">
+      <a:schemeClr val="dk1">
+        <a:lumMod val="65000"/>
+        <a:lumOff val="35000"/>
+      </a:schemeClr>
+    </cs:fontRef>
+    <cs:spPr>
+      <a:solidFill>
+        <a:schemeClr val="lt1"/>
+      </a:solidFill>
+      <a:ln>
+        <a:solidFill>
+          <a:schemeClr val="dk1">
+            <a:lumMod val="25000"/>
+            <a:lumOff val="75000"/>
+          </a:schemeClr>
+        </a:solidFill>
+      </a:ln>
+    </cs:spPr>
+    <cs:defRPr sz="900" kern="1200"/>
+    <cs:bodyPr rot="0" spcFirstLastPara="1" vertOverflow="clip" horzOverflow="clip" vert="horz" wrap="square" lIns="36576" tIns="18288" rIns="36576" bIns="18288" anchor="ctr" anchorCtr="1">
+      <a:spAutoFit/>
+    </cs:bodyPr>
+  </cs:dataLabelCallout>
+  <cs:dataPoint>
+    <cs:lnRef idx="0"/>
+    <cs:fillRef idx="1">
+      <cs:styleClr val="auto"/>
+    </cs:fillRef>
+    <cs:effectRef idx="0"/>
+    <cs:fontRef idx="minor">
+      <a:schemeClr val="tx1"/>
+    </cs:fontRef>
+  </cs:dataPoint>
+  <cs:dataPoint3D>
+    <cs:lnRef idx="0"/>
+    <cs:fillRef idx="1">
+      <cs:styleClr val="auto"/>
+    </cs:fillRef>
+    <cs:effectRef idx="0"/>
+    <cs:fontRef idx="minor">
+      <a:schemeClr val="tx1"/>
+    </cs:fontRef>
+  </cs:dataPoint3D>
+  <cs:dataPointLine>
+    <cs:lnRef idx="0">
+      <cs:styleClr val="auto"/>
+    </cs:lnRef>
+    <cs:fillRef idx="1"/>
+    <cs:effectRef idx="0"/>
+    <cs:fontRef idx="minor">
+      <a:schemeClr val="tx1"/>
+    </cs:fontRef>
+    <cs:spPr>
+      <a:ln w="19050" cap="rnd">
+        <a:solidFill>
+          <a:schemeClr val="phClr"/>
+        </a:solidFill>
+        <a:round/>
+      </a:ln>
+    </cs:spPr>
+  </cs:dataPointLine>
+  <cs:dataPointMarker>
+    <cs:lnRef idx="0">
+      <cs:styleClr val="auto"/>
+    </cs:lnRef>
+    <cs:fillRef idx="1">
+      <cs:styleClr val="auto"/>
+    </cs:fillRef>
+    <cs:effectRef idx="0"/>
+    <cs:fontRef idx="minor">
+      <a:schemeClr val="tx1"/>
+    </cs:fontRef>
+    <cs:spPr>
+      <a:ln w="9525">
+        <a:solidFill>
+          <a:schemeClr val="phClr"/>
+        </a:solidFill>
+      </a:ln>
+    </cs:spPr>
+  </cs:dataPointMarker>
+  <cs:dataPointMarkerLayout symbol="circle" size="5"/>
+  <cs:dataPointWireframe>
+    <cs:lnRef idx="0">
+      <cs:styleClr val="auto"/>
+    </cs:lnRef>
+    <cs:fillRef idx="0"/>
+    <cs:effectRef idx="0"/>
+    <cs:fontRef idx="minor">
+      <a:schemeClr val="dk1"/>
+    </cs:fontRef>
+    <cs:spPr>
+      <a:ln w="9525" cap="rnd">
+        <a:solidFill>
+          <a:schemeClr val="phClr"/>
+        </a:solidFill>
+        <a:round/>
+      </a:ln>
+    </cs:spPr>
+  </cs:dataPointWireframe>
+  <cs:dataTable>
+    <cs:lnRef idx="0"/>
+    <cs:fillRef idx="0"/>
+    <cs:effectRef idx="0"/>
+    <cs:fontRef idx="minor">
+      <a:schemeClr val="tx1">
+        <a:lumMod val="65000"/>
+        <a:lumOff val="35000"/>
+      </a:schemeClr>
+    </cs:fontRef>
+    <cs:spPr>
+      <a:noFill/>
+      <a:ln w="9525" cap="flat" cmpd="sng" algn="ctr">
+        <a:solidFill>
+          <a:schemeClr val="tx1">
+            <a:lumMod val="15000"/>
+            <a:lumOff val="85000"/>
+          </a:schemeClr>
+        </a:solidFill>
+        <a:round/>
+      </a:ln>
+    </cs:spPr>
+    <cs:defRPr sz="900" kern="1200"/>
+  </cs:dataTable>
+  <cs:downBar>
+    <cs:lnRef idx="0"/>
+    <cs:fillRef idx="0"/>
+    <cs:effectRef idx="0"/>
+    <cs:fontRef idx="minor">
+      <a:schemeClr val="tx1"/>
+    </cs:fontRef>
+    <cs:spPr>
+      <a:solidFill>
+        <a:schemeClr val="dk1">
+          <a:lumMod val="75000"/>
+          <a:lumOff val="25000"/>
+        </a:schemeClr>
+      </a:solidFill>
+      <a:ln w="9525" cap="flat" cmpd="sng" algn="ctr">
+        <a:solidFill>
+          <a:schemeClr val="tx1">
+            <a:lumMod val="65000"/>
+            <a:lumOff val="35000"/>
+          </a:schemeClr>
+        </a:solidFill>
+        <a:round/>
+      </a:ln>
+    </cs:spPr>
+  </cs:downBar>
+  <cs:dropLine>
+    <cs:lnRef idx="0"/>
+    <cs:fillRef idx="0"/>
+    <cs:effectRef idx="0"/>
+    <cs:fontRef idx="minor">
+      <a:schemeClr val="tx1"/>
+    </cs:fontRef>
+    <cs:spPr>
+      <a:ln w="9525" cap="flat" cmpd="sng" algn="ctr">
+        <a:solidFill>
+          <a:schemeClr val="tx1">
+            <a:lumMod val="35000"/>
+            <a:lumOff val="65000"/>
+          </a:schemeClr>
+        </a:solidFill>
+        <a:round/>
+      </a:ln>
+    </cs:spPr>
+  </cs:dropLine>
+  <cs:errorBar>
+    <cs:lnRef idx="0"/>
+    <cs:fillRef idx="0"/>
+    <cs:effectRef idx="0"/>
+    <cs:fontRef idx="minor">
+      <a:schemeClr val="tx1"/>
+    </cs:fontRef>
+    <cs:spPr>
+      <a:ln w="9525" cap="flat" cmpd="sng" algn="ctr">
+        <a:solidFill>
+          <a:schemeClr val="tx1">
+            <a:lumMod val="65000"/>
+            <a:lumOff val="35000"/>
+          </a:schemeClr>
+        </a:solidFill>
+        <a:round/>
+      </a:ln>
+    </cs:spPr>
+  </cs:errorBar>
+  <cs:floor>
+    <cs:lnRef idx="0"/>
+    <cs:fillRef idx="0"/>
+    <cs:effectRef idx="0"/>
+    <cs:fontRef idx="minor">
+      <a:schemeClr val="tx1"/>
+    </cs:fontRef>
+    <cs:spPr>
+      <a:noFill/>
+      <a:ln>
+        <a:noFill/>
+      </a:ln>
+    </cs:spPr>
+  </cs:floor>
+  <cs:gridlineMajor>
+    <cs:lnRef idx="0"/>
+    <cs:fillRef idx="0"/>
+    <cs:effectRef idx="0"/>
+    <cs:fontRef idx="minor">
+      <a:schemeClr val="tx1"/>
+    </cs:fontRef>
+    <cs:spPr>
+      <a:ln w="9525" cap="flat" cmpd="sng" algn="ctr">
+        <a:solidFill>
+          <a:schemeClr val="tx1">
+            <a:lumMod val="15000"/>
+            <a:lumOff val="85000"/>
+          </a:schemeClr>
+        </a:solidFill>
+        <a:round/>
+      </a:ln>
+    </cs:spPr>
+  </cs:gridlineMajor>
+  <cs:gridlineMinor>
+    <cs:lnRef idx="0"/>
+    <cs:fillRef idx="0"/>
+    <cs:effectRef idx="0"/>
+    <cs:fontRef idx="minor">
+      <a:schemeClr val="tx1"/>
+    </cs:fontRef>
+    <cs:spPr>
+      <a:ln w="9525" cap="flat" cmpd="sng" algn="ctr">
+        <a:solidFill>
+          <a:schemeClr val="tx1">
+            <a:lumMod val="5000"/>
+            <a:lumOff val="95000"/>
+          </a:schemeClr>
+        </a:solidFill>
+        <a:round/>
+      </a:ln>
+    </cs:spPr>
+  </cs:gridlineMinor>
+  <cs:hiLoLine>
+    <cs:lnRef idx="0"/>
+    <cs:fillRef idx="0"/>
+    <cs:effectRef idx="0"/>
+    <cs:fontRef idx="minor">
+      <a:schemeClr val="tx1"/>
+    </cs:fontRef>
+    <cs:spPr>
+      <a:ln w="9525" cap="flat" cmpd="sng" algn="ctr">
+        <a:solidFill>
+          <a:schemeClr val="tx1">
+            <a:lumMod val="50000"/>
+            <a:lumOff val="50000"/>
+          </a:schemeClr>
+        </a:solidFill>
+        <a:round/>
+      </a:ln>
+    </cs:spPr>
+  </cs:hiLoLine>
+  <cs:leaderLine>
+    <cs:lnRef idx="0"/>
+    <cs:fillRef idx="0"/>
+    <cs:effectRef idx="0"/>
+    <cs:fontRef idx="minor">
+      <a:schemeClr val="tx1"/>
+    </cs:fontRef>
+    <cs:spPr>
+      <a:ln w="9525" cap="flat" cmpd="sng" algn="ctr">
+        <a:solidFill>
+          <a:schemeClr val="tx1">
+            <a:lumMod val="35000"/>
+            <a:lumOff val="65000"/>
+          </a:schemeClr>
+        </a:solidFill>
+        <a:round/>
+      </a:ln>
+    </cs:spPr>
+  </cs:leaderLine>
+  <cs:legend>
+    <cs:lnRef idx="0"/>
+    <cs:fillRef idx="0"/>
+    <cs:effectRef idx="0"/>
+    <cs:fontRef idx="minor">
+      <a:schemeClr val="tx1">
+        <a:lumMod val="65000"/>
+        <a:lumOff val="35000"/>
+      </a:schemeClr>
+    </cs:fontRef>
+    <cs:defRPr sz="900" kern="1200"/>
+  </cs:legend>
+  <cs:plotArea mods="allowNoFillOverride allowNoLineOverride">
+    <cs:lnRef idx="0"/>
+    <cs:fillRef idx="0"/>
+    <cs:effectRef idx="0"/>
+    <cs:fontRef idx="minor">
+      <a:schemeClr val="tx1"/>
+    </cs:fontRef>
+  </cs:plotArea>
+  <cs:plotArea3D mods="allowNoFillOverride allowNoLineOverride">
+    <cs:lnRef idx="0"/>
+    <cs:fillRef idx="0"/>
+    <cs:effectRef idx="0"/>
+    <cs:fontRef idx="minor">
+      <a:schemeClr val="tx1"/>
+    </cs:fontRef>
+  </cs:plotArea3D>
+  <cs:seriesAxis>
+    <cs:lnRef idx="0"/>
+    <cs:fillRef idx="0"/>
+    <cs:effectRef idx="0"/>
+    <cs:fontRef idx="minor">
+      <a:schemeClr val="tx1">
+        <a:lumMod val="65000"/>
+        <a:lumOff val="35000"/>
+      </a:schemeClr>
+    </cs:fontRef>
+    <cs:defRPr sz="900" kern="1200"/>
+  </cs:seriesAxis>
+  <cs:seriesLine>
+    <cs:lnRef idx="0"/>
+    <cs:fillRef idx="0"/>
+    <cs:effectRef idx="0"/>
+    <cs:fontRef idx="minor">
+      <a:schemeClr val="tx1"/>
+    </cs:fontRef>
+    <cs:spPr>
+      <a:ln w="9525" cap="flat" cmpd="sng" algn="ctr">
+        <a:solidFill>
+          <a:schemeClr val="tx1">
+            <a:lumMod val="35000"/>
+            <a:lumOff val="65000"/>
+          </a:schemeClr>
+        </a:solidFill>
+        <a:round/>
+      </a:ln>
+    </cs:spPr>
+  </cs:seriesLine>
+  <cs:title>
+    <cs:lnRef idx="0"/>
+    <cs:fillRef idx="0"/>
+    <cs:effectRef idx="0"/>
+    <cs:fontRef idx="minor">
+      <a:schemeClr val="tx1">
+        <a:lumMod val="65000"/>
+        <a:lumOff val="35000"/>
+      </a:schemeClr>
+    </cs:fontRef>
+    <cs:defRPr sz="1400" b="0" kern="1200" spc="0" baseline="0"/>
+  </cs:title>
+  <cs:trendline>
+    <cs:lnRef idx="0">
+      <cs:styleClr val="auto"/>
+    </cs:lnRef>
+    <cs:fillRef idx="0"/>
+    <cs:effectRef idx="0"/>
+    <cs:fontRef idx="minor">
+      <a:schemeClr val="tx1"/>
+    </cs:fontRef>
+    <cs:spPr>
+      <a:ln w="19050" cap="rnd">
+        <a:solidFill>
+          <a:schemeClr val="phClr"/>
+        </a:solidFill>
+        <a:prstDash val="sysDot"/>
+      </a:ln>
+    </cs:spPr>
+  </cs:trendline>
+  <cs:trendlineLabel>
+    <cs:lnRef idx="0"/>
+    <cs:fillRef idx="0"/>
+    <cs:effectRef idx="0"/>
+    <cs:fontRef idx="minor">
+      <a:schemeClr val="tx1">
+        <a:lumMod val="65000"/>
+        <a:lumOff val="35000"/>
+      </a:schemeClr>
+    </cs:fontRef>
+    <cs:defRPr sz="900" kern="1200"/>
+  </cs:trendlineLabel>
+  <cs:upBar>
+    <cs:lnRef idx="0"/>
+    <cs:fillRef idx="0"/>
+    <cs:effectRef idx="0"/>
+    <cs:fontRef idx="minor">
+      <a:schemeClr val="tx1"/>
+    </cs:fontRef>
+    <cs:spPr>
+      <a:solidFill>
+        <a:schemeClr val="lt1"/>
+      </a:solidFill>
+      <a:ln w="9525" cap="flat" cmpd="sng" algn="ctr">
+        <a:solidFill>
+          <a:schemeClr val="tx1">
+            <a:lumMod val="65000"/>
+            <a:lumOff val="35000"/>
+          </a:schemeClr>
+        </a:solidFill>
+        <a:round/>
+      </a:ln>
+    </cs:spPr>
+  </cs:upBar>
+  <cs:valueAxis>
+    <cs:lnRef idx="0"/>
+    <cs:fillRef idx="0"/>
+    <cs:effectRef idx="0"/>
+    <cs:fontRef idx="minor">
+      <a:schemeClr val="tx1">
+        <a:lumMod val="65000"/>
+        <a:lumOff val="35000"/>
+      </a:schemeClr>
+    </cs:fontRef>
+    <cs:spPr>
+      <a:ln w="9525" cap="flat" cmpd="sng" algn="ctr">
+        <a:solidFill>
+          <a:schemeClr val="tx1">
+            <a:lumMod val="25000"/>
+            <a:lumOff val="75000"/>
+          </a:schemeClr>
+        </a:solidFill>
+        <a:round/>
+      </a:ln>
+    </cs:spPr>
+    <cs:defRPr sz="900" kern="1200"/>
+  </cs:valueAxis>
+  <cs:wall>
+    <cs:lnRef idx="0"/>
+    <cs:fillRef idx="0"/>
+    <cs:effectRef idx="0"/>
+    <cs:fontRef idx="minor">
+      <a:schemeClr val="tx1"/>
+    </cs:fontRef>
+    <cs:spPr>
+      <a:noFill/>
+      <a:ln>
+        <a:noFill/>
+      </a:ln>
+    </cs:spPr>
+  </cs:wall>
+</cs:chartStyle>
 </file>
 
 <file path=word/theme/theme1.xml><?xml version="1.0" encoding="utf-8"?>
